--- a/Практика Python/pract2/Практика2.docx
+++ b/Практика Python/pract2/Практика2.docx
@@ -9,13 +9,37 @@
       <w:r>
         <w:t>Задание №1</w:t>
       </w:r>
+      <w:r>
+        <w:t>,</w:t>
+      </w:r>
+      <w:r>
+        <w:t xml:space="preserve"> </w:t>
+      </w:r>
+      <w:r>
+        <w:t>3</w:t>
+      </w:r>
     </w:p>
     <w:p>
       <w:pPr>
         <w:pStyle w:val="Heading2"/>
       </w:pPr>
       <w:r>
-        <w:t>Условие</w:t>
+        <w:t>Услови</w:t>
+      </w:r>
+      <w:r>
+        <w:t>я</w:t>
+      </w:r>
+      <w:r>
+        <w:t xml:space="preserve"> </w:t>
+      </w:r>
+      <w:r>
+        <w:t xml:space="preserve">для оператора </w:t>
+      </w:r>
+      <w:r>
+        <w:rPr>
+          <w:lang w:val="en-US"/>
+        </w:rPr>
+        <w:t>if</w:t>
       </w:r>
       <w:r>
         <w:t>:</w:t>
@@ -68,16 +92,70 @@
         <w:pStyle w:val="Heading2"/>
       </w:pPr>
       <w:r>
-        <w:t>Исходный</w:t>
+        <w:t>Условия</w:t>
       </w:r>
       <w:r>
         <w:t xml:space="preserve"> </w:t>
       </w:r>
       <w:r>
-        <w:t>код программы</w:t>
+        <w:t>для оператор</w:t>
+      </w:r>
+      <w:r>
+        <w:t>а</w:t>
+      </w:r>
+      <w:r>
+        <w:t xml:space="preserve"> </w:t>
+      </w:r>
+      <w:r>
+        <w:rPr>
+          <w:lang w:val="en-US"/>
+        </w:rPr>
+        <w:t>for</w:t>
       </w:r>
       <w:r>
         <w:t>:</w:t>
+      </w:r>
+    </w:p>
+    <w:p>
+      <w:r>
+        <w:rPr>
+          <w:noProof/>
+        </w:rPr>
+        <w:drawing>
+          <wp:inline distT="0" distB="0" distL="0" distR="0" wp14:anchorId="09F887FA" wp14:editId="65E18B67">
+            <wp:extent cx="4038600" cy="1808597"/>
+            <wp:effectExtent l="0" t="0" r="0" b="0"/>
+            <wp:docPr id="9" name="Picture 9"/>
+            <wp:cNvGraphicFramePr>
+              <a:graphicFrameLocks xmlns:a="http://schemas.openxmlformats.org/drawingml/2006/main" noChangeAspect="1"/>
+            </wp:cNvGraphicFramePr>
+            <a:graphic xmlns:a="http://schemas.openxmlformats.org/drawingml/2006/main">
+              <a:graphicData uri="http://schemas.openxmlformats.org/drawingml/2006/picture">
+                <pic:pic xmlns:pic="http://schemas.openxmlformats.org/drawingml/2006/picture">
+                  <pic:nvPicPr>
+                    <pic:cNvPr id="4" name="CHECK.png"/>
+                    <pic:cNvPicPr/>
+                  </pic:nvPicPr>
+                  <pic:blipFill>
+                    <a:blip r:embed="rId6"/>
+                    <a:stretch>
+                      <a:fillRect/>
+                    </a:stretch>
+                  </pic:blipFill>
+                  <pic:spPr>
+                    <a:xfrm>
+                      <a:off x="0" y="0"/>
+                      <a:ext cx="4071423" cy="1823296"/>
+                    </a:xfrm>
+                    <a:prstGeom prst="rect">
+                      <a:avLst/>
+                    </a:prstGeom>
+                  </pic:spPr>
+                </pic:pic>
+              </a:graphicData>
+            </a:graphic>
+          </wp:inline>
+        </w:drawing>
       </w:r>
     </w:p>
     <w:p>
@@ -85,24 +163,5156 @@
         <w:pStyle w:val="Heading2"/>
       </w:pPr>
       <w:r>
-        <w:t>Скриншоты</w:t>
+        <w:t>Исходный</w:t>
       </w:r>
       <w:r>
         <w:t xml:space="preserve"> </w:t>
       </w:r>
       <w:r>
-        <w:t>программы</w:t>
+        <w:t>код программы</w:t>
       </w:r>
       <w:r>
         <w:t>:</w:t>
       </w:r>
     </w:p>
     <w:p>
-      <w:r>
-        <w:t>СКРИНШОТЫ</w:t>
+      <w:pPr>
+        <w:shd w:val="clear" w:color="auto" w:fill="FFFFFF"/>
+        <w:tabs>
+          <w:tab w:val="left" w:pos="916"/>
+          <w:tab w:val="left" w:pos="1832"/>
+          <w:tab w:val="left" w:pos="2748"/>
+          <w:tab w:val="left" w:pos="3664"/>
+          <w:tab w:val="left" w:pos="4580"/>
+          <w:tab w:val="left" w:pos="5496"/>
+          <w:tab w:val="left" w:pos="6412"/>
+          <w:tab w:val="left" w:pos="7328"/>
+          <w:tab w:val="left" w:pos="8244"/>
+          <w:tab w:val="left" w:pos="9160"/>
+          <w:tab w:val="left" w:pos="10076"/>
+          <w:tab w:val="left" w:pos="10992"/>
+          <w:tab w:val="left" w:pos="11908"/>
+          <w:tab w:val="left" w:pos="12824"/>
+          <w:tab w:val="left" w:pos="13740"/>
+          <w:tab w:val="left" w:pos="14656"/>
+        </w:tabs>
+        <w:spacing w:after="0" w:line="240" w:lineRule="auto"/>
+        <w:rPr>
+          <w:rFonts w:ascii="Menlo" w:eastAsia="Times New Roman" w:hAnsi="Menlo" w:cs="Menlo"/>
+          <w:color w:val="000000"/>
+          <w:sz w:val="20"/>
+          <w:szCs w:val="20"/>
+          <w:lang w:val="en-US" w:eastAsia="en-GB"/>
+        </w:rPr>
+      </w:pPr>
+      <w:r>
+        <w:rPr>
+          <w:rFonts w:ascii="Menlo" w:eastAsia="Times New Roman" w:hAnsi="Menlo" w:cs="Menlo"/>
+          <w:i/>
+          <w:iCs/>
+          <w:color w:val="808080"/>
+          <w:sz w:val="20"/>
+          <w:szCs w:val="20"/>
+          <w:lang w:eastAsia="en-GB"/>
+        </w:rPr>
+        <w:t>"""</w:t>
+      </w:r>
+      <w:r>
+        <w:rPr>
+          <w:rFonts w:ascii="Menlo" w:eastAsia="Times New Roman" w:hAnsi="Menlo" w:cs="Menlo"/>
+          <w:i/>
+          <w:iCs/>
+          <w:color w:val="808080"/>
+          <w:sz w:val="20"/>
+          <w:szCs w:val="20"/>
+          <w:lang w:eastAsia="en-GB"/>
+        </w:rPr>
+        <w:br/>
+      </w:r>
+      <w:proofErr w:type="spellStart"/>
+      <w:r>
+        <w:rPr>
+          <w:rFonts w:ascii="Menlo" w:eastAsia="Times New Roman" w:hAnsi="Menlo" w:cs="Menlo"/>
+          <w:i/>
+          <w:iCs/>
+          <w:color w:val="808080"/>
+          <w:sz w:val="20"/>
+          <w:szCs w:val="20"/>
+          <w:lang w:eastAsia="en-GB"/>
+        </w:rPr>
+        <w:t>Деменчук</w:t>
+      </w:r>
+      <w:proofErr w:type="spellEnd"/>
+      <w:r>
+        <w:rPr>
+          <w:rFonts w:ascii="Menlo" w:eastAsia="Times New Roman" w:hAnsi="Menlo" w:cs="Menlo"/>
+          <w:i/>
+          <w:iCs/>
+          <w:color w:val="808080"/>
+          <w:sz w:val="20"/>
+          <w:szCs w:val="20"/>
+          <w:lang w:eastAsia="en-GB"/>
+        </w:rPr>
+        <w:t xml:space="preserve"> Г.М., вариант 6, стандартные задания</w:t>
+      </w:r>
+      <w:r>
+        <w:rPr>
+          <w:rFonts w:ascii="Menlo" w:eastAsia="Times New Roman" w:hAnsi="Menlo" w:cs="Menlo"/>
+          <w:i/>
+          <w:iCs/>
+          <w:color w:val="808080"/>
+          <w:sz w:val="20"/>
+          <w:szCs w:val="20"/>
+          <w:lang w:eastAsia="en-GB"/>
+        </w:rPr>
+        <w:br/>
+        <w:t>"""</w:t>
+      </w:r>
+      <w:r>
+        <w:rPr>
+          <w:rFonts w:ascii="Menlo" w:eastAsia="Times New Roman" w:hAnsi="Menlo" w:cs="Menlo"/>
+          <w:i/>
+          <w:iCs/>
+          <w:color w:val="808080"/>
+          <w:sz w:val="20"/>
+          <w:szCs w:val="20"/>
+          <w:lang w:eastAsia="en-GB"/>
+        </w:rPr>
+        <w:br/>
+      </w:r>
+      <w:proofErr w:type="spellStart"/>
+      <w:r>
+        <w:rPr>
+          <w:rFonts w:ascii="Menlo" w:eastAsia="Times New Roman" w:hAnsi="Menlo" w:cs="Menlo"/>
+          <w:b/>
+          <w:bCs/>
+          <w:color w:val="000080"/>
+          <w:sz w:val="20"/>
+          <w:szCs w:val="20"/>
+          <w:lang w:eastAsia="en-GB"/>
+        </w:rPr>
+        <w:t>import</w:t>
+      </w:r>
+      <w:proofErr w:type="spellEnd"/>
+      <w:r>
+        <w:rPr>
+          <w:rFonts w:ascii="Menlo" w:eastAsia="Times New Roman" w:hAnsi="Menlo" w:cs="Menlo"/>
+          <w:b/>
+          <w:bCs/>
+          <w:color w:val="000080"/>
+          <w:sz w:val="20"/>
+          <w:szCs w:val="20"/>
+          <w:lang w:eastAsia="en-GB"/>
+        </w:rPr>
+        <w:t xml:space="preserve"> </w:t>
+      </w:r>
+      <w:proofErr w:type="spellStart"/>
+      <w:r>
+        <w:rPr>
+          <w:rFonts w:ascii="Menlo" w:eastAsia="Times New Roman" w:hAnsi="Menlo" w:cs="Menlo"/>
+          <w:color w:val="000000"/>
+          <w:sz w:val="20"/>
+          <w:szCs w:val="20"/>
+          <w:lang w:eastAsia="en-GB"/>
+        </w:rPr>
+        <w:t>math</w:t>
+      </w:r>
+      <w:proofErr w:type="spellEnd"/>
+      <w:r>
+        <w:rPr>
+          <w:rFonts w:ascii="Menlo" w:eastAsia="Times New Roman" w:hAnsi="Menlo" w:cs="Menlo"/>
+          <w:color w:val="000000"/>
+          <w:sz w:val="20"/>
+          <w:szCs w:val="20"/>
+          <w:lang w:eastAsia="en-GB"/>
+        </w:rPr>
+        <w:br/>
+      </w:r>
+      <w:r>
+        <w:rPr>
+          <w:rFonts w:ascii="Menlo" w:eastAsia="Times New Roman" w:hAnsi="Menlo" w:cs="Menlo"/>
+          <w:color w:val="000000"/>
+          <w:sz w:val="20"/>
+          <w:szCs w:val="20"/>
+          <w:lang w:eastAsia="en-GB"/>
+        </w:rPr>
+        <w:br/>
+      </w:r>
+      <w:proofErr w:type="spellStart"/>
+      <w:r>
+        <w:rPr>
+          <w:rFonts w:ascii="Menlo" w:eastAsia="Times New Roman" w:hAnsi="Menlo" w:cs="Menlo"/>
+          <w:b/>
+          <w:bCs/>
+          <w:color w:val="000080"/>
+          <w:sz w:val="20"/>
+          <w:szCs w:val="20"/>
+          <w:lang w:eastAsia="en-GB"/>
+        </w:rPr>
+        <w:t>import</w:t>
+      </w:r>
+      <w:proofErr w:type="spellEnd"/>
+      <w:r>
+        <w:rPr>
+          <w:rFonts w:ascii="Menlo" w:eastAsia="Times New Roman" w:hAnsi="Menlo" w:cs="Menlo"/>
+          <w:b/>
+          <w:bCs/>
+          <w:color w:val="000080"/>
+          <w:sz w:val="20"/>
+          <w:szCs w:val="20"/>
+          <w:lang w:eastAsia="en-GB"/>
+        </w:rPr>
+        <w:t xml:space="preserve"> </w:t>
+      </w:r>
+      <w:proofErr w:type="spellStart"/>
+      <w:r>
+        <w:rPr>
+          <w:rFonts w:ascii="Menlo" w:eastAsia="Times New Roman" w:hAnsi="Menlo" w:cs="Menlo"/>
+          <w:color w:val="000000"/>
+          <w:sz w:val="20"/>
+          <w:szCs w:val="20"/>
+          <w:lang w:eastAsia="en-GB"/>
+        </w:rPr>
+        <w:t>matplotlib.pyplot</w:t>
+      </w:r>
+      <w:proofErr w:type="spellEnd"/>
+      <w:r>
+        <w:rPr>
+          <w:rFonts w:ascii="Menlo" w:eastAsia="Times New Roman" w:hAnsi="Menlo" w:cs="Menlo"/>
+          <w:color w:val="000000"/>
+          <w:sz w:val="20"/>
+          <w:szCs w:val="20"/>
+          <w:lang w:eastAsia="en-GB"/>
+        </w:rPr>
+        <w:t xml:space="preserve"> </w:t>
+      </w:r>
+      <w:proofErr w:type="spellStart"/>
+      <w:r>
+        <w:rPr>
+          <w:rFonts w:ascii="Menlo" w:eastAsia="Times New Roman" w:hAnsi="Menlo" w:cs="Menlo"/>
+          <w:b/>
+          <w:bCs/>
+          <w:color w:val="000080"/>
+          <w:sz w:val="20"/>
+          <w:szCs w:val="20"/>
+          <w:lang w:eastAsia="en-GB"/>
+        </w:rPr>
+        <w:t>as</w:t>
+      </w:r>
+      <w:proofErr w:type="spellEnd"/>
+      <w:r>
+        <w:rPr>
+          <w:rFonts w:ascii="Menlo" w:eastAsia="Times New Roman" w:hAnsi="Menlo" w:cs="Menlo"/>
+          <w:b/>
+          <w:bCs/>
+          <w:color w:val="000080"/>
+          <w:sz w:val="20"/>
+          <w:szCs w:val="20"/>
+          <w:lang w:eastAsia="en-GB"/>
+        </w:rPr>
+        <w:t xml:space="preserve"> </w:t>
+      </w:r>
+      <w:proofErr w:type="spellStart"/>
+      <w:r>
+        <w:rPr>
+          <w:rFonts w:ascii="Menlo" w:eastAsia="Times New Roman" w:hAnsi="Menlo" w:cs="Menlo"/>
+          <w:color w:val="000000"/>
+          <w:sz w:val="20"/>
+          <w:szCs w:val="20"/>
+          <w:lang w:eastAsia="en-GB"/>
+        </w:rPr>
+        <w:t>plt</w:t>
+      </w:r>
+      <w:proofErr w:type="spellEnd"/>
+      <w:r>
+        <w:rPr>
+          <w:rFonts w:ascii="Menlo" w:eastAsia="Times New Roman" w:hAnsi="Menlo" w:cs="Menlo"/>
+          <w:color w:val="000000"/>
+          <w:sz w:val="20"/>
+          <w:szCs w:val="20"/>
+          <w:lang w:eastAsia="en-GB"/>
+        </w:rPr>
+        <w:br/>
+      </w:r>
+      <w:r>
+        <w:rPr>
+          <w:rFonts w:ascii="Menlo" w:eastAsia="Times New Roman" w:hAnsi="Menlo" w:cs="Menlo"/>
+          <w:color w:val="000000"/>
+          <w:sz w:val="20"/>
+          <w:szCs w:val="20"/>
+          <w:lang w:eastAsia="en-GB"/>
+        </w:rPr>
+        <w:br/>
+      </w:r>
+      <w:r>
+        <w:rPr>
+          <w:rFonts w:ascii="Menlo" w:eastAsia="Times New Roman" w:hAnsi="Menlo" w:cs="Menlo"/>
+          <w:color w:val="000000"/>
+          <w:sz w:val="20"/>
+          <w:szCs w:val="20"/>
+          <w:lang w:eastAsia="en-GB"/>
+        </w:rPr>
+        <w:br/>
+      </w:r>
+      <w:proofErr w:type="spellStart"/>
+      <w:r>
+        <w:rPr>
+          <w:rFonts w:ascii="Menlo" w:eastAsia="Times New Roman" w:hAnsi="Menlo" w:cs="Menlo"/>
+          <w:b/>
+          <w:bCs/>
+          <w:color w:val="000080"/>
+          <w:sz w:val="20"/>
+          <w:szCs w:val="20"/>
+          <w:lang w:eastAsia="en-GB"/>
+        </w:rPr>
+        <w:t>class</w:t>
+      </w:r>
+      <w:proofErr w:type="spellEnd"/>
+      <w:r>
+        <w:rPr>
+          <w:rFonts w:ascii="Menlo" w:eastAsia="Times New Roman" w:hAnsi="Menlo" w:cs="Menlo"/>
+          <w:b/>
+          <w:bCs/>
+          <w:color w:val="000080"/>
+          <w:sz w:val="20"/>
+          <w:szCs w:val="20"/>
+          <w:lang w:eastAsia="en-GB"/>
+        </w:rPr>
+        <w:t xml:space="preserve"> </w:t>
+      </w:r>
+      <w:proofErr w:type="spellStart"/>
+      <w:r>
+        <w:rPr>
+          <w:rFonts w:ascii="Menlo" w:eastAsia="Times New Roman" w:hAnsi="Menlo" w:cs="Menlo"/>
+          <w:color w:val="000000"/>
+          <w:sz w:val="20"/>
+          <w:szCs w:val="20"/>
+          <w:lang w:eastAsia="en-GB"/>
+        </w:rPr>
+        <w:t>GraphClass</w:t>
+      </w:r>
+      <w:proofErr w:type="spellEnd"/>
+      <w:r>
+        <w:rPr>
+          <w:rFonts w:ascii="Menlo" w:eastAsia="Times New Roman" w:hAnsi="Menlo" w:cs="Menlo"/>
+          <w:color w:val="000000"/>
+          <w:sz w:val="20"/>
+          <w:szCs w:val="20"/>
+          <w:lang w:eastAsia="en-GB"/>
+        </w:rPr>
+        <w:t>():</w:t>
+      </w:r>
+      <w:r>
+        <w:rPr>
+          <w:rFonts w:ascii="Menlo" w:eastAsia="Times New Roman" w:hAnsi="Menlo" w:cs="Menlo"/>
+          <w:color w:val="000000"/>
+          <w:sz w:val="20"/>
+          <w:szCs w:val="20"/>
+          <w:lang w:eastAsia="en-GB"/>
+        </w:rPr>
+        <w:br/>
+        <w:t xml:space="preserve">    </w:t>
+      </w:r>
+      <w:r>
+        <w:rPr>
+          <w:rFonts w:ascii="Menlo" w:eastAsia="Times New Roman" w:hAnsi="Menlo" w:cs="Menlo"/>
+          <w:i/>
+          <w:iCs/>
+          <w:color w:val="808080"/>
+          <w:sz w:val="20"/>
+          <w:szCs w:val="20"/>
+          <w:lang w:eastAsia="en-GB"/>
+        </w:rPr>
+        <w:t>"""</w:t>
+      </w:r>
+      <w:r>
+        <w:rPr>
+          <w:rFonts w:ascii="Menlo" w:eastAsia="Times New Roman" w:hAnsi="Menlo" w:cs="Menlo"/>
+          <w:i/>
+          <w:iCs/>
+          <w:color w:val="808080"/>
+          <w:sz w:val="20"/>
+          <w:szCs w:val="20"/>
+          <w:lang w:eastAsia="en-GB"/>
+        </w:rPr>
+        <w:br/>
+        <w:t xml:space="preserve">    Вариант задания для операторов цикла + график</w:t>
+      </w:r>
+      <w:r>
+        <w:rPr>
+          <w:rFonts w:ascii="Menlo" w:eastAsia="Times New Roman" w:hAnsi="Menlo" w:cs="Menlo"/>
+          <w:i/>
+          <w:iCs/>
+          <w:color w:val="808080"/>
+          <w:sz w:val="20"/>
+          <w:szCs w:val="20"/>
+          <w:lang w:eastAsia="en-GB"/>
+        </w:rPr>
+        <w:br/>
+      </w:r>
+      <w:r>
+        <w:rPr>
+          <w:rFonts w:ascii="Menlo" w:eastAsia="Times New Roman" w:hAnsi="Menlo" w:cs="Menlo"/>
+          <w:i/>
+          <w:iCs/>
+          <w:color w:val="808080"/>
+          <w:sz w:val="20"/>
+          <w:szCs w:val="20"/>
+          <w:lang w:eastAsia="en-GB"/>
+        </w:rPr>
+        <w:br/>
+        <w:t xml:space="preserve">    Класс для вывода графика варианта задания </w:t>
+      </w:r>
+      <w:r>
+        <w:rPr>
+          <w:rFonts w:ascii="Menlo" w:eastAsia="Times New Roman" w:hAnsi="Menlo" w:cs="Menlo"/>
+          <w:i/>
+          <w:iCs/>
+          <w:color w:val="808080"/>
+          <w:sz w:val="20"/>
+          <w:szCs w:val="20"/>
+          <w:lang w:eastAsia="en-GB"/>
+        </w:rPr>
+        <w:br/>
+        <w:t xml:space="preserve">    для операторов цикла</w:t>
+      </w:r>
+      <w:r>
+        <w:rPr>
+          <w:rFonts w:ascii="Menlo" w:eastAsia="Times New Roman" w:hAnsi="Menlo" w:cs="Menlo"/>
+          <w:i/>
+          <w:iCs/>
+          <w:color w:val="808080"/>
+          <w:sz w:val="20"/>
+          <w:szCs w:val="20"/>
+          <w:lang w:eastAsia="en-GB"/>
+        </w:rPr>
+        <w:br/>
+        <w:t xml:space="preserve">    """</w:t>
+      </w:r>
+      <w:r>
+        <w:rPr>
+          <w:rFonts w:ascii="Menlo" w:eastAsia="Times New Roman" w:hAnsi="Menlo" w:cs="Menlo"/>
+          <w:i/>
+          <w:iCs/>
+          <w:color w:val="808080"/>
+          <w:sz w:val="20"/>
+          <w:szCs w:val="20"/>
+          <w:lang w:eastAsia="en-GB"/>
+        </w:rPr>
+        <w:br/>
+      </w:r>
+      <w:r>
+        <w:rPr>
+          <w:rFonts w:ascii="Menlo" w:eastAsia="Times New Roman" w:hAnsi="Menlo" w:cs="Menlo"/>
+          <w:i/>
+          <w:iCs/>
+          <w:color w:val="808080"/>
+          <w:sz w:val="20"/>
+          <w:szCs w:val="20"/>
+          <w:lang w:eastAsia="en-GB"/>
+        </w:rPr>
+        <w:br/>
+        <w:t xml:space="preserve">    </w:t>
+      </w:r>
+      <w:proofErr w:type="spellStart"/>
+      <w:r>
+        <w:rPr>
+          <w:rFonts w:ascii="Menlo" w:eastAsia="Times New Roman" w:hAnsi="Menlo" w:cs="Menlo"/>
+          <w:b/>
+          <w:bCs/>
+          <w:color w:val="000080"/>
+          <w:sz w:val="20"/>
+          <w:szCs w:val="20"/>
+          <w:lang w:eastAsia="en-GB"/>
+        </w:rPr>
+        <w:t>def</w:t>
+      </w:r>
+      <w:proofErr w:type="spellEnd"/>
+      <w:r>
+        <w:rPr>
+          <w:rFonts w:ascii="Menlo" w:eastAsia="Times New Roman" w:hAnsi="Menlo" w:cs="Menlo"/>
+          <w:b/>
+          <w:bCs/>
+          <w:color w:val="000080"/>
+          <w:sz w:val="20"/>
+          <w:szCs w:val="20"/>
+          <w:lang w:eastAsia="en-GB"/>
+        </w:rPr>
+        <w:t xml:space="preserve"> </w:t>
+      </w:r>
+      <w:r>
+        <w:rPr>
+          <w:rFonts w:ascii="Menlo" w:eastAsia="Times New Roman" w:hAnsi="Menlo" w:cs="Menlo"/>
+          <w:color w:val="B200B2"/>
+          <w:sz w:val="20"/>
+          <w:szCs w:val="20"/>
+          <w:lang w:eastAsia="en-GB"/>
+        </w:rPr>
+        <w:t>__</w:t>
+      </w:r>
+      <w:proofErr w:type="spellStart"/>
+      <w:r>
+        <w:rPr>
+          <w:rFonts w:ascii="Menlo" w:eastAsia="Times New Roman" w:hAnsi="Menlo" w:cs="Menlo"/>
+          <w:color w:val="B200B2"/>
+          <w:sz w:val="20"/>
+          <w:szCs w:val="20"/>
+          <w:lang w:eastAsia="en-GB"/>
+        </w:rPr>
+        <w:t>init</w:t>
+      </w:r>
+      <w:proofErr w:type="spellEnd"/>
+      <w:r>
+        <w:rPr>
+          <w:rFonts w:ascii="Menlo" w:eastAsia="Times New Roman" w:hAnsi="Menlo" w:cs="Menlo"/>
+          <w:color w:val="B200B2"/>
+          <w:sz w:val="20"/>
+          <w:szCs w:val="20"/>
+          <w:lang w:eastAsia="en-GB"/>
+        </w:rPr>
+        <w:t>__</w:t>
+      </w:r>
+      <w:r>
+        <w:rPr>
+          <w:rFonts w:ascii="Menlo" w:eastAsia="Times New Roman" w:hAnsi="Menlo" w:cs="Menlo"/>
+          <w:color w:val="000000"/>
+          <w:sz w:val="20"/>
+          <w:szCs w:val="20"/>
+          <w:lang w:eastAsia="en-GB"/>
+        </w:rPr>
+        <w:t>(</w:t>
+      </w:r>
+      <w:proofErr w:type="spellStart"/>
+      <w:r>
+        <w:rPr>
+          <w:rFonts w:ascii="Menlo" w:eastAsia="Times New Roman" w:hAnsi="Menlo" w:cs="Menlo"/>
+          <w:color w:val="94558D"/>
+          <w:sz w:val="20"/>
+          <w:szCs w:val="20"/>
+          <w:lang w:eastAsia="en-GB"/>
+        </w:rPr>
+        <w:t>self</w:t>
+      </w:r>
+      <w:proofErr w:type="spellEnd"/>
+      <w:r>
+        <w:rPr>
+          <w:rFonts w:ascii="Menlo" w:eastAsia="Times New Roman" w:hAnsi="Menlo" w:cs="Menlo"/>
+          <w:color w:val="000000"/>
+          <w:sz w:val="20"/>
+          <w:szCs w:val="20"/>
+          <w:lang w:eastAsia="en-GB"/>
+        </w:rPr>
+        <w:t>):</w:t>
+      </w:r>
+      <w:r>
+        <w:rPr>
+          <w:rFonts w:ascii="Menlo" w:eastAsia="Times New Roman" w:hAnsi="Menlo" w:cs="Menlo"/>
+          <w:color w:val="000000"/>
+          <w:sz w:val="20"/>
+          <w:szCs w:val="20"/>
+          <w:lang w:eastAsia="en-GB"/>
+        </w:rPr>
+        <w:br/>
+        <w:t xml:space="preserve">        </w:t>
+      </w:r>
+      <w:proofErr w:type="spellStart"/>
+      <w:r>
+        <w:rPr>
+          <w:rFonts w:ascii="Menlo" w:eastAsia="Times New Roman" w:hAnsi="Menlo" w:cs="Menlo"/>
+          <w:color w:val="94558D"/>
+          <w:sz w:val="20"/>
+          <w:szCs w:val="20"/>
+          <w:lang w:eastAsia="en-GB"/>
+        </w:rPr>
+        <w:t>self</w:t>
+      </w:r>
+      <w:r>
+        <w:rPr>
+          <w:rFonts w:ascii="Menlo" w:eastAsia="Times New Roman" w:hAnsi="Menlo" w:cs="Menlo"/>
+          <w:color w:val="000000"/>
+          <w:sz w:val="20"/>
+          <w:szCs w:val="20"/>
+          <w:lang w:eastAsia="en-GB"/>
+        </w:rPr>
+        <w:t>.graph</w:t>
+      </w:r>
+      <w:proofErr w:type="spellEnd"/>
+      <w:r>
+        <w:rPr>
+          <w:rFonts w:ascii="Menlo" w:eastAsia="Times New Roman" w:hAnsi="Menlo" w:cs="Menlo"/>
+          <w:color w:val="000000"/>
+          <w:sz w:val="20"/>
+          <w:szCs w:val="20"/>
+          <w:lang w:eastAsia="en-GB"/>
+        </w:rPr>
+        <w:t>()</w:t>
+      </w:r>
+      <w:r>
+        <w:rPr>
+          <w:rFonts w:ascii="Menlo" w:eastAsia="Times New Roman" w:hAnsi="Menlo" w:cs="Menlo"/>
+          <w:color w:val="000000"/>
+          <w:sz w:val="20"/>
+          <w:szCs w:val="20"/>
+          <w:lang w:eastAsia="en-GB"/>
+        </w:rPr>
+        <w:br/>
+      </w:r>
+      <w:r>
+        <w:rPr>
+          <w:rFonts w:ascii="Menlo" w:eastAsia="Times New Roman" w:hAnsi="Menlo" w:cs="Menlo"/>
+          <w:color w:val="000000"/>
+          <w:sz w:val="20"/>
+          <w:szCs w:val="20"/>
+          <w:lang w:eastAsia="en-GB"/>
+        </w:rPr>
+        <w:br/>
+        <w:t xml:space="preserve">    </w:t>
+      </w:r>
+      <w:proofErr w:type="spellStart"/>
+      <w:r>
+        <w:rPr>
+          <w:rFonts w:ascii="Menlo" w:eastAsia="Times New Roman" w:hAnsi="Menlo" w:cs="Menlo"/>
+          <w:b/>
+          <w:bCs/>
+          <w:color w:val="000080"/>
+          <w:sz w:val="20"/>
+          <w:szCs w:val="20"/>
+          <w:lang w:eastAsia="en-GB"/>
+        </w:rPr>
+        <w:t>def</w:t>
+      </w:r>
+      <w:proofErr w:type="spellEnd"/>
+      <w:r>
+        <w:rPr>
+          <w:rFonts w:ascii="Menlo" w:eastAsia="Times New Roman" w:hAnsi="Menlo" w:cs="Menlo"/>
+          <w:b/>
+          <w:bCs/>
+          <w:color w:val="000080"/>
+          <w:sz w:val="20"/>
+          <w:szCs w:val="20"/>
+          <w:lang w:eastAsia="en-GB"/>
+        </w:rPr>
+        <w:t xml:space="preserve"> </w:t>
+      </w:r>
+      <w:proofErr w:type="spellStart"/>
+      <w:r>
+        <w:rPr>
+          <w:rFonts w:ascii="Menlo" w:eastAsia="Times New Roman" w:hAnsi="Menlo" w:cs="Menlo"/>
+          <w:color w:val="000000"/>
+          <w:sz w:val="20"/>
+          <w:szCs w:val="20"/>
+          <w:lang w:eastAsia="en-GB"/>
+        </w:rPr>
+        <w:t>graph</w:t>
+      </w:r>
+      <w:proofErr w:type="spellEnd"/>
+      <w:r>
+        <w:rPr>
+          <w:rFonts w:ascii="Menlo" w:eastAsia="Times New Roman" w:hAnsi="Menlo" w:cs="Menlo"/>
+          <w:color w:val="000000"/>
+          <w:sz w:val="20"/>
+          <w:szCs w:val="20"/>
+          <w:lang w:eastAsia="en-GB"/>
+        </w:rPr>
+        <w:t>(</w:t>
+      </w:r>
+      <w:proofErr w:type="spellStart"/>
+      <w:r>
+        <w:rPr>
+          <w:rFonts w:ascii="Menlo" w:eastAsia="Times New Roman" w:hAnsi="Menlo" w:cs="Menlo"/>
+          <w:color w:val="94558D"/>
+          <w:sz w:val="20"/>
+          <w:szCs w:val="20"/>
+          <w:lang w:eastAsia="en-GB"/>
+        </w:rPr>
+        <w:t>self</w:t>
+      </w:r>
+      <w:proofErr w:type="spellEnd"/>
+      <w:r>
+        <w:rPr>
+          <w:rFonts w:ascii="Menlo" w:eastAsia="Times New Roman" w:hAnsi="Menlo" w:cs="Menlo"/>
+          <w:color w:val="000000"/>
+          <w:sz w:val="20"/>
+          <w:szCs w:val="20"/>
+          <w:lang w:eastAsia="en-GB"/>
+        </w:rPr>
+        <w:t>):</w:t>
+      </w:r>
+      <w:r>
+        <w:rPr>
+          <w:rFonts w:ascii="Menlo" w:eastAsia="Times New Roman" w:hAnsi="Menlo" w:cs="Menlo"/>
+          <w:color w:val="000000"/>
+          <w:sz w:val="20"/>
+          <w:szCs w:val="20"/>
+          <w:lang w:eastAsia="en-GB"/>
+        </w:rPr>
+        <w:br/>
+        <w:t xml:space="preserve">        </w:t>
+      </w:r>
+      <w:proofErr w:type="spellStart"/>
+      <w:r>
+        <w:rPr>
+          <w:rFonts w:ascii="Menlo" w:eastAsia="Times New Roman" w:hAnsi="Menlo" w:cs="Menlo"/>
+          <w:color w:val="000000"/>
+          <w:sz w:val="20"/>
+          <w:szCs w:val="20"/>
+          <w:lang w:eastAsia="en-GB"/>
+        </w:rPr>
+        <w:t>args</w:t>
+      </w:r>
+      <w:proofErr w:type="spellEnd"/>
+      <w:r>
+        <w:rPr>
+          <w:rFonts w:ascii="Menlo" w:eastAsia="Times New Roman" w:hAnsi="Menlo" w:cs="Menlo"/>
+          <w:color w:val="000000"/>
+          <w:sz w:val="20"/>
+          <w:szCs w:val="20"/>
+          <w:lang w:eastAsia="en-GB"/>
+        </w:rPr>
+        <w:t xml:space="preserve"> = ([], [])</w:t>
+      </w:r>
+      <w:r>
+        <w:rPr>
+          <w:rFonts w:ascii="Menlo" w:eastAsia="Times New Roman" w:hAnsi="Menlo" w:cs="Menlo"/>
+          <w:color w:val="000000"/>
+          <w:sz w:val="20"/>
+          <w:szCs w:val="20"/>
+          <w:lang w:eastAsia="en-GB"/>
+        </w:rPr>
+        <w:br/>
+        <w:t xml:space="preserve">        x = </w:t>
+      </w:r>
+      <w:r>
+        <w:rPr>
+          <w:rFonts w:ascii="Menlo" w:eastAsia="Times New Roman" w:hAnsi="Menlo" w:cs="Menlo"/>
+          <w:color w:val="0000FF"/>
+          <w:sz w:val="20"/>
+          <w:szCs w:val="20"/>
+          <w:lang w:eastAsia="en-GB"/>
+        </w:rPr>
+        <w:t>0.2</w:t>
+      </w:r>
+      <w:r>
+        <w:rPr>
+          <w:rFonts w:ascii="Menlo" w:eastAsia="Times New Roman" w:hAnsi="Menlo" w:cs="Menlo"/>
+          <w:color w:val="0000FF"/>
+          <w:sz w:val="20"/>
+          <w:szCs w:val="20"/>
+          <w:lang w:eastAsia="en-GB"/>
+        </w:rPr>
+        <w:br/>
+        <w:t xml:space="preserve">        </w:t>
+      </w:r>
+      <w:proofErr w:type="spellStart"/>
+      <w:r>
+        <w:rPr>
+          <w:rFonts w:ascii="Menlo" w:eastAsia="Times New Roman" w:hAnsi="Menlo" w:cs="Menlo"/>
+          <w:color w:val="000000"/>
+          <w:sz w:val="20"/>
+          <w:szCs w:val="20"/>
+          <w:lang w:eastAsia="en-GB"/>
+        </w:rPr>
+        <w:t>end_cycle</w:t>
+      </w:r>
+      <w:proofErr w:type="spellEnd"/>
+      <w:r>
+        <w:rPr>
+          <w:rFonts w:ascii="Menlo" w:eastAsia="Times New Roman" w:hAnsi="Menlo" w:cs="Menlo"/>
+          <w:color w:val="000000"/>
+          <w:sz w:val="20"/>
+          <w:szCs w:val="20"/>
+          <w:lang w:eastAsia="en-GB"/>
+        </w:rPr>
+        <w:t xml:space="preserve"> = </w:t>
+      </w:r>
+      <w:r>
+        <w:rPr>
+          <w:rFonts w:ascii="Menlo" w:eastAsia="Times New Roman" w:hAnsi="Menlo" w:cs="Menlo"/>
+          <w:color w:val="0000FF"/>
+          <w:sz w:val="20"/>
+          <w:szCs w:val="20"/>
+          <w:lang w:eastAsia="en-GB"/>
+        </w:rPr>
+        <w:t>0.8</w:t>
+      </w:r>
+      <w:r>
+        <w:rPr>
+          <w:rFonts w:ascii="Menlo" w:eastAsia="Times New Roman" w:hAnsi="Menlo" w:cs="Menlo"/>
+          <w:color w:val="0000FF"/>
+          <w:sz w:val="20"/>
+          <w:szCs w:val="20"/>
+          <w:lang w:eastAsia="en-GB"/>
+        </w:rPr>
+        <w:br/>
+      </w:r>
+      <w:r>
+        <w:rPr>
+          <w:rFonts w:ascii="Menlo" w:eastAsia="Times New Roman" w:hAnsi="Menlo" w:cs="Menlo"/>
+          <w:color w:val="0000FF"/>
+          <w:sz w:val="20"/>
+          <w:szCs w:val="20"/>
+          <w:lang w:eastAsia="en-GB"/>
+        </w:rPr>
+        <w:br/>
+        <w:t xml:space="preserve">        </w:t>
+      </w:r>
+      <w:proofErr w:type="spellStart"/>
+      <w:r>
+        <w:rPr>
+          <w:rFonts w:ascii="Menlo" w:eastAsia="Times New Roman" w:hAnsi="Menlo" w:cs="Menlo"/>
+          <w:b/>
+          <w:bCs/>
+          <w:color w:val="000080"/>
+          <w:sz w:val="20"/>
+          <w:szCs w:val="20"/>
+          <w:lang w:eastAsia="en-GB"/>
+        </w:rPr>
+        <w:t>while</w:t>
+      </w:r>
+      <w:proofErr w:type="spellEnd"/>
+      <w:r>
+        <w:rPr>
+          <w:rFonts w:ascii="Menlo" w:eastAsia="Times New Roman" w:hAnsi="Menlo" w:cs="Menlo"/>
+          <w:b/>
+          <w:bCs/>
+          <w:color w:val="000080"/>
+          <w:sz w:val="20"/>
+          <w:szCs w:val="20"/>
+          <w:lang w:eastAsia="en-GB"/>
+        </w:rPr>
+        <w:t xml:space="preserve"> </w:t>
+      </w:r>
+      <w:r>
+        <w:rPr>
+          <w:rFonts w:ascii="Menlo" w:eastAsia="Times New Roman" w:hAnsi="Menlo" w:cs="Menlo"/>
+          <w:color w:val="000000"/>
+          <w:sz w:val="20"/>
+          <w:szCs w:val="20"/>
+          <w:lang w:eastAsia="en-GB"/>
+        </w:rPr>
+        <w:t xml:space="preserve">x != </w:t>
+      </w:r>
+      <w:proofErr w:type="spellStart"/>
+      <w:r>
+        <w:rPr>
+          <w:rFonts w:ascii="Menlo" w:eastAsia="Times New Roman" w:hAnsi="Menlo" w:cs="Menlo"/>
+          <w:color w:val="000000"/>
+          <w:sz w:val="20"/>
+          <w:szCs w:val="20"/>
+          <w:lang w:eastAsia="en-GB"/>
+        </w:rPr>
+        <w:t>end_cycle</w:t>
+      </w:r>
+      <w:proofErr w:type="spellEnd"/>
+      <w:r>
+        <w:rPr>
+          <w:rFonts w:ascii="Menlo" w:eastAsia="Times New Roman" w:hAnsi="Menlo" w:cs="Menlo"/>
+          <w:color w:val="000000"/>
+          <w:sz w:val="20"/>
+          <w:szCs w:val="20"/>
+          <w:lang w:eastAsia="en-GB"/>
+        </w:rPr>
+        <w:t>:</w:t>
+      </w:r>
+      <w:r>
+        <w:rPr>
+          <w:rFonts w:ascii="Menlo" w:eastAsia="Times New Roman" w:hAnsi="Menlo" w:cs="Menlo"/>
+          <w:color w:val="000000"/>
+          <w:sz w:val="20"/>
+          <w:szCs w:val="20"/>
+          <w:lang w:eastAsia="en-GB"/>
+        </w:rPr>
+        <w:br/>
+        <w:t xml:space="preserve">            </w:t>
+      </w:r>
+      <w:proofErr w:type="spellStart"/>
+      <w:r>
+        <w:rPr>
+          <w:rFonts w:ascii="Menlo" w:eastAsia="Times New Roman" w:hAnsi="Menlo" w:cs="Menlo"/>
+          <w:color w:val="000000"/>
+          <w:sz w:val="20"/>
+          <w:szCs w:val="20"/>
+          <w:lang w:eastAsia="en-GB"/>
+        </w:rPr>
+        <w:t>obj</w:t>
+      </w:r>
+      <w:proofErr w:type="spellEnd"/>
+      <w:r>
+        <w:rPr>
+          <w:rFonts w:ascii="Menlo" w:eastAsia="Times New Roman" w:hAnsi="Menlo" w:cs="Menlo"/>
+          <w:color w:val="000000"/>
+          <w:sz w:val="20"/>
+          <w:szCs w:val="20"/>
+          <w:lang w:eastAsia="en-GB"/>
+        </w:rPr>
+        <w:t xml:space="preserve"> = </w:t>
+      </w:r>
+      <w:proofErr w:type="spellStart"/>
+      <w:r>
+        <w:rPr>
+          <w:rFonts w:ascii="Menlo" w:eastAsia="Times New Roman" w:hAnsi="Menlo" w:cs="Menlo"/>
+          <w:color w:val="000000"/>
+          <w:sz w:val="20"/>
+          <w:szCs w:val="20"/>
+          <w:lang w:eastAsia="en-GB"/>
+        </w:rPr>
+        <w:t>MathUpper</w:t>
+      </w:r>
+      <w:proofErr w:type="spellEnd"/>
+      <w:r>
+        <w:rPr>
+          <w:rFonts w:ascii="Menlo" w:eastAsia="Times New Roman" w:hAnsi="Menlo" w:cs="Menlo"/>
+          <w:color w:val="000000"/>
+          <w:sz w:val="20"/>
+          <w:szCs w:val="20"/>
+          <w:lang w:eastAsia="en-GB"/>
+        </w:rPr>
+        <w:t>(x)</w:t>
+      </w:r>
+      <w:r>
+        <w:rPr>
+          <w:rFonts w:ascii="Menlo" w:eastAsia="Times New Roman" w:hAnsi="Menlo" w:cs="Menlo"/>
+          <w:color w:val="000000"/>
+          <w:sz w:val="20"/>
+          <w:szCs w:val="20"/>
+          <w:lang w:eastAsia="en-GB"/>
+        </w:rPr>
+        <w:br/>
+        <w:t xml:space="preserve">            </w:t>
+      </w:r>
+      <w:proofErr w:type="spellStart"/>
+      <w:r>
+        <w:rPr>
+          <w:rFonts w:ascii="Menlo" w:eastAsia="Times New Roman" w:hAnsi="Menlo" w:cs="Menlo"/>
+          <w:color w:val="000000"/>
+          <w:sz w:val="20"/>
+          <w:szCs w:val="20"/>
+          <w:lang w:eastAsia="en-GB"/>
+        </w:rPr>
+        <w:t>args</w:t>
+      </w:r>
+      <w:proofErr w:type="spellEnd"/>
+      <w:r>
+        <w:rPr>
+          <w:rFonts w:ascii="Menlo" w:eastAsia="Times New Roman" w:hAnsi="Menlo" w:cs="Menlo"/>
+          <w:color w:val="000000"/>
+          <w:sz w:val="20"/>
+          <w:szCs w:val="20"/>
+          <w:lang w:eastAsia="en-GB"/>
+        </w:rPr>
+        <w:t>[</w:t>
+      </w:r>
+      <w:r>
+        <w:rPr>
+          <w:rFonts w:ascii="Menlo" w:eastAsia="Times New Roman" w:hAnsi="Menlo" w:cs="Menlo"/>
+          <w:color w:val="0000FF"/>
+          <w:sz w:val="20"/>
+          <w:szCs w:val="20"/>
+          <w:lang w:eastAsia="en-GB"/>
+        </w:rPr>
+        <w:t>0</w:t>
+      </w:r>
+      <w:r>
+        <w:rPr>
+          <w:rFonts w:ascii="Menlo" w:eastAsia="Times New Roman" w:hAnsi="Menlo" w:cs="Menlo"/>
+          <w:color w:val="000000"/>
+          <w:sz w:val="20"/>
+          <w:szCs w:val="20"/>
+          <w:lang w:eastAsia="en-GB"/>
+        </w:rPr>
+        <w:t>].</w:t>
+      </w:r>
+      <w:proofErr w:type="spellStart"/>
+      <w:r>
+        <w:rPr>
+          <w:rFonts w:ascii="Menlo" w:eastAsia="Times New Roman" w:hAnsi="Menlo" w:cs="Menlo"/>
+          <w:color w:val="000000"/>
+          <w:sz w:val="20"/>
+          <w:szCs w:val="20"/>
+          <w:lang w:eastAsia="en-GB"/>
+        </w:rPr>
+        <w:t>append</w:t>
+      </w:r>
+      <w:proofErr w:type="spellEnd"/>
+      <w:r>
+        <w:rPr>
+          <w:rFonts w:ascii="Menlo" w:eastAsia="Times New Roman" w:hAnsi="Menlo" w:cs="Menlo"/>
+          <w:color w:val="000000"/>
+          <w:sz w:val="20"/>
+          <w:szCs w:val="20"/>
+          <w:lang w:eastAsia="en-GB"/>
+        </w:rPr>
+        <w:t>(x)</w:t>
+      </w:r>
+      <w:r>
+        <w:rPr>
+          <w:rFonts w:ascii="Menlo" w:eastAsia="Times New Roman" w:hAnsi="Menlo" w:cs="Menlo"/>
+          <w:color w:val="000000"/>
+          <w:sz w:val="20"/>
+          <w:szCs w:val="20"/>
+          <w:lang w:eastAsia="en-GB"/>
+        </w:rPr>
+        <w:br/>
+        <w:t xml:space="preserve">            </w:t>
+      </w:r>
+      <w:proofErr w:type="spellStart"/>
+      <w:r>
+        <w:rPr>
+          <w:rFonts w:ascii="Menlo" w:eastAsia="Times New Roman" w:hAnsi="Menlo" w:cs="Menlo"/>
+          <w:color w:val="000000"/>
+          <w:sz w:val="20"/>
+          <w:szCs w:val="20"/>
+          <w:lang w:eastAsia="en-GB"/>
+        </w:rPr>
+        <w:t>args</w:t>
+      </w:r>
+      <w:proofErr w:type="spellEnd"/>
+      <w:r>
+        <w:rPr>
+          <w:rFonts w:ascii="Menlo" w:eastAsia="Times New Roman" w:hAnsi="Menlo" w:cs="Menlo"/>
+          <w:color w:val="000000"/>
+          <w:sz w:val="20"/>
+          <w:szCs w:val="20"/>
+          <w:lang w:eastAsia="en-GB"/>
+        </w:rPr>
+        <w:t>[</w:t>
+      </w:r>
+      <w:r>
+        <w:rPr>
+          <w:rFonts w:ascii="Menlo" w:eastAsia="Times New Roman" w:hAnsi="Menlo" w:cs="Menlo"/>
+          <w:color w:val="0000FF"/>
+          <w:sz w:val="20"/>
+          <w:szCs w:val="20"/>
+          <w:lang w:eastAsia="en-GB"/>
+        </w:rPr>
+        <w:t>1</w:t>
+      </w:r>
+      <w:r>
+        <w:rPr>
+          <w:rFonts w:ascii="Menlo" w:eastAsia="Times New Roman" w:hAnsi="Menlo" w:cs="Menlo"/>
+          <w:color w:val="000000"/>
+          <w:sz w:val="20"/>
+          <w:szCs w:val="20"/>
+          <w:lang w:eastAsia="en-GB"/>
+        </w:rPr>
+        <w:t>].</w:t>
+      </w:r>
+      <w:proofErr w:type="spellStart"/>
+      <w:r>
+        <w:rPr>
+          <w:rFonts w:ascii="Menlo" w:eastAsia="Times New Roman" w:hAnsi="Menlo" w:cs="Menlo"/>
+          <w:color w:val="000000"/>
+          <w:sz w:val="20"/>
+          <w:szCs w:val="20"/>
+          <w:lang w:eastAsia="en-GB"/>
+        </w:rPr>
+        <w:t>append</w:t>
+      </w:r>
+      <w:proofErr w:type="spellEnd"/>
+      <w:r>
+        <w:rPr>
+          <w:rFonts w:ascii="Menlo" w:eastAsia="Times New Roman" w:hAnsi="Menlo" w:cs="Menlo"/>
+          <w:color w:val="000000"/>
+          <w:sz w:val="20"/>
+          <w:szCs w:val="20"/>
+          <w:lang w:eastAsia="en-GB"/>
+        </w:rPr>
+        <w:t>(</w:t>
+      </w:r>
+      <w:proofErr w:type="spellStart"/>
+      <w:r>
+        <w:rPr>
+          <w:rFonts w:ascii="Menlo" w:eastAsia="Times New Roman" w:hAnsi="Menlo" w:cs="Menlo"/>
+          <w:color w:val="000000"/>
+          <w:sz w:val="20"/>
+          <w:szCs w:val="20"/>
+          <w:lang w:eastAsia="en-GB"/>
+        </w:rPr>
+        <w:t>obj.result</w:t>
+      </w:r>
+      <w:proofErr w:type="spellEnd"/>
+      <w:r>
+        <w:rPr>
+          <w:rFonts w:ascii="Menlo" w:eastAsia="Times New Roman" w:hAnsi="Menlo" w:cs="Menlo"/>
+          <w:color w:val="000000"/>
+          <w:sz w:val="20"/>
+          <w:szCs w:val="20"/>
+          <w:lang w:eastAsia="en-GB"/>
+        </w:rPr>
+        <w:t>)</w:t>
+      </w:r>
+      <w:r>
+        <w:rPr>
+          <w:rFonts w:ascii="Menlo" w:eastAsia="Times New Roman" w:hAnsi="Menlo" w:cs="Menlo"/>
+          <w:color w:val="000000"/>
+          <w:sz w:val="20"/>
+          <w:szCs w:val="20"/>
+          <w:lang w:eastAsia="en-GB"/>
+        </w:rPr>
+        <w:br/>
+        <w:t xml:space="preserve">            x = </w:t>
+      </w:r>
+      <w:proofErr w:type="spellStart"/>
+      <w:r>
+        <w:rPr>
+          <w:rFonts w:ascii="Menlo" w:eastAsia="Times New Roman" w:hAnsi="Menlo" w:cs="Menlo"/>
+          <w:color w:val="000080"/>
+          <w:sz w:val="20"/>
+          <w:szCs w:val="20"/>
+          <w:lang w:eastAsia="en-GB"/>
+        </w:rPr>
+        <w:t>round</w:t>
+      </w:r>
+      <w:proofErr w:type="spellEnd"/>
+      <w:r>
+        <w:rPr>
+          <w:rFonts w:ascii="Menlo" w:eastAsia="Times New Roman" w:hAnsi="Menlo" w:cs="Menlo"/>
+          <w:color w:val="000000"/>
+          <w:sz w:val="20"/>
+          <w:szCs w:val="20"/>
+          <w:lang w:eastAsia="en-GB"/>
+        </w:rPr>
+        <w:t xml:space="preserve">(x + </w:t>
+      </w:r>
+      <w:r>
+        <w:rPr>
+          <w:rFonts w:ascii="Menlo" w:eastAsia="Times New Roman" w:hAnsi="Menlo" w:cs="Menlo"/>
+          <w:color w:val="0000FF"/>
+          <w:sz w:val="20"/>
+          <w:szCs w:val="20"/>
+          <w:lang w:eastAsia="en-GB"/>
+        </w:rPr>
+        <w:t>0.1</w:t>
+      </w:r>
+      <w:r>
+        <w:rPr>
+          <w:rFonts w:ascii="Menlo" w:eastAsia="Times New Roman" w:hAnsi="Menlo" w:cs="Menlo"/>
+          <w:color w:val="000000"/>
+          <w:sz w:val="20"/>
+          <w:szCs w:val="20"/>
+          <w:lang w:eastAsia="en-GB"/>
+        </w:rPr>
+        <w:t xml:space="preserve">, </w:t>
+      </w:r>
+      <w:r>
+        <w:rPr>
+          <w:rFonts w:ascii="Menlo" w:eastAsia="Times New Roman" w:hAnsi="Menlo" w:cs="Menlo"/>
+          <w:color w:val="0000FF"/>
+          <w:sz w:val="20"/>
+          <w:szCs w:val="20"/>
+          <w:lang w:eastAsia="en-GB"/>
+        </w:rPr>
+        <w:t>2</w:t>
+      </w:r>
+      <w:r>
+        <w:rPr>
+          <w:rFonts w:ascii="Menlo" w:eastAsia="Times New Roman" w:hAnsi="Menlo" w:cs="Menlo"/>
+          <w:color w:val="000000"/>
+          <w:sz w:val="20"/>
+          <w:szCs w:val="20"/>
+          <w:lang w:eastAsia="en-GB"/>
+        </w:rPr>
+        <w:t>)</w:t>
+      </w:r>
+      <w:r>
+        <w:rPr>
+          <w:rFonts w:ascii="Menlo" w:eastAsia="Times New Roman" w:hAnsi="Menlo" w:cs="Menlo"/>
+          <w:color w:val="000000"/>
+          <w:sz w:val="20"/>
+          <w:szCs w:val="20"/>
+          <w:lang w:eastAsia="en-GB"/>
+        </w:rPr>
+        <w:br/>
+      </w:r>
+      <w:r>
+        <w:rPr>
+          <w:rFonts w:ascii="Menlo" w:eastAsia="Times New Roman" w:hAnsi="Menlo" w:cs="Menlo"/>
+          <w:color w:val="000000"/>
+          <w:sz w:val="20"/>
+          <w:szCs w:val="20"/>
+          <w:lang w:eastAsia="en-GB"/>
+        </w:rPr>
+        <w:br/>
+        <w:t xml:space="preserve">        </w:t>
+      </w:r>
+      <w:proofErr w:type="spellStart"/>
+      <w:r>
+        <w:rPr>
+          <w:rFonts w:ascii="Menlo" w:eastAsia="Times New Roman" w:hAnsi="Menlo" w:cs="Menlo"/>
+          <w:color w:val="000000"/>
+          <w:sz w:val="20"/>
+          <w:szCs w:val="20"/>
+          <w:lang w:eastAsia="en-GB"/>
+        </w:rPr>
+        <w:t>ax</w:t>
+      </w:r>
+      <w:proofErr w:type="spellEnd"/>
+      <w:r>
+        <w:rPr>
+          <w:rFonts w:ascii="Menlo" w:eastAsia="Times New Roman" w:hAnsi="Menlo" w:cs="Menlo"/>
+          <w:color w:val="000000"/>
+          <w:sz w:val="20"/>
+          <w:szCs w:val="20"/>
+          <w:lang w:eastAsia="en-GB"/>
+        </w:rPr>
+        <w:t xml:space="preserve"> = </w:t>
+      </w:r>
+      <w:proofErr w:type="spellStart"/>
+      <w:r>
+        <w:rPr>
+          <w:rFonts w:ascii="Menlo" w:eastAsia="Times New Roman" w:hAnsi="Menlo" w:cs="Menlo"/>
+          <w:color w:val="000000"/>
+          <w:sz w:val="20"/>
+          <w:szCs w:val="20"/>
+          <w:lang w:eastAsia="en-GB"/>
+        </w:rPr>
+        <w:t>plt.figure</w:t>
+      </w:r>
+      <w:proofErr w:type="spellEnd"/>
+      <w:r>
+        <w:rPr>
+          <w:rFonts w:ascii="Menlo" w:eastAsia="Times New Roman" w:hAnsi="Menlo" w:cs="Menlo"/>
+          <w:color w:val="000000"/>
+          <w:sz w:val="20"/>
+          <w:szCs w:val="20"/>
+          <w:lang w:eastAsia="en-GB"/>
+        </w:rPr>
+        <w:t>().</w:t>
+      </w:r>
+      <w:proofErr w:type="spellStart"/>
+      <w:r>
+        <w:rPr>
+          <w:rFonts w:ascii="Menlo" w:eastAsia="Times New Roman" w:hAnsi="Menlo" w:cs="Menlo"/>
+          <w:color w:val="000000"/>
+          <w:sz w:val="20"/>
+          <w:szCs w:val="20"/>
+          <w:lang w:eastAsia="en-GB"/>
+        </w:rPr>
+        <w:t>gca</w:t>
+      </w:r>
+      <w:proofErr w:type="spellEnd"/>
+      <w:r>
+        <w:rPr>
+          <w:rFonts w:ascii="Menlo" w:eastAsia="Times New Roman" w:hAnsi="Menlo" w:cs="Menlo"/>
+          <w:color w:val="000000"/>
+          <w:sz w:val="20"/>
+          <w:szCs w:val="20"/>
+          <w:lang w:eastAsia="en-GB"/>
+        </w:rPr>
+        <w:t>()</w:t>
+      </w:r>
+      <w:r>
+        <w:rPr>
+          <w:rFonts w:ascii="Menlo" w:eastAsia="Times New Roman" w:hAnsi="Menlo" w:cs="Menlo"/>
+          <w:color w:val="000000"/>
+          <w:sz w:val="20"/>
+          <w:szCs w:val="20"/>
+          <w:lang w:eastAsia="en-GB"/>
+        </w:rPr>
+        <w:br/>
+        <w:t xml:space="preserve">        </w:t>
+      </w:r>
+      <w:proofErr w:type="spellStart"/>
+      <w:r>
+        <w:rPr>
+          <w:rFonts w:ascii="Menlo" w:eastAsia="Times New Roman" w:hAnsi="Menlo" w:cs="Menlo"/>
+          <w:color w:val="000000"/>
+          <w:sz w:val="20"/>
+          <w:szCs w:val="20"/>
+          <w:lang w:eastAsia="en-GB"/>
+        </w:rPr>
+        <w:t>ax.plot</w:t>
+      </w:r>
+      <w:proofErr w:type="spellEnd"/>
+      <w:r>
+        <w:rPr>
+          <w:rFonts w:ascii="Menlo" w:eastAsia="Times New Roman" w:hAnsi="Menlo" w:cs="Menlo"/>
+          <w:color w:val="000000"/>
+          <w:sz w:val="20"/>
+          <w:szCs w:val="20"/>
+          <w:lang w:eastAsia="en-GB"/>
+        </w:rPr>
+        <w:t>(</w:t>
+      </w:r>
+      <w:proofErr w:type="spellStart"/>
+      <w:r>
+        <w:rPr>
+          <w:rFonts w:ascii="Menlo" w:eastAsia="Times New Roman" w:hAnsi="Menlo" w:cs="Menlo"/>
+          <w:color w:val="000000"/>
+          <w:sz w:val="20"/>
+          <w:szCs w:val="20"/>
+          <w:lang w:eastAsia="en-GB"/>
+        </w:rPr>
+        <w:t>args</w:t>
+      </w:r>
+      <w:proofErr w:type="spellEnd"/>
+      <w:r>
+        <w:rPr>
+          <w:rFonts w:ascii="Menlo" w:eastAsia="Times New Roman" w:hAnsi="Menlo" w:cs="Menlo"/>
+          <w:color w:val="000000"/>
+          <w:sz w:val="20"/>
+          <w:szCs w:val="20"/>
+          <w:lang w:eastAsia="en-GB"/>
+        </w:rPr>
+        <w:t>[</w:t>
+      </w:r>
+      <w:r>
+        <w:rPr>
+          <w:rFonts w:ascii="Menlo" w:eastAsia="Times New Roman" w:hAnsi="Menlo" w:cs="Menlo"/>
+          <w:color w:val="0000FF"/>
+          <w:sz w:val="20"/>
+          <w:szCs w:val="20"/>
+          <w:lang w:eastAsia="en-GB"/>
+        </w:rPr>
+        <w:t>0</w:t>
+      </w:r>
+      <w:r>
+        <w:rPr>
+          <w:rFonts w:ascii="Menlo" w:eastAsia="Times New Roman" w:hAnsi="Menlo" w:cs="Menlo"/>
+          <w:color w:val="000000"/>
+          <w:sz w:val="20"/>
+          <w:szCs w:val="20"/>
+          <w:lang w:eastAsia="en-GB"/>
+        </w:rPr>
+        <w:t xml:space="preserve">], </w:t>
+      </w:r>
+      <w:proofErr w:type="spellStart"/>
+      <w:r>
+        <w:rPr>
+          <w:rFonts w:ascii="Menlo" w:eastAsia="Times New Roman" w:hAnsi="Menlo" w:cs="Menlo"/>
+          <w:color w:val="000000"/>
+          <w:sz w:val="20"/>
+          <w:szCs w:val="20"/>
+          <w:lang w:eastAsia="en-GB"/>
+        </w:rPr>
+        <w:t>args</w:t>
+      </w:r>
+      <w:proofErr w:type="spellEnd"/>
+      <w:r>
+        <w:rPr>
+          <w:rFonts w:ascii="Menlo" w:eastAsia="Times New Roman" w:hAnsi="Menlo" w:cs="Menlo"/>
+          <w:color w:val="000000"/>
+          <w:sz w:val="20"/>
+          <w:szCs w:val="20"/>
+          <w:lang w:eastAsia="en-GB"/>
+        </w:rPr>
+        <w:t>[</w:t>
+      </w:r>
+      <w:r>
+        <w:rPr>
+          <w:rFonts w:ascii="Menlo" w:eastAsia="Times New Roman" w:hAnsi="Menlo" w:cs="Menlo"/>
+          <w:color w:val="0000FF"/>
+          <w:sz w:val="20"/>
+          <w:szCs w:val="20"/>
+          <w:lang w:eastAsia="en-GB"/>
+        </w:rPr>
+        <w:t>1</w:t>
+      </w:r>
+      <w:r>
+        <w:rPr>
+          <w:rFonts w:ascii="Menlo" w:eastAsia="Times New Roman" w:hAnsi="Menlo" w:cs="Menlo"/>
+          <w:color w:val="000000"/>
+          <w:sz w:val="20"/>
+          <w:szCs w:val="20"/>
+          <w:lang w:eastAsia="en-GB"/>
+        </w:rPr>
+        <w:t xml:space="preserve">], </w:t>
+      </w:r>
+      <w:proofErr w:type="spellStart"/>
+      <w:r>
+        <w:rPr>
+          <w:rFonts w:ascii="Menlo" w:eastAsia="Times New Roman" w:hAnsi="Menlo" w:cs="Menlo"/>
+          <w:color w:val="660099"/>
+          <w:sz w:val="20"/>
+          <w:szCs w:val="20"/>
+          <w:lang w:eastAsia="en-GB"/>
+        </w:rPr>
+        <w:t>linewidth</w:t>
+      </w:r>
+      <w:proofErr w:type="spellEnd"/>
+      <w:r>
+        <w:rPr>
+          <w:rFonts w:ascii="Menlo" w:eastAsia="Times New Roman" w:hAnsi="Menlo" w:cs="Menlo"/>
+          <w:color w:val="000000"/>
+          <w:sz w:val="20"/>
+          <w:szCs w:val="20"/>
+          <w:lang w:eastAsia="en-GB"/>
+        </w:rPr>
+        <w:t>=</w:t>
+      </w:r>
+      <w:r>
+        <w:rPr>
+          <w:rFonts w:ascii="Menlo" w:eastAsia="Times New Roman" w:hAnsi="Menlo" w:cs="Menlo"/>
+          <w:color w:val="0000FF"/>
+          <w:sz w:val="20"/>
+          <w:szCs w:val="20"/>
+          <w:lang w:eastAsia="en-GB"/>
+        </w:rPr>
+        <w:t>2</w:t>
+      </w:r>
+      <w:r>
+        <w:rPr>
+          <w:rFonts w:ascii="Menlo" w:eastAsia="Times New Roman" w:hAnsi="Menlo" w:cs="Menlo"/>
+          <w:color w:val="000000"/>
+          <w:sz w:val="20"/>
+          <w:szCs w:val="20"/>
+          <w:lang w:eastAsia="en-GB"/>
+        </w:rPr>
+        <w:t xml:space="preserve">, </w:t>
+      </w:r>
+      <w:proofErr w:type="spellStart"/>
+      <w:r>
+        <w:rPr>
+          <w:rFonts w:ascii="Menlo" w:eastAsia="Times New Roman" w:hAnsi="Menlo" w:cs="Menlo"/>
+          <w:color w:val="660099"/>
+          <w:sz w:val="20"/>
+          <w:szCs w:val="20"/>
+          <w:lang w:eastAsia="en-GB"/>
+        </w:rPr>
+        <w:t>marker</w:t>
+      </w:r>
+      <w:proofErr w:type="spellEnd"/>
+      <w:r>
+        <w:rPr>
+          <w:rFonts w:ascii="Menlo" w:eastAsia="Times New Roman" w:hAnsi="Menlo" w:cs="Menlo"/>
+          <w:color w:val="000000"/>
+          <w:sz w:val="20"/>
+          <w:szCs w:val="20"/>
+          <w:lang w:eastAsia="en-GB"/>
+        </w:rPr>
+        <w:t>=</w:t>
+      </w:r>
+      <w:r>
+        <w:rPr>
+          <w:rFonts w:ascii="Menlo" w:eastAsia="Times New Roman" w:hAnsi="Menlo" w:cs="Menlo"/>
+          <w:b/>
+          <w:bCs/>
+          <w:color w:val="008080"/>
+          <w:sz w:val="20"/>
+          <w:szCs w:val="20"/>
+          <w:lang w:eastAsia="en-GB"/>
+        </w:rPr>
+        <w:t>"o"</w:t>
+      </w:r>
+      <w:r>
+        <w:rPr>
+          <w:rFonts w:ascii="Menlo" w:eastAsia="Times New Roman" w:hAnsi="Menlo" w:cs="Menlo"/>
+          <w:color w:val="000000"/>
+          <w:sz w:val="20"/>
+          <w:szCs w:val="20"/>
+          <w:lang w:eastAsia="en-GB"/>
+        </w:rPr>
+        <w:t>)</w:t>
+      </w:r>
+      <w:r>
+        <w:rPr>
+          <w:rFonts w:ascii="Menlo" w:eastAsia="Times New Roman" w:hAnsi="Menlo" w:cs="Menlo"/>
+          <w:color w:val="000000"/>
+          <w:sz w:val="20"/>
+          <w:szCs w:val="20"/>
+          <w:lang w:eastAsia="en-GB"/>
+        </w:rPr>
+        <w:br/>
+        <w:t xml:space="preserve">        </w:t>
+      </w:r>
+      <w:proofErr w:type="spellStart"/>
+      <w:r>
+        <w:rPr>
+          <w:rFonts w:ascii="Menlo" w:eastAsia="Times New Roman" w:hAnsi="Menlo" w:cs="Menlo"/>
+          <w:color w:val="000000"/>
+          <w:sz w:val="20"/>
+          <w:szCs w:val="20"/>
+          <w:lang w:eastAsia="en-GB"/>
+        </w:rPr>
+        <w:t>plt.show</w:t>
+      </w:r>
+      <w:proofErr w:type="spellEnd"/>
+      <w:r>
+        <w:rPr>
+          <w:rFonts w:ascii="Menlo" w:eastAsia="Times New Roman" w:hAnsi="Menlo" w:cs="Menlo"/>
+          <w:color w:val="000000"/>
+          <w:sz w:val="20"/>
+          <w:szCs w:val="20"/>
+          <w:lang w:eastAsia="en-GB"/>
+        </w:rPr>
+        <w:t>()</w:t>
+      </w:r>
+      <w:r>
+        <w:rPr>
+          <w:rFonts w:ascii="Menlo" w:eastAsia="Times New Roman" w:hAnsi="Menlo" w:cs="Menlo"/>
+          <w:color w:val="000000"/>
+          <w:sz w:val="20"/>
+          <w:szCs w:val="20"/>
+          <w:lang w:eastAsia="en-GB"/>
+        </w:rPr>
+        <w:br/>
+      </w:r>
+      <w:r>
+        <w:rPr>
+          <w:rFonts w:ascii="Menlo" w:eastAsia="Times New Roman" w:hAnsi="Menlo" w:cs="Menlo"/>
+          <w:color w:val="000000"/>
+          <w:sz w:val="20"/>
+          <w:szCs w:val="20"/>
+          <w:lang w:eastAsia="en-GB"/>
+        </w:rPr>
+        <w:br/>
+      </w:r>
+      <w:r>
+        <w:rPr>
+          <w:rFonts w:ascii="Menlo" w:eastAsia="Times New Roman" w:hAnsi="Menlo" w:cs="Menlo"/>
+          <w:color w:val="000000"/>
+          <w:sz w:val="20"/>
+          <w:szCs w:val="20"/>
+          <w:lang w:eastAsia="en-GB"/>
+        </w:rPr>
+        <w:br/>
+      </w:r>
+      <w:proofErr w:type="spellStart"/>
+      <w:r>
+        <w:rPr>
+          <w:rFonts w:ascii="Menlo" w:eastAsia="Times New Roman" w:hAnsi="Menlo" w:cs="Menlo"/>
+          <w:b/>
+          <w:bCs/>
+          <w:color w:val="000080"/>
+          <w:sz w:val="20"/>
+          <w:szCs w:val="20"/>
+          <w:lang w:eastAsia="en-GB"/>
+        </w:rPr>
+        <w:lastRenderedPageBreak/>
+        <w:t>class</w:t>
+      </w:r>
+      <w:proofErr w:type="spellEnd"/>
+      <w:r>
+        <w:rPr>
+          <w:rFonts w:ascii="Menlo" w:eastAsia="Times New Roman" w:hAnsi="Menlo" w:cs="Menlo"/>
+          <w:b/>
+          <w:bCs/>
+          <w:color w:val="000080"/>
+          <w:sz w:val="20"/>
+          <w:szCs w:val="20"/>
+          <w:lang w:eastAsia="en-GB"/>
+        </w:rPr>
+        <w:t xml:space="preserve"> </w:t>
+      </w:r>
+      <w:proofErr w:type="spellStart"/>
+      <w:r>
+        <w:rPr>
+          <w:rFonts w:ascii="Menlo" w:eastAsia="Times New Roman" w:hAnsi="Menlo" w:cs="Menlo"/>
+          <w:color w:val="000000"/>
+          <w:sz w:val="20"/>
+          <w:szCs w:val="20"/>
+          <w:lang w:eastAsia="en-GB"/>
+        </w:rPr>
+        <w:t>MathUpper</w:t>
+      </w:r>
+      <w:proofErr w:type="spellEnd"/>
+      <w:r>
+        <w:rPr>
+          <w:rFonts w:ascii="Menlo" w:eastAsia="Times New Roman" w:hAnsi="Menlo" w:cs="Menlo"/>
+          <w:color w:val="000000"/>
+          <w:sz w:val="20"/>
+          <w:szCs w:val="20"/>
+          <w:lang w:eastAsia="en-GB"/>
+        </w:rPr>
+        <w:t>():</w:t>
+      </w:r>
+      <w:r>
+        <w:rPr>
+          <w:rFonts w:ascii="Menlo" w:eastAsia="Times New Roman" w:hAnsi="Menlo" w:cs="Menlo"/>
+          <w:color w:val="000000"/>
+          <w:sz w:val="20"/>
+          <w:szCs w:val="20"/>
+          <w:lang w:eastAsia="en-GB"/>
+        </w:rPr>
+        <w:br/>
+        <w:t xml:space="preserve">    </w:t>
+      </w:r>
+      <w:r>
+        <w:rPr>
+          <w:rFonts w:ascii="Menlo" w:eastAsia="Times New Roman" w:hAnsi="Menlo" w:cs="Menlo"/>
+          <w:i/>
+          <w:iCs/>
+          <w:color w:val="808080"/>
+          <w:sz w:val="20"/>
+          <w:szCs w:val="20"/>
+          <w:lang w:eastAsia="en-GB"/>
+        </w:rPr>
+        <w:t>"""</w:t>
+      </w:r>
+      <w:r>
+        <w:rPr>
+          <w:rFonts w:ascii="Menlo" w:eastAsia="Times New Roman" w:hAnsi="Menlo" w:cs="Menlo"/>
+          <w:i/>
+          <w:iCs/>
+          <w:color w:val="808080"/>
+          <w:sz w:val="20"/>
+          <w:szCs w:val="20"/>
+          <w:lang w:eastAsia="en-GB"/>
+        </w:rPr>
+        <w:br/>
+        <w:t xml:space="preserve">    Вариант задания на условные операторы</w:t>
+      </w:r>
+      <w:r>
+        <w:rPr>
+          <w:rFonts w:ascii="Menlo" w:eastAsia="Times New Roman" w:hAnsi="Menlo" w:cs="Menlo"/>
+          <w:i/>
+          <w:iCs/>
+          <w:color w:val="808080"/>
+          <w:sz w:val="20"/>
+          <w:szCs w:val="20"/>
+          <w:lang w:eastAsia="en-GB"/>
+        </w:rPr>
+        <w:br/>
+      </w:r>
+      <w:r>
+        <w:rPr>
+          <w:rFonts w:ascii="Menlo" w:eastAsia="Times New Roman" w:hAnsi="Menlo" w:cs="Menlo"/>
+          <w:i/>
+          <w:iCs/>
+          <w:color w:val="808080"/>
+          <w:sz w:val="20"/>
+          <w:szCs w:val="20"/>
+          <w:lang w:eastAsia="en-GB"/>
+        </w:rPr>
+        <w:br/>
+        <w:t xml:space="preserve">    Класс для работы с первым заданием</w:t>
+      </w:r>
+      <w:r>
+        <w:rPr>
+          <w:rFonts w:ascii="Menlo" w:eastAsia="Times New Roman" w:hAnsi="Menlo" w:cs="Menlo"/>
+          <w:i/>
+          <w:iCs/>
+          <w:color w:val="808080"/>
+          <w:sz w:val="20"/>
+          <w:szCs w:val="20"/>
+          <w:lang w:eastAsia="en-GB"/>
+        </w:rPr>
+        <w:br/>
+        <w:t xml:space="preserve">    на условные операторы</w:t>
+      </w:r>
+      <w:r>
+        <w:rPr>
+          <w:rFonts w:ascii="Menlo" w:eastAsia="Times New Roman" w:hAnsi="Menlo" w:cs="Menlo"/>
+          <w:i/>
+          <w:iCs/>
+          <w:color w:val="808080"/>
+          <w:sz w:val="20"/>
+          <w:szCs w:val="20"/>
+          <w:lang w:eastAsia="en-GB"/>
+        </w:rPr>
+        <w:br/>
+        <w:t xml:space="preserve">    """</w:t>
+      </w:r>
+      <w:r>
+        <w:rPr>
+          <w:rFonts w:ascii="Menlo" w:eastAsia="Times New Roman" w:hAnsi="Menlo" w:cs="Menlo"/>
+          <w:i/>
+          <w:iCs/>
+          <w:color w:val="808080"/>
+          <w:sz w:val="20"/>
+          <w:szCs w:val="20"/>
+          <w:lang w:eastAsia="en-GB"/>
+        </w:rPr>
+        <w:br/>
+      </w:r>
+      <w:r>
+        <w:rPr>
+          <w:rFonts w:ascii="Menlo" w:eastAsia="Times New Roman" w:hAnsi="Menlo" w:cs="Menlo"/>
+          <w:i/>
+          <w:iCs/>
+          <w:color w:val="808080"/>
+          <w:sz w:val="20"/>
+          <w:szCs w:val="20"/>
+          <w:lang w:eastAsia="en-GB"/>
+        </w:rPr>
+        <w:br/>
+        <w:t xml:space="preserve">    </w:t>
+      </w:r>
+      <w:proofErr w:type="spellStart"/>
+      <w:r>
+        <w:rPr>
+          <w:rFonts w:ascii="Menlo" w:eastAsia="Times New Roman" w:hAnsi="Menlo" w:cs="Menlo"/>
+          <w:b/>
+          <w:bCs/>
+          <w:color w:val="000080"/>
+          <w:sz w:val="20"/>
+          <w:szCs w:val="20"/>
+          <w:lang w:eastAsia="en-GB"/>
+        </w:rPr>
+        <w:t>def</w:t>
+      </w:r>
+      <w:proofErr w:type="spellEnd"/>
+      <w:r>
+        <w:rPr>
+          <w:rFonts w:ascii="Menlo" w:eastAsia="Times New Roman" w:hAnsi="Menlo" w:cs="Menlo"/>
+          <w:b/>
+          <w:bCs/>
+          <w:color w:val="000080"/>
+          <w:sz w:val="20"/>
+          <w:szCs w:val="20"/>
+          <w:lang w:eastAsia="en-GB"/>
+        </w:rPr>
+        <w:t xml:space="preserve"> </w:t>
+      </w:r>
+      <w:r>
+        <w:rPr>
+          <w:rFonts w:ascii="Menlo" w:eastAsia="Times New Roman" w:hAnsi="Menlo" w:cs="Menlo"/>
+          <w:color w:val="B200B2"/>
+          <w:sz w:val="20"/>
+          <w:szCs w:val="20"/>
+          <w:lang w:eastAsia="en-GB"/>
+        </w:rPr>
+        <w:t>__</w:t>
+      </w:r>
+      <w:proofErr w:type="spellStart"/>
+      <w:r>
+        <w:rPr>
+          <w:rFonts w:ascii="Menlo" w:eastAsia="Times New Roman" w:hAnsi="Menlo" w:cs="Menlo"/>
+          <w:color w:val="B200B2"/>
+          <w:sz w:val="20"/>
+          <w:szCs w:val="20"/>
+          <w:lang w:eastAsia="en-GB"/>
+        </w:rPr>
+        <w:t>init</w:t>
+      </w:r>
+      <w:proofErr w:type="spellEnd"/>
+      <w:r>
+        <w:rPr>
+          <w:rFonts w:ascii="Menlo" w:eastAsia="Times New Roman" w:hAnsi="Menlo" w:cs="Menlo"/>
+          <w:color w:val="B200B2"/>
+          <w:sz w:val="20"/>
+          <w:szCs w:val="20"/>
+          <w:lang w:eastAsia="en-GB"/>
+        </w:rPr>
+        <w:t>__</w:t>
+      </w:r>
+      <w:r>
+        <w:rPr>
+          <w:rFonts w:ascii="Menlo" w:eastAsia="Times New Roman" w:hAnsi="Menlo" w:cs="Menlo"/>
+          <w:color w:val="000000"/>
+          <w:sz w:val="20"/>
+          <w:szCs w:val="20"/>
+          <w:lang w:eastAsia="en-GB"/>
+        </w:rPr>
+        <w:t>(</w:t>
+      </w:r>
+      <w:proofErr w:type="spellStart"/>
+      <w:r>
+        <w:rPr>
+          <w:rFonts w:ascii="Menlo" w:eastAsia="Times New Roman" w:hAnsi="Menlo" w:cs="Menlo"/>
+          <w:color w:val="94558D"/>
+          <w:sz w:val="20"/>
+          <w:szCs w:val="20"/>
+          <w:lang w:eastAsia="en-GB"/>
+        </w:rPr>
+        <w:t>self</w:t>
+      </w:r>
+      <w:proofErr w:type="spellEnd"/>
+      <w:r>
+        <w:rPr>
+          <w:rFonts w:ascii="Menlo" w:eastAsia="Times New Roman" w:hAnsi="Menlo" w:cs="Menlo"/>
+          <w:color w:val="000000"/>
+          <w:sz w:val="20"/>
+          <w:szCs w:val="20"/>
+          <w:lang w:eastAsia="en-GB"/>
+        </w:rPr>
+        <w:t>, x):</w:t>
+      </w:r>
+      <w:r>
+        <w:rPr>
+          <w:rFonts w:ascii="Menlo" w:eastAsia="Times New Roman" w:hAnsi="Menlo" w:cs="Menlo"/>
+          <w:color w:val="000000"/>
+          <w:sz w:val="20"/>
+          <w:szCs w:val="20"/>
+          <w:lang w:eastAsia="en-GB"/>
+        </w:rPr>
+        <w:br/>
+        <w:t xml:space="preserve">        </w:t>
+      </w:r>
+      <w:proofErr w:type="spellStart"/>
+      <w:r>
+        <w:rPr>
+          <w:rFonts w:ascii="Menlo" w:eastAsia="Times New Roman" w:hAnsi="Menlo" w:cs="Menlo"/>
+          <w:color w:val="94558D"/>
+          <w:sz w:val="20"/>
+          <w:szCs w:val="20"/>
+          <w:lang w:eastAsia="en-GB"/>
+        </w:rPr>
+        <w:t>self</w:t>
+      </w:r>
+      <w:r>
+        <w:rPr>
+          <w:rFonts w:ascii="Menlo" w:eastAsia="Times New Roman" w:hAnsi="Menlo" w:cs="Menlo"/>
+          <w:color w:val="000000"/>
+          <w:sz w:val="20"/>
+          <w:szCs w:val="20"/>
+          <w:lang w:eastAsia="en-GB"/>
+        </w:rPr>
+        <w:t>.x</w:t>
+      </w:r>
+      <w:proofErr w:type="spellEnd"/>
+      <w:r>
+        <w:rPr>
+          <w:rFonts w:ascii="Menlo" w:eastAsia="Times New Roman" w:hAnsi="Menlo" w:cs="Menlo"/>
+          <w:color w:val="000000"/>
+          <w:sz w:val="20"/>
+          <w:szCs w:val="20"/>
+          <w:lang w:eastAsia="en-GB"/>
+        </w:rPr>
+        <w:t xml:space="preserve"> = x</w:t>
+      </w:r>
+      <w:r>
+        <w:rPr>
+          <w:rFonts w:ascii="Menlo" w:eastAsia="Times New Roman" w:hAnsi="Menlo" w:cs="Menlo"/>
+          <w:color w:val="000000"/>
+          <w:sz w:val="20"/>
+          <w:szCs w:val="20"/>
+          <w:lang w:eastAsia="en-GB"/>
+        </w:rPr>
+        <w:br/>
+        <w:t xml:space="preserve">        </w:t>
+      </w:r>
+      <w:proofErr w:type="spellStart"/>
+      <w:r>
+        <w:rPr>
+          <w:rFonts w:ascii="Menlo" w:eastAsia="Times New Roman" w:hAnsi="Menlo" w:cs="Menlo"/>
+          <w:color w:val="94558D"/>
+          <w:sz w:val="20"/>
+          <w:szCs w:val="20"/>
+          <w:lang w:eastAsia="en-GB"/>
+        </w:rPr>
+        <w:t>self</w:t>
+      </w:r>
+      <w:r>
+        <w:rPr>
+          <w:rFonts w:ascii="Menlo" w:eastAsia="Times New Roman" w:hAnsi="Menlo" w:cs="Menlo"/>
+          <w:color w:val="000000"/>
+          <w:sz w:val="20"/>
+          <w:szCs w:val="20"/>
+          <w:lang w:eastAsia="en-GB"/>
+        </w:rPr>
+        <w:t>.getter</w:t>
+      </w:r>
+      <w:proofErr w:type="spellEnd"/>
+      <w:r>
+        <w:rPr>
+          <w:rFonts w:ascii="Menlo" w:eastAsia="Times New Roman" w:hAnsi="Menlo" w:cs="Menlo"/>
+          <w:color w:val="000000"/>
+          <w:sz w:val="20"/>
+          <w:szCs w:val="20"/>
+          <w:lang w:eastAsia="en-GB"/>
+        </w:rPr>
+        <w:t>()</w:t>
+      </w:r>
+      <w:r>
+        <w:rPr>
+          <w:rFonts w:ascii="Menlo" w:eastAsia="Times New Roman" w:hAnsi="Menlo" w:cs="Menlo"/>
+          <w:color w:val="000000"/>
+          <w:sz w:val="20"/>
+          <w:szCs w:val="20"/>
+          <w:lang w:eastAsia="en-GB"/>
+        </w:rPr>
+        <w:br/>
+      </w:r>
+      <w:r>
+        <w:rPr>
+          <w:rFonts w:ascii="Menlo" w:eastAsia="Times New Roman" w:hAnsi="Menlo" w:cs="Menlo"/>
+          <w:color w:val="000000"/>
+          <w:sz w:val="20"/>
+          <w:szCs w:val="20"/>
+          <w:lang w:eastAsia="en-GB"/>
+        </w:rPr>
+        <w:br/>
+        <w:t xml:space="preserve">    </w:t>
+      </w:r>
+      <w:proofErr w:type="spellStart"/>
+      <w:r>
+        <w:rPr>
+          <w:rFonts w:ascii="Menlo" w:eastAsia="Times New Roman" w:hAnsi="Menlo" w:cs="Menlo"/>
+          <w:b/>
+          <w:bCs/>
+          <w:color w:val="000080"/>
+          <w:sz w:val="20"/>
+          <w:szCs w:val="20"/>
+          <w:lang w:eastAsia="en-GB"/>
+        </w:rPr>
+        <w:t>def</w:t>
+      </w:r>
+      <w:proofErr w:type="spellEnd"/>
+      <w:r>
+        <w:rPr>
+          <w:rFonts w:ascii="Menlo" w:eastAsia="Times New Roman" w:hAnsi="Menlo" w:cs="Menlo"/>
+          <w:b/>
+          <w:bCs/>
+          <w:color w:val="000080"/>
+          <w:sz w:val="20"/>
+          <w:szCs w:val="20"/>
+          <w:lang w:eastAsia="en-GB"/>
+        </w:rPr>
+        <w:t xml:space="preserve"> </w:t>
+      </w:r>
+      <w:proofErr w:type="spellStart"/>
+      <w:r>
+        <w:rPr>
+          <w:rFonts w:ascii="Menlo" w:eastAsia="Times New Roman" w:hAnsi="Menlo" w:cs="Menlo"/>
+          <w:color w:val="000000"/>
+          <w:sz w:val="20"/>
+          <w:szCs w:val="20"/>
+          <w:lang w:eastAsia="en-GB"/>
+        </w:rPr>
+        <w:t>getter</w:t>
+      </w:r>
+      <w:proofErr w:type="spellEnd"/>
+      <w:r>
+        <w:rPr>
+          <w:rFonts w:ascii="Menlo" w:eastAsia="Times New Roman" w:hAnsi="Menlo" w:cs="Menlo"/>
+          <w:color w:val="000000"/>
+          <w:sz w:val="20"/>
+          <w:szCs w:val="20"/>
+          <w:lang w:eastAsia="en-GB"/>
+        </w:rPr>
+        <w:t>(</w:t>
+      </w:r>
+      <w:proofErr w:type="spellStart"/>
+      <w:r>
+        <w:rPr>
+          <w:rFonts w:ascii="Menlo" w:eastAsia="Times New Roman" w:hAnsi="Menlo" w:cs="Menlo"/>
+          <w:color w:val="94558D"/>
+          <w:sz w:val="20"/>
+          <w:szCs w:val="20"/>
+          <w:lang w:eastAsia="en-GB"/>
+        </w:rPr>
+        <w:t>self</w:t>
+      </w:r>
+      <w:proofErr w:type="spellEnd"/>
+      <w:r>
+        <w:rPr>
+          <w:rFonts w:ascii="Menlo" w:eastAsia="Times New Roman" w:hAnsi="Menlo" w:cs="Menlo"/>
+          <w:color w:val="000000"/>
+          <w:sz w:val="20"/>
+          <w:szCs w:val="20"/>
+          <w:lang w:eastAsia="en-GB"/>
+        </w:rPr>
+        <w:t>):</w:t>
+      </w:r>
+      <w:r>
+        <w:rPr>
+          <w:rFonts w:ascii="Menlo" w:eastAsia="Times New Roman" w:hAnsi="Menlo" w:cs="Menlo"/>
+          <w:color w:val="000000"/>
+          <w:sz w:val="20"/>
+          <w:szCs w:val="20"/>
+          <w:lang w:eastAsia="en-GB"/>
+        </w:rPr>
+        <w:br/>
+      </w:r>
+      <w:r>
+        <w:rPr>
+          <w:rFonts w:ascii="Menlo" w:eastAsia="Times New Roman" w:hAnsi="Menlo" w:cs="Menlo"/>
+          <w:color w:val="000000"/>
+          <w:sz w:val="20"/>
+          <w:szCs w:val="20"/>
+          <w:lang w:eastAsia="en-GB"/>
+        </w:rPr>
+        <w:br/>
+        <w:t xml:space="preserve">        x = </w:t>
+      </w:r>
+      <w:proofErr w:type="spellStart"/>
+      <w:r>
+        <w:rPr>
+          <w:rFonts w:ascii="Menlo" w:eastAsia="Times New Roman" w:hAnsi="Menlo" w:cs="Menlo"/>
+          <w:color w:val="94558D"/>
+          <w:sz w:val="20"/>
+          <w:szCs w:val="20"/>
+          <w:lang w:eastAsia="en-GB"/>
+        </w:rPr>
+        <w:t>self</w:t>
+      </w:r>
+      <w:r>
+        <w:rPr>
+          <w:rFonts w:ascii="Menlo" w:eastAsia="Times New Roman" w:hAnsi="Menlo" w:cs="Menlo"/>
+          <w:color w:val="000000"/>
+          <w:sz w:val="20"/>
+          <w:szCs w:val="20"/>
+          <w:lang w:eastAsia="en-GB"/>
+        </w:rPr>
+        <w:t>.x</w:t>
+      </w:r>
+      <w:proofErr w:type="spellEnd"/>
+      <w:r>
+        <w:rPr>
+          <w:rFonts w:ascii="Menlo" w:eastAsia="Times New Roman" w:hAnsi="Menlo" w:cs="Menlo"/>
+          <w:color w:val="000000"/>
+          <w:sz w:val="20"/>
+          <w:szCs w:val="20"/>
+          <w:lang w:eastAsia="en-GB"/>
+        </w:rPr>
+        <w:br/>
+        <w:t xml:space="preserve">        </w:t>
+      </w:r>
+      <w:proofErr w:type="spellStart"/>
+      <w:r>
+        <w:rPr>
+          <w:rFonts w:ascii="Menlo" w:eastAsia="Times New Roman" w:hAnsi="Menlo" w:cs="Menlo"/>
+          <w:color w:val="000000"/>
+          <w:sz w:val="20"/>
+          <w:szCs w:val="20"/>
+          <w:lang w:eastAsia="en-GB"/>
+        </w:rPr>
+        <w:t>upper</w:t>
+      </w:r>
+      <w:proofErr w:type="spellEnd"/>
+      <w:r>
+        <w:rPr>
+          <w:rFonts w:ascii="Menlo" w:eastAsia="Times New Roman" w:hAnsi="Menlo" w:cs="Menlo"/>
+          <w:color w:val="000000"/>
+          <w:sz w:val="20"/>
+          <w:szCs w:val="20"/>
+          <w:lang w:eastAsia="en-GB"/>
+        </w:rPr>
+        <w:t xml:space="preserve"> = x ** </w:t>
+      </w:r>
+      <w:r>
+        <w:rPr>
+          <w:rFonts w:ascii="Menlo" w:eastAsia="Times New Roman" w:hAnsi="Menlo" w:cs="Menlo"/>
+          <w:color w:val="0000FF"/>
+          <w:sz w:val="20"/>
+          <w:szCs w:val="20"/>
+          <w:lang w:eastAsia="en-GB"/>
+        </w:rPr>
+        <w:t xml:space="preserve">3 </w:t>
+      </w:r>
+      <w:r>
+        <w:rPr>
+          <w:rFonts w:ascii="Menlo" w:eastAsia="Times New Roman" w:hAnsi="Menlo" w:cs="Menlo"/>
+          <w:color w:val="000000"/>
+          <w:sz w:val="20"/>
+          <w:szCs w:val="20"/>
+          <w:lang w:eastAsia="en-GB"/>
+        </w:rPr>
+        <w:t xml:space="preserve">* </w:t>
+      </w:r>
+      <w:proofErr w:type="spellStart"/>
+      <w:r>
+        <w:rPr>
+          <w:rFonts w:ascii="Menlo" w:eastAsia="Times New Roman" w:hAnsi="Menlo" w:cs="Menlo"/>
+          <w:color w:val="000000"/>
+          <w:sz w:val="20"/>
+          <w:szCs w:val="20"/>
+          <w:lang w:eastAsia="en-GB"/>
+        </w:rPr>
+        <w:t>math.e</w:t>
+      </w:r>
+      <w:proofErr w:type="spellEnd"/>
+      <w:r>
+        <w:rPr>
+          <w:rFonts w:ascii="Menlo" w:eastAsia="Times New Roman" w:hAnsi="Menlo" w:cs="Menlo"/>
+          <w:color w:val="000000"/>
+          <w:sz w:val="20"/>
+          <w:szCs w:val="20"/>
+          <w:lang w:eastAsia="en-GB"/>
+        </w:rPr>
+        <w:t xml:space="preserve"> ** (x - </w:t>
+      </w:r>
+      <w:r>
+        <w:rPr>
+          <w:rFonts w:ascii="Menlo" w:eastAsia="Times New Roman" w:hAnsi="Menlo" w:cs="Menlo"/>
+          <w:color w:val="0000FF"/>
+          <w:sz w:val="20"/>
+          <w:szCs w:val="20"/>
+          <w:lang w:eastAsia="en-GB"/>
+        </w:rPr>
+        <w:t>1</w:t>
+      </w:r>
+      <w:r>
+        <w:rPr>
+          <w:rFonts w:ascii="Menlo" w:eastAsia="Times New Roman" w:hAnsi="Menlo" w:cs="Menlo"/>
+          <w:color w:val="000000"/>
+          <w:sz w:val="20"/>
+          <w:szCs w:val="20"/>
+          <w:lang w:eastAsia="en-GB"/>
+        </w:rPr>
+        <w:t>)</w:t>
+      </w:r>
+      <w:r>
+        <w:rPr>
+          <w:rFonts w:ascii="Menlo" w:eastAsia="Times New Roman" w:hAnsi="Menlo" w:cs="Menlo"/>
+          <w:color w:val="000000"/>
+          <w:sz w:val="20"/>
+          <w:szCs w:val="20"/>
+          <w:lang w:eastAsia="en-GB"/>
+        </w:rPr>
+        <w:br/>
+        <w:t xml:space="preserve">        </w:t>
+      </w:r>
+      <w:proofErr w:type="spellStart"/>
+      <w:r>
+        <w:rPr>
+          <w:rFonts w:ascii="Menlo" w:eastAsia="Times New Roman" w:hAnsi="Menlo" w:cs="Menlo"/>
+          <w:color w:val="000000"/>
+          <w:sz w:val="20"/>
+          <w:szCs w:val="20"/>
+          <w:lang w:eastAsia="en-GB"/>
+        </w:rPr>
+        <w:t>lower</w:t>
+      </w:r>
+      <w:proofErr w:type="spellEnd"/>
+      <w:r>
+        <w:rPr>
+          <w:rFonts w:ascii="Menlo" w:eastAsia="Times New Roman" w:hAnsi="Menlo" w:cs="Menlo"/>
+          <w:color w:val="000000"/>
+          <w:sz w:val="20"/>
+          <w:szCs w:val="20"/>
+          <w:lang w:eastAsia="en-GB"/>
+        </w:rPr>
+        <w:t xml:space="preserve"> = x ** </w:t>
+      </w:r>
+      <w:r>
+        <w:rPr>
+          <w:rFonts w:ascii="Menlo" w:eastAsia="Times New Roman" w:hAnsi="Menlo" w:cs="Menlo"/>
+          <w:color w:val="0000FF"/>
+          <w:sz w:val="20"/>
+          <w:szCs w:val="20"/>
+          <w:lang w:eastAsia="en-GB"/>
+        </w:rPr>
+        <w:t xml:space="preserve">3 </w:t>
+      </w:r>
+      <w:r>
+        <w:rPr>
+          <w:rFonts w:ascii="Menlo" w:eastAsia="Times New Roman" w:hAnsi="Menlo" w:cs="Menlo"/>
+          <w:color w:val="000000"/>
+          <w:sz w:val="20"/>
+          <w:szCs w:val="20"/>
+          <w:lang w:eastAsia="en-GB"/>
+        </w:rPr>
+        <w:t xml:space="preserve">- </w:t>
+      </w:r>
+      <w:proofErr w:type="spellStart"/>
+      <w:r>
+        <w:rPr>
+          <w:rFonts w:ascii="Menlo" w:eastAsia="Times New Roman" w:hAnsi="Menlo" w:cs="Menlo"/>
+          <w:color w:val="000000"/>
+          <w:sz w:val="20"/>
+          <w:szCs w:val="20"/>
+          <w:lang w:eastAsia="en-GB"/>
+        </w:rPr>
+        <w:t>math.fabs</w:t>
+      </w:r>
+      <w:proofErr w:type="spellEnd"/>
+      <w:r>
+        <w:rPr>
+          <w:rFonts w:ascii="Menlo" w:eastAsia="Times New Roman" w:hAnsi="Menlo" w:cs="Menlo"/>
+          <w:color w:val="000000"/>
+          <w:sz w:val="20"/>
+          <w:szCs w:val="20"/>
+          <w:lang w:eastAsia="en-GB"/>
+        </w:rPr>
+        <w:t>(x)</w:t>
+      </w:r>
+      <w:r>
+        <w:rPr>
+          <w:rFonts w:ascii="Menlo" w:eastAsia="Times New Roman" w:hAnsi="Menlo" w:cs="Menlo"/>
+          <w:color w:val="000000"/>
+          <w:sz w:val="20"/>
+          <w:szCs w:val="20"/>
+          <w:lang w:eastAsia="en-GB"/>
+        </w:rPr>
+        <w:br/>
+        <w:t xml:space="preserve">        </w:t>
+      </w:r>
+      <w:proofErr w:type="spellStart"/>
+      <w:r>
+        <w:rPr>
+          <w:rFonts w:ascii="Menlo" w:eastAsia="Times New Roman" w:hAnsi="Menlo" w:cs="Menlo"/>
+          <w:b/>
+          <w:bCs/>
+          <w:color w:val="000080"/>
+          <w:sz w:val="20"/>
+          <w:szCs w:val="20"/>
+          <w:lang w:eastAsia="en-GB"/>
+        </w:rPr>
+        <w:t>if</w:t>
+      </w:r>
+      <w:proofErr w:type="spellEnd"/>
+      <w:r>
+        <w:rPr>
+          <w:rFonts w:ascii="Menlo" w:eastAsia="Times New Roman" w:hAnsi="Menlo" w:cs="Menlo"/>
+          <w:b/>
+          <w:bCs/>
+          <w:color w:val="000080"/>
+          <w:sz w:val="20"/>
+          <w:szCs w:val="20"/>
+          <w:lang w:eastAsia="en-GB"/>
+        </w:rPr>
+        <w:t xml:space="preserve"> </w:t>
+      </w:r>
+      <w:proofErr w:type="spellStart"/>
+      <w:r>
+        <w:rPr>
+          <w:rFonts w:ascii="Menlo" w:eastAsia="Times New Roman" w:hAnsi="Menlo" w:cs="Menlo"/>
+          <w:color w:val="000000"/>
+          <w:sz w:val="20"/>
+          <w:szCs w:val="20"/>
+          <w:lang w:eastAsia="en-GB"/>
+        </w:rPr>
+        <w:t>lower</w:t>
+      </w:r>
+      <w:proofErr w:type="spellEnd"/>
+      <w:r>
+        <w:rPr>
+          <w:rFonts w:ascii="Menlo" w:eastAsia="Times New Roman" w:hAnsi="Menlo" w:cs="Menlo"/>
+          <w:color w:val="000000"/>
+          <w:sz w:val="20"/>
+          <w:szCs w:val="20"/>
+          <w:lang w:eastAsia="en-GB"/>
+        </w:rPr>
+        <w:t xml:space="preserve"> == </w:t>
+      </w:r>
+      <w:r>
+        <w:rPr>
+          <w:rFonts w:ascii="Menlo" w:eastAsia="Times New Roman" w:hAnsi="Menlo" w:cs="Menlo"/>
+          <w:color w:val="0000FF"/>
+          <w:sz w:val="20"/>
+          <w:szCs w:val="20"/>
+          <w:lang w:eastAsia="en-GB"/>
+        </w:rPr>
+        <w:t>0</w:t>
+      </w:r>
+      <w:r>
+        <w:rPr>
+          <w:rFonts w:ascii="Menlo" w:eastAsia="Times New Roman" w:hAnsi="Menlo" w:cs="Menlo"/>
+          <w:color w:val="000000"/>
+          <w:sz w:val="20"/>
+          <w:szCs w:val="20"/>
+          <w:lang w:eastAsia="en-GB"/>
+        </w:rPr>
+        <w:t>:</w:t>
+      </w:r>
+      <w:r>
+        <w:rPr>
+          <w:rFonts w:ascii="Menlo" w:eastAsia="Times New Roman" w:hAnsi="Menlo" w:cs="Menlo"/>
+          <w:color w:val="000000"/>
+          <w:sz w:val="20"/>
+          <w:szCs w:val="20"/>
+          <w:lang w:eastAsia="en-GB"/>
+        </w:rPr>
+        <w:br/>
+        <w:t xml:space="preserve">            </w:t>
+      </w:r>
+      <w:proofErr w:type="spellStart"/>
+      <w:r>
+        <w:rPr>
+          <w:rFonts w:ascii="Menlo" w:eastAsia="Times New Roman" w:hAnsi="Menlo" w:cs="Menlo"/>
+          <w:color w:val="000080"/>
+          <w:sz w:val="20"/>
+          <w:szCs w:val="20"/>
+          <w:lang w:eastAsia="en-GB"/>
+        </w:rPr>
+        <w:t>print</w:t>
+      </w:r>
+      <w:proofErr w:type="spellEnd"/>
+      <w:r>
+        <w:rPr>
+          <w:rFonts w:ascii="Menlo" w:eastAsia="Times New Roman" w:hAnsi="Menlo" w:cs="Menlo"/>
+          <w:color w:val="000000"/>
+          <w:sz w:val="20"/>
+          <w:szCs w:val="20"/>
+          <w:lang w:eastAsia="en-GB"/>
+        </w:rPr>
+        <w:t>(</w:t>
+      </w:r>
+      <w:r>
+        <w:rPr>
+          <w:rFonts w:ascii="Menlo" w:eastAsia="Times New Roman" w:hAnsi="Menlo" w:cs="Menlo"/>
+          <w:b/>
+          <w:bCs/>
+          <w:color w:val="008080"/>
+          <w:sz w:val="20"/>
+          <w:szCs w:val="20"/>
+          <w:lang w:eastAsia="en-GB"/>
+        </w:rPr>
+        <w:t>"Знаменатель равен нулю, деление на 0!"</w:t>
+      </w:r>
+      <w:r>
+        <w:rPr>
+          <w:rFonts w:ascii="Menlo" w:eastAsia="Times New Roman" w:hAnsi="Menlo" w:cs="Menlo"/>
+          <w:color w:val="000000"/>
+          <w:sz w:val="20"/>
+          <w:szCs w:val="20"/>
+          <w:lang w:eastAsia="en-GB"/>
+        </w:rPr>
+        <w:t>)</w:t>
+      </w:r>
+      <w:r>
+        <w:rPr>
+          <w:rFonts w:ascii="Menlo" w:eastAsia="Times New Roman" w:hAnsi="Menlo" w:cs="Menlo"/>
+          <w:color w:val="000000"/>
+          <w:sz w:val="20"/>
+          <w:szCs w:val="20"/>
+          <w:lang w:eastAsia="en-GB"/>
+        </w:rPr>
+        <w:br/>
+        <w:t xml:space="preserve">            </w:t>
+      </w:r>
+      <w:proofErr w:type="spellStart"/>
+      <w:r>
+        <w:rPr>
+          <w:rFonts w:ascii="Menlo" w:eastAsia="Times New Roman" w:hAnsi="Menlo" w:cs="Menlo"/>
+          <w:color w:val="94558D"/>
+          <w:sz w:val="20"/>
+          <w:szCs w:val="20"/>
+          <w:lang w:val="en-US" w:eastAsia="en-GB"/>
+        </w:rPr>
+        <w:t>self</w:t>
+      </w:r>
+      <w:r>
+        <w:rPr>
+          <w:rFonts w:ascii="Menlo" w:eastAsia="Times New Roman" w:hAnsi="Menlo" w:cs="Menlo"/>
+          <w:color w:val="000000"/>
+          <w:sz w:val="20"/>
+          <w:szCs w:val="20"/>
+          <w:lang w:val="en-US" w:eastAsia="en-GB"/>
+        </w:rPr>
+        <w:t>.result</w:t>
+      </w:r>
+      <w:proofErr w:type="spellEnd"/>
+      <w:r>
+        <w:rPr>
+          <w:rFonts w:ascii="Menlo" w:eastAsia="Times New Roman" w:hAnsi="Menlo" w:cs="Menlo"/>
+          <w:color w:val="000000"/>
+          <w:sz w:val="20"/>
+          <w:szCs w:val="20"/>
+          <w:lang w:val="en-US" w:eastAsia="en-GB"/>
+        </w:rPr>
+        <w:t xml:space="preserve"> = </w:t>
+      </w:r>
+      <w:r>
+        <w:rPr>
+          <w:rFonts w:ascii="Menlo" w:eastAsia="Times New Roman" w:hAnsi="Menlo" w:cs="Menlo"/>
+          <w:color w:val="0000FF"/>
+          <w:sz w:val="20"/>
+          <w:szCs w:val="20"/>
+          <w:lang w:val="en-US" w:eastAsia="en-GB"/>
+        </w:rPr>
+        <w:t>0</w:t>
+      </w:r>
+      <w:r>
+        <w:rPr>
+          <w:rFonts w:ascii="Menlo" w:eastAsia="Times New Roman" w:hAnsi="Menlo" w:cs="Menlo"/>
+          <w:color w:val="0000FF"/>
+          <w:sz w:val="20"/>
+          <w:szCs w:val="20"/>
+          <w:lang w:val="en-US" w:eastAsia="en-GB"/>
+        </w:rPr>
+        <w:br/>
+        <w:t xml:space="preserve">            </w:t>
+      </w:r>
+      <w:r>
+        <w:rPr>
+          <w:rFonts w:ascii="Menlo" w:eastAsia="Times New Roman" w:hAnsi="Menlo" w:cs="Menlo"/>
+          <w:b/>
+          <w:bCs/>
+          <w:color w:val="000080"/>
+          <w:sz w:val="20"/>
+          <w:szCs w:val="20"/>
+          <w:lang w:val="en-US" w:eastAsia="en-GB"/>
+        </w:rPr>
+        <w:t>return</w:t>
+      </w:r>
+      <w:r>
+        <w:rPr>
+          <w:rFonts w:ascii="Menlo" w:eastAsia="Times New Roman" w:hAnsi="Menlo" w:cs="Menlo"/>
+          <w:b/>
+          <w:bCs/>
+          <w:color w:val="000080"/>
+          <w:sz w:val="20"/>
+          <w:szCs w:val="20"/>
+          <w:lang w:val="en-US" w:eastAsia="en-GB"/>
+        </w:rPr>
+        <w:br/>
+      </w:r>
+      <w:r>
+        <w:rPr>
+          <w:rFonts w:ascii="Menlo" w:eastAsia="Times New Roman" w:hAnsi="Menlo" w:cs="Menlo"/>
+          <w:b/>
+          <w:bCs/>
+          <w:color w:val="000080"/>
+          <w:sz w:val="20"/>
+          <w:szCs w:val="20"/>
+          <w:lang w:val="en-US" w:eastAsia="en-GB"/>
+        </w:rPr>
+        <w:br/>
+        <w:t xml:space="preserve">        </w:t>
+      </w:r>
+      <w:r>
+        <w:rPr>
+          <w:rFonts w:ascii="Menlo" w:eastAsia="Times New Roman" w:hAnsi="Menlo" w:cs="Menlo"/>
+          <w:color w:val="000000"/>
+          <w:sz w:val="20"/>
+          <w:szCs w:val="20"/>
+          <w:lang w:val="en-US" w:eastAsia="en-GB"/>
+        </w:rPr>
+        <w:t>first = upper / lower</w:t>
+      </w:r>
+      <w:r>
+        <w:rPr>
+          <w:rFonts w:ascii="Menlo" w:eastAsia="Times New Roman" w:hAnsi="Menlo" w:cs="Menlo"/>
+          <w:color w:val="000000"/>
+          <w:sz w:val="20"/>
+          <w:szCs w:val="20"/>
+          <w:lang w:val="en-US" w:eastAsia="en-GB"/>
+        </w:rPr>
+        <w:br/>
+      </w:r>
+      <w:r>
+        <w:rPr>
+          <w:rFonts w:ascii="Menlo" w:eastAsia="Times New Roman" w:hAnsi="Menlo" w:cs="Menlo"/>
+          <w:color w:val="000000"/>
+          <w:sz w:val="20"/>
+          <w:szCs w:val="20"/>
+          <w:lang w:val="en-US" w:eastAsia="en-GB"/>
+        </w:rPr>
+        <w:br/>
+        <w:t xml:space="preserve">        </w:t>
+      </w:r>
+      <w:proofErr w:type="spellStart"/>
+      <w:r>
+        <w:rPr>
+          <w:rFonts w:ascii="Menlo" w:eastAsia="Times New Roman" w:hAnsi="Menlo" w:cs="Menlo"/>
+          <w:color w:val="000000"/>
+          <w:sz w:val="20"/>
+          <w:szCs w:val="20"/>
+          <w:lang w:val="en-US" w:eastAsia="en-GB"/>
+        </w:rPr>
+        <w:t>log_sqrt</w:t>
+      </w:r>
+      <w:proofErr w:type="spellEnd"/>
+      <w:r>
+        <w:rPr>
+          <w:rFonts w:ascii="Menlo" w:eastAsia="Times New Roman" w:hAnsi="Menlo" w:cs="Menlo"/>
+          <w:color w:val="000000"/>
+          <w:sz w:val="20"/>
+          <w:szCs w:val="20"/>
+          <w:lang w:val="en-US" w:eastAsia="en-GB"/>
+        </w:rPr>
+        <w:t xml:space="preserve"> = </w:t>
+      </w:r>
+      <w:proofErr w:type="spellStart"/>
+      <w:r>
+        <w:rPr>
+          <w:rFonts w:ascii="Menlo" w:eastAsia="Times New Roman" w:hAnsi="Menlo" w:cs="Menlo"/>
+          <w:color w:val="000000"/>
+          <w:sz w:val="20"/>
+          <w:szCs w:val="20"/>
+          <w:lang w:val="en-US" w:eastAsia="en-GB"/>
+        </w:rPr>
+        <w:t>math.sqrt</w:t>
+      </w:r>
+      <w:proofErr w:type="spellEnd"/>
+      <w:r>
+        <w:rPr>
+          <w:rFonts w:ascii="Menlo" w:eastAsia="Times New Roman" w:hAnsi="Menlo" w:cs="Menlo"/>
+          <w:color w:val="000000"/>
+          <w:sz w:val="20"/>
+          <w:szCs w:val="20"/>
+          <w:lang w:val="en-US" w:eastAsia="en-GB"/>
+        </w:rPr>
+        <w:t>(x) - x</w:t>
+      </w:r>
+      <w:r>
+        <w:rPr>
+          <w:rFonts w:ascii="Menlo" w:eastAsia="Times New Roman" w:hAnsi="Menlo" w:cs="Menlo"/>
+          <w:color w:val="000000"/>
+          <w:sz w:val="20"/>
+          <w:szCs w:val="20"/>
+          <w:lang w:val="en-US" w:eastAsia="en-GB"/>
+        </w:rPr>
+        <w:br/>
+      </w:r>
+      <w:r>
+        <w:rPr>
+          <w:rFonts w:ascii="Menlo" w:eastAsia="Times New Roman" w:hAnsi="Menlo" w:cs="Menlo"/>
+          <w:color w:val="000000"/>
+          <w:sz w:val="20"/>
+          <w:szCs w:val="20"/>
+          <w:lang w:val="en-US" w:eastAsia="en-GB"/>
+        </w:rPr>
+        <w:br/>
+        <w:t xml:space="preserve">        </w:t>
+      </w:r>
+      <w:r>
+        <w:rPr>
+          <w:rFonts w:ascii="Menlo" w:eastAsia="Times New Roman" w:hAnsi="Menlo" w:cs="Menlo"/>
+          <w:b/>
+          <w:bCs/>
+          <w:color w:val="000080"/>
+          <w:sz w:val="20"/>
+          <w:szCs w:val="20"/>
+          <w:lang w:val="en-US" w:eastAsia="en-GB"/>
+        </w:rPr>
+        <w:t xml:space="preserve">if </w:t>
+      </w:r>
+      <w:proofErr w:type="spellStart"/>
+      <w:r>
+        <w:rPr>
+          <w:rFonts w:ascii="Menlo" w:eastAsia="Times New Roman" w:hAnsi="Menlo" w:cs="Menlo"/>
+          <w:color w:val="000000"/>
+          <w:sz w:val="20"/>
+          <w:szCs w:val="20"/>
+          <w:lang w:val="en-US" w:eastAsia="en-GB"/>
+        </w:rPr>
+        <w:t>log_sqrt</w:t>
+      </w:r>
+      <w:proofErr w:type="spellEnd"/>
+      <w:r>
+        <w:rPr>
+          <w:rFonts w:ascii="Menlo" w:eastAsia="Times New Roman" w:hAnsi="Menlo" w:cs="Menlo"/>
+          <w:color w:val="000000"/>
+          <w:sz w:val="20"/>
+          <w:szCs w:val="20"/>
+          <w:lang w:val="en-US" w:eastAsia="en-GB"/>
+        </w:rPr>
+        <w:t xml:space="preserve"> &gt;= </w:t>
+      </w:r>
+      <w:r>
+        <w:rPr>
+          <w:rFonts w:ascii="Menlo" w:eastAsia="Times New Roman" w:hAnsi="Menlo" w:cs="Menlo"/>
+          <w:color w:val="0000FF"/>
+          <w:sz w:val="20"/>
+          <w:szCs w:val="20"/>
+          <w:lang w:val="en-US" w:eastAsia="en-GB"/>
+        </w:rPr>
+        <w:t>0</w:t>
+      </w:r>
+      <w:r>
+        <w:rPr>
+          <w:rFonts w:ascii="Menlo" w:eastAsia="Times New Roman" w:hAnsi="Menlo" w:cs="Menlo"/>
+          <w:color w:val="000000"/>
+          <w:sz w:val="20"/>
+          <w:szCs w:val="20"/>
+          <w:lang w:val="en-US" w:eastAsia="en-GB"/>
+        </w:rPr>
+        <w:t>:</w:t>
+      </w:r>
+      <w:r>
+        <w:rPr>
+          <w:rFonts w:ascii="Menlo" w:eastAsia="Times New Roman" w:hAnsi="Menlo" w:cs="Menlo"/>
+          <w:color w:val="000000"/>
+          <w:sz w:val="20"/>
+          <w:szCs w:val="20"/>
+          <w:lang w:val="en-US" w:eastAsia="en-GB"/>
+        </w:rPr>
+        <w:br/>
+        <w:t xml:space="preserve">            </w:t>
+      </w:r>
+      <w:proofErr w:type="spellStart"/>
+      <w:r>
+        <w:rPr>
+          <w:rFonts w:ascii="Menlo" w:eastAsia="Times New Roman" w:hAnsi="Menlo" w:cs="Menlo"/>
+          <w:color w:val="000000"/>
+          <w:sz w:val="20"/>
+          <w:szCs w:val="20"/>
+          <w:lang w:val="en-US" w:eastAsia="en-GB"/>
+        </w:rPr>
+        <w:t>buf_log</w:t>
+      </w:r>
+      <w:proofErr w:type="spellEnd"/>
+      <w:r>
+        <w:rPr>
+          <w:rFonts w:ascii="Menlo" w:eastAsia="Times New Roman" w:hAnsi="Menlo" w:cs="Menlo"/>
+          <w:color w:val="000000"/>
+          <w:sz w:val="20"/>
+          <w:szCs w:val="20"/>
+          <w:lang w:val="en-US" w:eastAsia="en-GB"/>
+        </w:rPr>
+        <w:t xml:space="preserve"> = math.log(</w:t>
+      </w:r>
+      <w:proofErr w:type="spellStart"/>
+      <w:r>
+        <w:rPr>
+          <w:rFonts w:ascii="Menlo" w:eastAsia="Times New Roman" w:hAnsi="Menlo" w:cs="Menlo"/>
+          <w:color w:val="000000"/>
+          <w:sz w:val="20"/>
+          <w:szCs w:val="20"/>
+          <w:lang w:val="en-US" w:eastAsia="en-GB"/>
+        </w:rPr>
+        <w:t>log_sqrt</w:t>
+      </w:r>
+      <w:proofErr w:type="spellEnd"/>
+      <w:r>
+        <w:rPr>
+          <w:rFonts w:ascii="Menlo" w:eastAsia="Times New Roman" w:hAnsi="Menlo" w:cs="Menlo"/>
+          <w:color w:val="000000"/>
+          <w:sz w:val="20"/>
+          <w:szCs w:val="20"/>
+          <w:lang w:val="en-US" w:eastAsia="en-GB"/>
+        </w:rPr>
+        <w:t xml:space="preserve">, </w:t>
+      </w:r>
+      <w:r>
+        <w:rPr>
+          <w:rFonts w:ascii="Menlo" w:eastAsia="Times New Roman" w:hAnsi="Menlo" w:cs="Menlo"/>
+          <w:color w:val="0000FF"/>
+          <w:sz w:val="20"/>
+          <w:szCs w:val="20"/>
+          <w:lang w:val="en-US" w:eastAsia="en-GB"/>
+        </w:rPr>
+        <w:t>2</w:t>
+      </w:r>
+      <w:r>
+        <w:rPr>
+          <w:rFonts w:ascii="Menlo" w:eastAsia="Times New Roman" w:hAnsi="Menlo" w:cs="Menlo"/>
+          <w:color w:val="000000"/>
+          <w:sz w:val="20"/>
+          <w:szCs w:val="20"/>
+          <w:lang w:val="en-US" w:eastAsia="en-GB"/>
+        </w:rPr>
+        <w:t>)</w:t>
+      </w:r>
+      <w:r>
+        <w:rPr>
+          <w:rFonts w:ascii="Menlo" w:eastAsia="Times New Roman" w:hAnsi="Menlo" w:cs="Menlo"/>
+          <w:color w:val="000000"/>
+          <w:sz w:val="20"/>
+          <w:szCs w:val="20"/>
+          <w:lang w:val="en-US" w:eastAsia="en-GB"/>
+        </w:rPr>
+        <w:br/>
+        <w:t xml:space="preserve">        </w:t>
+      </w:r>
+      <w:r>
+        <w:rPr>
+          <w:rFonts w:ascii="Menlo" w:eastAsia="Times New Roman" w:hAnsi="Menlo" w:cs="Menlo"/>
+          <w:b/>
+          <w:bCs/>
+          <w:color w:val="000080"/>
+          <w:sz w:val="20"/>
+          <w:szCs w:val="20"/>
+          <w:lang w:val="en-US" w:eastAsia="en-GB"/>
+        </w:rPr>
+        <w:t>else</w:t>
+      </w:r>
+      <w:r>
+        <w:rPr>
+          <w:rFonts w:ascii="Menlo" w:eastAsia="Times New Roman" w:hAnsi="Menlo" w:cs="Menlo"/>
+          <w:color w:val="000000"/>
+          <w:sz w:val="20"/>
+          <w:szCs w:val="20"/>
+          <w:lang w:val="en-US" w:eastAsia="en-GB"/>
+        </w:rPr>
+        <w:t>:</w:t>
+      </w:r>
+      <w:r>
+        <w:rPr>
+          <w:rFonts w:ascii="Menlo" w:eastAsia="Times New Roman" w:hAnsi="Menlo" w:cs="Menlo"/>
+          <w:color w:val="000000"/>
+          <w:sz w:val="20"/>
+          <w:szCs w:val="20"/>
+          <w:lang w:val="en-US" w:eastAsia="en-GB"/>
+        </w:rPr>
+        <w:br/>
+        <w:t xml:space="preserve">            </w:t>
+      </w:r>
+      <w:r>
+        <w:rPr>
+          <w:rFonts w:ascii="Menlo" w:eastAsia="Times New Roman" w:hAnsi="Menlo" w:cs="Menlo"/>
+          <w:color w:val="000080"/>
+          <w:sz w:val="20"/>
+          <w:szCs w:val="20"/>
+          <w:lang w:val="en-US" w:eastAsia="en-GB"/>
+        </w:rPr>
+        <w:t>print</w:t>
+      </w:r>
+      <w:r>
+        <w:rPr>
+          <w:rFonts w:ascii="Menlo" w:eastAsia="Times New Roman" w:hAnsi="Menlo" w:cs="Menlo"/>
+          <w:color w:val="000000"/>
+          <w:sz w:val="20"/>
+          <w:szCs w:val="20"/>
+          <w:lang w:val="en-US" w:eastAsia="en-GB"/>
+        </w:rPr>
+        <w:t>(</w:t>
+      </w:r>
+      <w:r>
+        <w:rPr>
+          <w:rFonts w:ascii="Menlo" w:eastAsia="Times New Roman" w:hAnsi="Menlo" w:cs="Menlo"/>
+          <w:b/>
+          <w:bCs/>
+          <w:color w:val="008080"/>
+          <w:sz w:val="20"/>
+          <w:szCs w:val="20"/>
+          <w:lang w:val="en-US" w:eastAsia="en-GB"/>
+        </w:rPr>
+        <w:t>"</w:t>
+      </w:r>
+      <w:r>
+        <w:rPr>
+          <w:rFonts w:ascii="Menlo" w:eastAsia="Times New Roman" w:hAnsi="Menlo" w:cs="Menlo"/>
+          <w:b/>
+          <w:bCs/>
+          <w:color w:val="008080"/>
+          <w:sz w:val="20"/>
+          <w:szCs w:val="20"/>
+          <w:lang w:eastAsia="en-GB"/>
+        </w:rPr>
+        <w:t>Выражение</w:t>
+      </w:r>
+      <w:r>
+        <w:rPr>
+          <w:rFonts w:ascii="Menlo" w:eastAsia="Times New Roman" w:hAnsi="Menlo" w:cs="Menlo"/>
+          <w:b/>
+          <w:bCs/>
+          <w:color w:val="008080"/>
+          <w:sz w:val="20"/>
+          <w:szCs w:val="20"/>
+          <w:lang w:val="en-US" w:eastAsia="en-GB"/>
+        </w:rPr>
+        <w:t xml:space="preserve"> </w:t>
+      </w:r>
+      <w:r>
+        <w:rPr>
+          <w:rFonts w:ascii="Menlo" w:eastAsia="Times New Roman" w:hAnsi="Menlo" w:cs="Menlo"/>
+          <w:b/>
+          <w:bCs/>
+          <w:color w:val="008080"/>
+          <w:sz w:val="20"/>
+          <w:szCs w:val="20"/>
+          <w:lang w:eastAsia="en-GB"/>
+        </w:rPr>
+        <w:t>в</w:t>
+      </w:r>
+      <w:r>
+        <w:rPr>
+          <w:rFonts w:ascii="Menlo" w:eastAsia="Times New Roman" w:hAnsi="Menlo" w:cs="Menlo"/>
+          <w:b/>
+          <w:bCs/>
+          <w:color w:val="008080"/>
+          <w:sz w:val="20"/>
+          <w:szCs w:val="20"/>
+          <w:lang w:val="en-US" w:eastAsia="en-GB"/>
+        </w:rPr>
+        <w:t xml:space="preserve"> log[sqrt(x)-x,2] </w:t>
+      </w:r>
+      <w:r>
+        <w:rPr>
+          <w:rFonts w:ascii="Menlo" w:eastAsia="Times New Roman" w:hAnsi="Menlo" w:cs="Menlo"/>
+          <w:b/>
+          <w:bCs/>
+          <w:color w:val="008080"/>
+          <w:sz w:val="20"/>
+          <w:szCs w:val="20"/>
+          <w:lang w:eastAsia="en-GB"/>
+        </w:rPr>
+        <w:t>меньше</w:t>
+      </w:r>
+      <w:r>
+        <w:rPr>
+          <w:rFonts w:ascii="Menlo" w:eastAsia="Times New Roman" w:hAnsi="Menlo" w:cs="Menlo"/>
+          <w:b/>
+          <w:bCs/>
+          <w:color w:val="008080"/>
+          <w:sz w:val="20"/>
+          <w:szCs w:val="20"/>
+          <w:lang w:val="en-US" w:eastAsia="en-GB"/>
+        </w:rPr>
+        <w:t xml:space="preserve"> 0!"</w:t>
+      </w:r>
+      <w:r>
+        <w:rPr>
+          <w:rFonts w:ascii="Menlo" w:eastAsia="Times New Roman" w:hAnsi="Menlo" w:cs="Menlo"/>
+          <w:color w:val="000000"/>
+          <w:sz w:val="20"/>
+          <w:szCs w:val="20"/>
+          <w:lang w:val="en-US" w:eastAsia="en-GB"/>
+        </w:rPr>
+        <w:t>)</w:t>
+      </w:r>
+      <w:r>
+        <w:rPr>
+          <w:rFonts w:ascii="Menlo" w:eastAsia="Times New Roman" w:hAnsi="Menlo" w:cs="Menlo"/>
+          <w:color w:val="000000"/>
+          <w:sz w:val="20"/>
+          <w:szCs w:val="20"/>
+          <w:lang w:val="en-US" w:eastAsia="en-GB"/>
+        </w:rPr>
+        <w:br/>
+        <w:t xml:space="preserve">            </w:t>
+      </w:r>
+      <w:proofErr w:type="spellStart"/>
+      <w:r>
+        <w:rPr>
+          <w:rFonts w:ascii="Menlo" w:eastAsia="Times New Roman" w:hAnsi="Menlo" w:cs="Menlo"/>
+          <w:color w:val="94558D"/>
+          <w:sz w:val="20"/>
+          <w:szCs w:val="20"/>
+          <w:lang w:val="en-US" w:eastAsia="en-GB"/>
+        </w:rPr>
+        <w:t>self</w:t>
+      </w:r>
+      <w:r>
+        <w:rPr>
+          <w:rFonts w:ascii="Menlo" w:eastAsia="Times New Roman" w:hAnsi="Menlo" w:cs="Menlo"/>
+          <w:color w:val="000000"/>
+          <w:sz w:val="20"/>
+          <w:szCs w:val="20"/>
+          <w:lang w:val="en-US" w:eastAsia="en-GB"/>
+        </w:rPr>
+        <w:t>.result</w:t>
+      </w:r>
+      <w:proofErr w:type="spellEnd"/>
+      <w:r>
+        <w:rPr>
+          <w:rFonts w:ascii="Menlo" w:eastAsia="Times New Roman" w:hAnsi="Menlo" w:cs="Menlo"/>
+          <w:color w:val="000000"/>
+          <w:sz w:val="20"/>
+          <w:szCs w:val="20"/>
+          <w:lang w:val="en-US" w:eastAsia="en-GB"/>
+        </w:rPr>
+        <w:t xml:space="preserve"> = </w:t>
+      </w:r>
+      <w:r>
+        <w:rPr>
+          <w:rFonts w:ascii="Menlo" w:eastAsia="Times New Roman" w:hAnsi="Menlo" w:cs="Menlo"/>
+          <w:color w:val="0000FF"/>
+          <w:sz w:val="20"/>
+          <w:szCs w:val="20"/>
+          <w:lang w:val="en-US" w:eastAsia="en-GB"/>
+        </w:rPr>
+        <w:t>0</w:t>
+      </w:r>
+      <w:r>
+        <w:rPr>
+          <w:rFonts w:ascii="Menlo" w:eastAsia="Times New Roman" w:hAnsi="Menlo" w:cs="Menlo"/>
+          <w:color w:val="0000FF"/>
+          <w:sz w:val="20"/>
+          <w:szCs w:val="20"/>
+          <w:lang w:val="en-US" w:eastAsia="en-GB"/>
+        </w:rPr>
+        <w:br/>
+        <w:t xml:space="preserve">            </w:t>
+      </w:r>
+      <w:r>
+        <w:rPr>
+          <w:rFonts w:ascii="Menlo" w:eastAsia="Times New Roman" w:hAnsi="Menlo" w:cs="Menlo"/>
+          <w:b/>
+          <w:bCs/>
+          <w:color w:val="000080"/>
+          <w:sz w:val="20"/>
+          <w:szCs w:val="20"/>
+          <w:lang w:val="en-US" w:eastAsia="en-GB"/>
+        </w:rPr>
+        <w:t>return</w:t>
+      </w:r>
+      <w:r>
+        <w:rPr>
+          <w:rFonts w:ascii="Menlo" w:eastAsia="Times New Roman" w:hAnsi="Menlo" w:cs="Menlo"/>
+          <w:b/>
+          <w:bCs/>
+          <w:color w:val="000080"/>
+          <w:sz w:val="20"/>
+          <w:szCs w:val="20"/>
+          <w:lang w:val="en-US" w:eastAsia="en-GB"/>
+        </w:rPr>
+        <w:br/>
+      </w:r>
+      <w:r>
+        <w:rPr>
+          <w:rFonts w:ascii="Menlo" w:eastAsia="Times New Roman" w:hAnsi="Menlo" w:cs="Menlo"/>
+          <w:b/>
+          <w:bCs/>
+          <w:color w:val="000080"/>
+          <w:sz w:val="20"/>
+          <w:szCs w:val="20"/>
+          <w:lang w:val="en-US" w:eastAsia="en-GB"/>
+        </w:rPr>
+        <w:br/>
+        <w:t xml:space="preserve">        </w:t>
+      </w:r>
+      <w:proofErr w:type="spellStart"/>
+      <w:r>
+        <w:rPr>
+          <w:rFonts w:ascii="Menlo" w:eastAsia="Times New Roman" w:hAnsi="Menlo" w:cs="Menlo"/>
+          <w:color w:val="94558D"/>
+          <w:sz w:val="20"/>
+          <w:szCs w:val="20"/>
+          <w:lang w:val="en-US" w:eastAsia="en-GB"/>
+        </w:rPr>
+        <w:t>self</w:t>
+      </w:r>
+      <w:r>
+        <w:rPr>
+          <w:rFonts w:ascii="Menlo" w:eastAsia="Times New Roman" w:hAnsi="Menlo" w:cs="Menlo"/>
+          <w:color w:val="000000"/>
+          <w:sz w:val="20"/>
+          <w:szCs w:val="20"/>
+          <w:lang w:val="en-US" w:eastAsia="en-GB"/>
+        </w:rPr>
+        <w:t>.result</w:t>
+      </w:r>
+      <w:proofErr w:type="spellEnd"/>
+      <w:r>
+        <w:rPr>
+          <w:rFonts w:ascii="Menlo" w:eastAsia="Times New Roman" w:hAnsi="Menlo" w:cs="Menlo"/>
+          <w:color w:val="000000"/>
+          <w:sz w:val="20"/>
+          <w:szCs w:val="20"/>
+          <w:lang w:val="en-US" w:eastAsia="en-GB"/>
+        </w:rPr>
+        <w:t xml:space="preserve"> = first - </w:t>
+      </w:r>
+      <w:proofErr w:type="spellStart"/>
+      <w:r>
+        <w:rPr>
+          <w:rFonts w:ascii="Menlo" w:eastAsia="Times New Roman" w:hAnsi="Menlo" w:cs="Menlo"/>
+          <w:color w:val="000000"/>
+          <w:sz w:val="20"/>
+          <w:szCs w:val="20"/>
+          <w:lang w:val="en-US" w:eastAsia="en-GB"/>
+        </w:rPr>
+        <w:t>buf_log</w:t>
+      </w:r>
+      <w:proofErr w:type="spellEnd"/>
+      <w:r>
+        <w:rPr>
+          <w:rFonts w:ascii="Menlo" w:eastAsia="Times New Roman" w:hAnsi="Menlo" w:cs="Menlo"/>
+          <w:color w:val="000000"/>
+          <w:sz w:val="20"/>
+          <w:szCs w:val="20"/>
+          <w:lang w:val="en-US" w:eastAsia="en-GB"/>
+        </w:rPr>
+        <w:br/>
+      </w:r>
+      <w:r>
+        <w:rPr>
+          <w:rFonts w:ascii="Menlo" w:eastAsia="Times New Roman" w:hAnsi="Menlo" w:cs="Menlo"/>
+          <w:color w:val="000000"/>
+          <w:sz w:val="20"/>
+          <w:szCs w:val="20"/>
+          <w:lang w:val="en-US" w:eastAsia="en-GB"/>
+        </w:rPr>
+        <w:br/>
+      </w:r>
+      <w:r>
+        <w:rPr>
+          <w:rFonts w:ascii="Menlo" w:eastAsia="Times New Roman" w:hAnsi="Menlo" w:cs="Menlo"/>
+          <w:color w:val="000000"/>
+          <w:sz w:val="20"/>
+          <w:szCs w:val="20"/>
+          <w:lang w:val="en-US" w:eastAsia="en-GB"/>
+        </w:rPr>
+        <w:br/>
+      </w:r>
+      <w:r>
+        <w:rPr>
+          <w:rFonts w:ascii="Menlo" w:eastAsia="Times New Roman" w:hAnsi="Menlo" w:cs="Menlo"/>
+          <w:b/>
+          <w:bCs/>
+          <w:color w:val="000080"/>
+          <w:sz w:val="20"/>
+          <w:szCs w:val="20"/>
+          <w:lang w:val="en-US" w:eastAsia="en-GB"/>
+        </w:rPr>
+        <w:t xml:space="preserve">class </w:t>
+      </w:r>
+      <w:proofErr w:type="spellStart"/>
+      <w:r>
+        <w:rPr>
+          <w:rFonts w:ascii="Menlo" w:eastAsia="Times New Roman" w:hAnsi="Menlo" w:cs="Menlo"/>
+          <w:color w:val="000000"/>
+          <w:sz w:val="20"/>
+          <w:szCs w:val="20"/>
+          <w:lang w:val="en-US" w:eastAsia="en-GB"/>
+        </w:rPr>
+        <w:t>CycleClass</w:t>
+      </w:r>
+      <w:proofErr w:type="spellEnd"/>
+      <w:r>
+        <w:rPr>
+          <w:rFonts w:ascii="Menlo" w:eastAsia="Times New Roman" w:hAnsi="Menlo" w:cs="Menlo"/>
+          <w:color w:val="000000"/>
+          <w:sz w:val="20"/>
+          <w:szCs w:val="20"/>
+          <w:lang w:val="en-US" w:eastAsia="en-GB"/>
+        </w:rPr>
+        <w:t>():</w:t>
+      </w:r>
+      <w:r>
+        <w:rPr>
+          <w:rFonts w:ascii="Menlo" w:eastAsia="Times New Roman" w:hAnsi="Menlo" w:cs="Menlo"/>
+          <w:color w:val="000000"/>
+          <w:sz w:val="20"/>
+          <w:szCs w:val="20"/>
+          <w:lang w:val="en-US" w:eastAsia="en-GB"/>
+        </w:rPr>
+        <w:br/>
+        <w:t xml:space="preserve">    </w:t>
+      </w:r>
+      <w:r>
+        <w:rPr>
+          <w:rFonts w:ascii="Menlo" w:eastAsia="Times New Roman" w:hAnsi="Menlo" w:cs="Menlo"/>
+          <w:i/>
+          <w:iCs/>
+          <w:color w:val="808080"/>
+          <w:sz w:val="20"/>
+          <w:szCs w:val="20"/>
+          <w:lang w:val="en-US" w:eastAsia="en-GB"/>
+        </w:rPr>
+        <w:t>"""</w:t>
+      </w:r>
+      <w:r>
+        <w:rPr>
+          <w:rFonts w:ascii="Menlo" w:eastAsia="Times New Roman" w:hAnsi="Menlo" w:cs="Menlo"/>
+          <w:i/>
+          <w:iCs/>
+          <w:color w:val="808080"/>
+          <w:sz w:val="20"/>
+          <w:szCs w:val="20"/>
+          <w:lang w:val="en-US" w:eastAsia="en-GB"/>
+        </w:rPr>
+        <w:br/>
+        <w:t xml:space="preserve">    </w:t>
+      </w:r>
+      <w:r>
+        <w:rPr>
+          <w:rFonts w:ascii="Menlo" w:eastAsia="Times New Roman" w:hAnsi="Menlo" w:cs="Menlo"/>
+          <w:i/>
+          <w:iCs/>
+          <w:color w:val="808080"/>
+          <w:sz w:val="20"/>
+          <w:szCs w:val="20"/>
+          <w:lang w:eastAsia="en-GB"/>
+        </w:rPr>
+        <w:t>Вариант</w:t>
+      </w:r>
+      <w:r>
+        <w:rPr>
+          <w:rFonts w:ascii="Menlo" w:eastAsia="Times New Roman" w:hAnsi="Menlo" w:cs="Menlo"/>
+          <w:i/>
+          <w:iCs/>
+          <w:color w:val="808080"/>
+          <w:sz w:val="20"/>
+          <w:szCs w:val="20"/>
+          <w:lang w:val="en-US" w:eastAsia="en-GB"/>
+        </w:rPr>
+        <w:t xml:space="preserve"> </w:t>
+      </w:r>
+      <w:r>
+        <w:rPr>
+          <w:rFonts w:ascii="Menlo" w:eastAsia="Times New Roman" w:hAnsi="Menlo" w:cs="Menlo"/>
+          <w:i/>
+          <w:iCs/>
+          <w:color w:val="808080"/>
+          <w:sz w:val="20"/>
+          <w:szCs w:val="20"/>
+          <w:lang w:eastAsia="en-GB"/>
+        </w:rPr>
+        <w:t>задания</w:t>
+      </w:r>
+      <w:r>
+        <w:rPr>
+          <w:rFonts w:ascii="Menlo" w:eastAsia="Times New Roman" w:hAnsi="Menlo" w:cs="Menlo"/>
+          <w:i/>
+          <w:iCs/>
+          <w:color w:val="808080"/>
+          <w:sz w:val="20"/>
+          <w:szCs w:val="20"/>
+          <w:lang w:val="en-US" w:eastAsia="en-GB"/>
+        </w:rPr>
+        <w:t xml:space="preserve"> </w:t>
+      </w:r>
+      <w:r>
+        <w:rPr>
+          <w:rFonts w:ascii="Menlo" w:eastAsia="Times New Roman" w:hAnsi="Menlo" w:cs="Menlo"/>
+          <w:i/>
+          <w:iCs/>
+          <w:color w:val="808080"/>
+          <w:sz w:val="20"/>
+          <w:szCs w:val="20"/>
+          <w:lang w:eastAsia="en-GB"/>
+        </w:rPr>
+        <w:t>для</w:t>
+      </w:r>
+      <w:r>
+        <w:rPr>
+          <w:rFonts w:ascii="Menlo" w:eastAsia="Times New Roman" w:hAnsi="Menlo" w:cs="Menlo"/>
+          <w:i/>
+          <w:iCs/>
+          <w:color w:val="808080"/>
+          <w:sz w:val="20"/>
+          <w:szCs w:val="20"/>
+          <w:lang w:val="en-US" w:eastAsia="en-GB"/>
+        </w:rPr>
+        <w:t xml:space="preserve"> </w:t>
+      </w:r>
+      <w:r>
+        <w:rPr>
+          <w:rFonts w:ascii="Menlo" w:eastAsia="Times New Roman" w:hAnsi="Menlo" w:cs="Menlo"/>
+          <w:i/>
+          <w:iCs/>
+          <w:color w:val="808080"/>
+          <w:sz w:val="20"/>
+          <w:szCs w:val="20"/>
+          <w:lang w:eastAsia="en-GB"/>
+        </w:rPr>
+        <w:t>операторов</w:t>
+      </w:r>
+      <w:r>
+        <w:rPr>
+          <w:rFonts w:ascii="Menlo" w:eastAsia="Times New Roman" w:hAnsi="Menlo" w:cs="Menlo"/>
+          <w:i/>
+          <w:iCs/>
+          <w:color w:val="808080"/>
+          <w:sz w:val="20"/>
+          <w:szCs w:val="20"/>
+          <w:lang w:val="en-US" w:eastAsia="en-GB"/>
+        </w:rPr>
+        <w:t xml:space="preserve"> </w:t>
+      </w:r>
+      <w:r>
+        <w:rPr>
+          <w:rFonts w:ascii="Menlo" w:eastAsia="Times New Roman" w:hAnsi="Menlo" w:cs="Menlo"/>
+          <w:i/>
+          <w:iCs/>
+          <w:color w:val="808080"/>
+          <w:sz w:val="20"/>
+          <w:szCs w:val="20"/>
+          <w:lang w:eastAsia="en-GB"/>
+        </w:rPr>
+        <w:t>цикла</w:t>
+      </w:r>
+      <w:r>
+        <w:rPr>
+          <w:rFonts w:ascii="Menlo" w:eastAsia="Times New Roman" w:hAnsi="Menlo" w:cs="Menlo"/>
+          <w:i/>
+          <w:iCs/>
+          <w:color w:val="808080"/>
+          <w:sz w:val="20"/>
+          <w:szCs w:val="20"/>
+          <w:lang w:val="en-US" w:eastAsia="en-GB"/>
+        </w:rPr>
+        <w:br/>
+      </w:r>
+      <w:r>
+        <w:rPr>
+          <w:rFonts w:ascii="Menlo" w:eastAsia="Times New Roman" w:hAnsi="Menlo" w:cs="Menlo"/>
+          <w:i/>
+          <w:iCs/>
+          <w:color w:val="808080"/>
+          <w:sz w:val="20"/>
+          <w:szCs w:val="20"/>
+          <w:lang w:val="en-US" w:eastAsia="en-GB"/>
+        </w:rPr>
+        <w:br/>
+        <w:t xml:space="preserve">    </w:t>
+      </w:r>
+      <w:r>
+        <w:rPr>
+          <w:rFonts w:ascii="Menlo" w:eastAsia="Times New Roman" w:hAnsi="Menlo" w:cs="Menlo"/>
+          <w:i/>
+          <w:iCs/>
+          <w:color w:val="808080"/>
+          <w:sz w:val="20"/>
+          <w:szCs w:val="20"/>
+          <w:lang w:eastAsia="en-GB"/>
+        </w:rPr>
+        <w:t>Класс</w:t>
+      </w:r>
+      <w:r>
+        <w:rPr>
+          <w:rFonts w:ascii="Menlo" w:eastAsia="Times New Roman" w:hAnsi="Menlo" w:cs="Menlo"/>
+          <w:i/>
+          <w:iCs/>
+          <w:color w:val="808080"/>
+          <w:sz w:val="20"/>
+          <w:szCs w:val="20"/>
+          <w:lang w:val="en-US" w:eastAsia="en-GB"/>
+        </w:rPr>
+        <w:t xml:space="preserve"> </w:t>
+      </w:r>
+      <w:r>
+        <w:rPr>
+          <w:rFonts w:ascii="Menlo" w:eastAsia="Times New Roman" w:hAnsi="Menlo" w:cs="Menlo"/>
+          <w:i/>
+          <w:iCs/>
+          <w:color w:val="808080"/>
+          <w:sz w:val="20"/>
+          <w:szCs w:val="20"/>
+          <w:lang w:eastAsia="en-GB"/>
+        </w:rPr>
+        <w:t>для</w:t>
+      </w:r>
+      <w:r>
+        <w:rPr>
+          <w:rFonts w:ascii="Menlo" w:eastAsia="Times New Roman" w:hAnsi="Menlo" w:cs="Menlo"/>
+          <w:i/>
+          <w:iCs/>
+          <w:color w:val="808080"/>
+          <w:sz w:val="20"/>
+          <w:szCs w:val="20"/>
+          <w:lang w:val="en-US" w:eastAsia="en-GB"/>
+        </w:rPr>
+        <w:t xml:space="preserve"> </w:t>
+      </w:r>
+      <w:r>
+        <w:rPr>
+          <w:rFonts w:ascii="Menlo" w:eastAsia="Times New Roman" w:hAnsi="Menlo" w:cs="Menlo"/>
+          <w:i/>
+          <w:iCs/>
+          <w:color w:val="808080"/>
+          <w:sz w:val="20"/>
+          <w:szCs w:val="20"/>
+          <w:lang w:eastAsia="en-GB"/>
+        </w:rPr>
+        <w:t>вызова</w:t>
+      </w:r>
+      <w:r>
+        <w:rPr>
+          <w:rFonts w:ascii="Menlo" w:eastAsia="Times New Roman" w:hAnsi="Menlo" w:cs="Menlo"/>
+          <w:i/>
+          <w:iCs/>
+          <w:color w:val="808080"/>
+          <w:sz w:val="20"/>
+          <w:szCs w:val="20"/>
+          <w:lang w:val="en-US" w:eastAsia="en-GB"/>
+        </w:rPr>
+        <w:t xml:space="preserve"> </w:t>
+      </w:r>
+      <w:proofErr w:type="spellStart"/>
+      <w:r>
+        <w:rPr>
+          <w:rFonts w:ascii="Menlo" w:eastAsia="Times New Roman" w:hAnsi="Menlo" w:cs="Menlo"/>
+          <w:i/>
+          <w:iCs/>
+          <w:color w:val="808080"/>
+          <w:sz w:val="20"/>
+          <w:szCs w:val="20"/>
+          <w:lang w:val="en-US" w:eastAsia="en-GB"/>
+        </w:rPr>
+        <w:t>MathUpper</w:t>
+      </w:r>
+      <w:proofErr w:type="spellEnd"/>
+      <w:r>
+        <w:rPr>
+          <w:rFonts w:ascii="Menlo" w:eastAsia="Times New Roman" w:hAnsi="Menlo" w:cs="Menlo"/>
+          <w:i/>
+          <w:iCs/>
+          <w:color w:val="808080"/>
+          <w:sz w:val="20"/>
+          <w:szCs w:val="20"/>
+          <w:lang w:val="en-US" w:eastAsia="en-GB"/>
+        </w:rPr>
+        <w:t xml:space="preserve"> </w:t>
+      </w:r>
+      <w:r>
+        <w:rPr>
+          <w:rFonts w:ascii="Menlo" w:eastAsia="Times New Roman" w:hAnsi="Menlo" w:cs="Menlo"/>
+          <w:i/>
+          <w:iCs/>
+          <w:color w:val="808080"/>
+          <w:sz w:val="20"/>
+          <w:szCs w:val="20"/>
+          <w:lang w:eastAsia="en-GB"/>
+        </w:rPr>
+        <w:t>в</w:t>
+      </w:r>
+      <w:r>
+        <w:rPr>
+          <w:rFonts w:ascii="Menlo" w:eastAsia="Times New Roman" w:hAnsi="Menlo" w:cs="Menlo"/>
+          <w:i/>
+          <w:iCs/>
+          <w:color w:val="808080"/>
+          <w:sz w:val="20"/>
+          <w:szCs w:val="20"/>
+          <w:lang w:val="en-US" w:eastAsia="en-GB"/>
+        </w:rPr>
+        <w:t xml:space="preserve"> </w:t>
+      </w:r>
+      <w:r>
+        <w:rPr>
+          <w:rFonts w:ascii="Menlo" w:eastAsia="Times New Roman" w:hAnsi="Menlo" w:cs="Menlo"/>
+          <w:i/>
+          <w:iCs/>
+          <w:color w:val="808080"/>
+          <w:sz w:val="20"/>
+          <w:szCs w:val="20"/>
+          <w:lang w:eastAsia="en-GB"/>
+        </w:rPr>
+        <w:t>цикле</w:t>
+      </w:r>
+      <w:r>
+        <w:rPr>
+          <w:rFonts w:ascii="Menlo" w:eastAsia="Times New Roman" w:hAnsi="Menlo" w:cs="Menlo"/>
+          <w:i/>
+          <w:iCs/>
+          <w:color w:val="808080"/>
+          <w:sz w:val="20"/>
+          <w:szCs w:val="20"/>
+          <w:lang w:val="en-US" w:eastAsia="en-GB"/>
+        </w:rPr>
+        <w:br/>
+        <w:t xml:space="preserve">    """</w:t>
+      </w:r>
+      <w:r>
+        <w:rPr>
+          <w:rFonts w:ascii="Menlo" w:eastAsia="Times New Roman" w:hAnsi="Menlo" w:cs="Menlo"/>
+          <w:i/>
+          <w:iCs/>
+          <w:color w:val="808080"/>
+          <w:sz w:val="20"/>
+          <w:szCs w:val="20"/>
+          <w:lang w:val="en-US" w:eastAsia="en-GB"/>
+        </w:rPr>
+        <w:br/>
+      </w:r>
+      <w:r>
+        <w:rPr>
+          <w:rFonts w:ascii="Menlo" w:eastAsia="Times New Roman" w:hAnsi="Menlo" w:cs="Menlo"/>
+          <w:i/>
+          <w:iCs/>
+          <w:color w:val="808080"/>
+          <w:sz w:val="20"/>
+          <w:szCs w:val="20"/>
+          <w:lang w:val="en-US" w:eastAsia="en-GB"/>
+        </w:rPr>
+        <w:br/>
+        <w:t xml:space="preserve">    </w:t>
+      </w:r>
+      <w:r>
+        <w:rPr>
+          <w:rFonts w:ascii="Menlo" w:eastAsia="Times New Roman" w:hAnsi="Menlo" w:cs="Menlo"/>
+          <w:b/>
+          <w:bCs/>
+          <w:color w:val="000080"/>
+          <w:sz w:val="20"/>
+          <w:szCs w:val="20"/>
+          <w:lang w:val="en-US" w:eastAsia="en-GB"/>
+        </w:rPr>
+        <w:t xml:space="preserve">def </w:t>
+      </w:r>
+      <w:r>
+        <w:rPr>
+          <w:rFonts w:ascii="Menlo" w:eastAsia="Times New Roman" w:hAnsi="Menlo" w:cs="Menlo"/>
+          <w:color w:val="B200B2"/>
+          <w:sz w:val="20"/>
+          <w:szCs w:val="20"/>
+          <w:lang w:val="en-US" w:eastAsia="en-GB"/>
+        </w:rPr>
+        <w:t>__</w:t>
+      </w:r>
+      <w:proofErr w:type="spellStart"/>
+      <w:r>
+        <w:rPr>
+          <w:rFonts w:ascii="Menlo" w:eastAsia="Times New Roman" w:hAnsi="Menlo" w:cs="Menlo"/>
+          <w:color w:val="B200B2"/>
+          <w:sz w:val="20"/>
+          <w:szCs w:val="20"/>
+          <w:lang w:val="en-US" w:eastAsia="en-GB"/>
+        </w:rPr>
+        <w:t>init</w:t>
+      </w:r>
+      <w:proofErr w:type="spellEnd"/>
+      <w:r>
+        <w:rPr>
+          <w:rFonts w:ascii="Menlo" w:eastAsia="Times New Roman" w:hAnsi="Menlo" w:cs="Menlo"/>
+          <w:color w:val="B200B2"/>
+          <w:sz w:val="20"/>
+          <w:szCs w:val="20"/>
+          <w:lang w:val="en-US" w:eastAsia="en-GB"/>
+        </w:rPr>
+        <w:t>__</w:t>
+      </w:r>
+      <w:r>
+        <w:rPr>
+          <w:rFonts w:ascii="Menlo" w:eastAsia="Times New Roman" w:hAnsi="Menlo" w:cs="Menlo"/>
+          <w:color w:val="000000"/>
+          <w:sz w:val="20"/>
+          <w:szCs w:val="20"/>
+          <w:lang w:val="en-US" w:eastAsia="en-GB"/>
+        </w:rPr>
+        <w:t>(</w:t>
+      </w:r>
+      <w:r>
+        <w:rPr>
+          <w:rFonts w:ascii="Menlo" w:eastAsia="Times New Roman" w:hAnsi="Menlo" w:cs="Menlo"/>
+          <w:color w:val="94558D"/>
+          <w:sz w:val="20"/>
+          <w:szCs w:val="20"/>
+          <w:lang w:val="en-US" w:eastAsia="en-GB"/>
+        </w:rPr>
+        <w:t>self</w:t>
+      </w:r>
+      <w:r>
+        <w:rPr>
+          <w:rFonts w:ascii="Menlo" w:eastAsia="Times New Roman" w:hAnsi="Menlo" w:cs="Menlo"/>
+          <w:color w:val="000000"/>
+          <w:sz w:val="20"/>
+          <w:szCs w:val="20"/>
+          <w:lang w:val="en-US" w:eastAsia="en-GB"/>
+        </w:rPr>
+        <w:t>):</w:t>
+      </w:r>
+      <w:r>
+        <w:rPr>
+          <w:rFonts w:ascii="Menlo" w:eastAsia="Times New Roman" w:hAnsi="Menlo" w:cs="Menlo"/>
+          <w:color w:val="000000"/>
+          <w:sz w:val="20"/>
+          <w:szCs w:val="20"/>
+          <w:lang w:val="en-US" w:eastAsia="en-GB"/>
+        </w:rPr>
+        <w:br/>
+        <w:t xml:space="preserve">        </w:t>
+      </w:r>
+      <w:proofErr w:type="spellStart"/>
+      <w:r>
+        <w:rPr>
+          <w:rFonts w:ascii="Menlo" w:eastAsia="Times New Roman" w:hAnsi="Menlo" w:cs="Menlo"/>
+          <w:color w:val="94558D"/>
+          <w:sz w:val="20"/>
+          <w:szCs w:val="20"/>
+          <w:lang w:val="en-US" w:eastAsia="en-GB"/>
+        </w:rPr>
+        <w:t>self</w:t>
+      </w:r>
+      <w:r>
+        <w:rPr>
+          <w:rFonts w:ascii="Menlo" w:eastAsia="Times New Roman" w:hAnsi="Menlo" w:cs="Menlo"/>
+          <w:color w:val="000000"/>
+          <w:sz w:val="20"/>
+          <w:szCs w:val="20"/>
+          <w:lang w:val="en-US" w:eastAsia="en-GB"/>
+        </w:rPr>
+        <w:t>.cycle</w:t>
+      </w:r>
+      <w:proofErr w:type="spellEnd"/>
+      <w:r>
+        <w:rPr>
+          <w:rFonts w:ascii="Menlo" w:eastAsia="Times New Roman" w:hAnsi="Menlo" w:cs="Menlo"/>
+          <w:color w:val="000000"/>
+          <w:sz w:val="20"/>
+          <w:szCs w:val="20"/>
+          <w:lang w:val="en-US" w:eastAsia="en-GB"/>
+        </w:rPr>
+        <w:t>()</w:t>
+      </w:r>
+      <w:r>
+        <w:rPr>
+          <w:rFonts w:ascii="Menlo" w:eastAsia="Times New Roman" w:hAnsi="Menlo" w:cs="Menlo"/>
+          <w:color w:val="000000"/>
+          <w:sz w:val="20"/>
+          <w:szCs w:val="20"/>
+          <w:lang w:val="en-US" w:eastAsia="en-GB"/>
+        </w:rPr>
+        <w:br/>
+      </w:r>
+      <w:r>
+        <w:rPr>
+          <w:rFonts w:ascii="Menlo" w:eastAsia="Times New Roman" w:hAnsi="Menlo" w:cs="Menlo"/>
+          <w:color w:val="000000"/>
+          <w:sz w:val="20"/>
+          <w:szCs w:val="20"/>
+          <w:lang w:val="en-US" w:eastAsia="en-GB"/>
+        </w:rPr>
+        <w:br/>
+        <w:t xml:space="preserve">    </w:t>
+      </w:r>
+      <w:r>
+        <w:rPr>
+          <w:rFonts w:ascii="Menlo" w:eastAsia="Times New Roman" w:hAnsi="Menlo" w:cs="Menlo"/>
+          <w:b/>
+          <w:bCs/>
+          <w:color w:val="000080"/>
+          <w:sz w:val="20"/>
+          <w:szCs w:val="20"/>
+          <w:lang w:val="en-US" w:eastAsia="en-GB"/>
+        </w:rPr>
+        <w:t xml:space="preserve">def </w:t>
+      </w:r>
+      <w:r>
+        <w:rPr>
+          <w:rFonts w:ascii="Menlo" w:eastAsia="Times New Roman" w:hAnsi="Menlo" w:cs="Menlo"/>
+          <w:color w:val="000000"/>
+          <w:sz w:val="20"/>
+          <w:szCs w:val="20"/>
+          <w:lang w:val="en-US" w:eastAsia="en-GB"/>
+        </w:rPr>
+        <w:t>cycle(</w:t>
+      </w:r>
+      <w:r>
+        <w:rPr>
+          <w:rFonts w:ascii="Menlo" w:eastAsia="Times New Roman" w:hAnsi="Menlo" w:cs="Menlo"/>
+          <w:color w:val="94558D"/>
+          <w:sz w:val="20"/>
+          <w:szCs w:val="20"/>
+          <w:lang w:val="en-US" w:eastAsia="en-GB"/>
+        </w:rPr>
+        <w:t>self</w:t>
+      </w:r>
+      <w:r>
+        <w:rPr>
+          <w:rFonts w:ascii="Menlo" w:eastAsia="Times New Roman" w:hAnsi="Menlo" w:cs="Menlo"/>
+          <w:color w:val="000000"/>
+          <w:sz w:val="20"/>
+          <w:szCs w:val="20"/>
+          <w:lang w:val="en-US" w:eastAsia="en-GB"/>
+        </w:rPr>
+        <w:t>):</w:t>
+      </w:r>
+      <w:r>
+        <w:rPr>
+          <w:rFonts w:ascii="Menlo" w:eastAsia="Times New Roman" w:hAnsi="Menlo" w:cs="Menlo"/>
+          <w:color w:val="000000"/>
+          <w:sz w:val="20"/>
+          <w:szCs w:val="20"/>
+          <w:lang w:val="en-US" w:eastAsia="en-GB"/>
+        </w:rPr>
+        <w:br/>
+        <w:t xml:space="preserve">        x = </w:t>
+      </w:r>
+      <w:r>
+        <w:rPr>
+          <w:rFonts w:ascii="Menlo" w:eastAsia="Times New Roman" w:hAnsi="Menlo" w:cs="Menlo"/>
+          <w:color w:val="0000FF"/>
+          <w:sz w:val="20"/>
+          <w:szCs w:val="20"/>
+          <w:lang w:val="en-US" w:eastAsia="en-GB"/>
+        </w:rPr>
+        <w:t>0.2</w:t>
+      </w:r>
+      <w:r>
+        <w:rPr>
+          <w:rFonts w:ascii="Menlo" w:eastAsia="Times New Roman" w:hAnsi="Menlo" w:cs="Menlo"/>
+          <w:color w:val="0000FF"/>
+          <w:sz w:val="20"/>
+          <w:szCs w:val="20"/>
+          <w:lang w:val="en-US" w:eastAsia="en-GB"/>
+        </w:rPr>
+        <w:br/>
+        <w:t xml:space="preserve">        </w:t>
+      </w:r>
+      <w:proofErr w:type="spellStart"/>
+      <w:r>
+        <w:rPr>
+          <w:rFonts w:ascii="Menlo" w:eastAsia="Times New Roman" w:hAnsi="Menlo" w:cs="Menlo"/>
+          <w:color w:val="000000"/>
+          <w:sz w:val="20"/>
+          <w:szCs w:val="20"/>
+          <w:lang w:val="en-US" w:eastAsia="en-GB"/>
+        </w:rPr>
+        <w:t>end_cycle</w:t>
+      </w:r>
+      <w:proofErr w:type="spellEnd"/>
+      <w:r>
+        <w:rPr>
+          <w:rFonts w:ascii="Menlo" w:eastAsia="Times New Roman" w:hAnsi="Menlo" w:cs="Menlo"/>
+          <w:color w:val="000000"/>
+          <w:sz w:val="20"/>
+          <w:szCs w:val="20"/>
+          <w:lang w:val="en-US" w:eastAsia="en-GB"/>
+        </w:rPr>
+        <w:t xml:space="preserve"> = </w:t>
+      </w:r>
+      <w:r>
+        <w:rPr>
+          <w:rFonts w:ascii="Menlo" w:eastAsia="Times New Roman" w:hAnsi="Menlo" w:cs="Menlo"/>
+          <w:color w:val="0000FF"/>
+          <w:sz w:val="20"/>
+          <w:szCs w:val="20"/>
+          <w:lang w:val="en-US" w:eastAsia="en-GB"/>
+        </w:rPr>
+        <w:t>0.8</w:t>
+      </w:r>
+      <w:r>
+        <w:rPr>
+          <w:rFonts w:ascii="Menlo" w:eastAsia="Times New Roman" w:hAnsi="Menlo" w:cs="Menlo"/>
+          <w:color w:val="0000FF"/>
+          <w:sz w:val="20"/>
+          <w:szCs w:val="20"/>
+          <w:lang w:val="en-US" w:eastAsia="en-GB"/>
+        </w:rPr>
+        <w:br/>
+      </w:r>
+      <w:r>
+        <w:rPr>
+          <w:rFonts w:ascii="Menlo" w:eastAsia="Times New Roman" w:hAnsi="Menlo" w:cs="Menlo"/>
+          <w:color w:val="0000FF"/>
+          <w:sz w:val="20"/>
+          <w:szCs w:val="20"/>
+          <w:lang w:val="en-US" w:eastAsia="en-GB"/>
+        </w:rPr>
+        <w:br/>
+        <w:t xml:space="preserve">        </w:t>
+      </w:r>
+      <w:r>
+        <w:rPr>
+          <w:rFonts w:ascii="Menlo" w:eastAsia="Times New Roman" w:hAnsi="Menlo" w:cs="Menlo"/>
+          <w:b/>
+          <w:bCs/>
+          <w:color w:val="000080"/>
+          <w:sz w:val="20"/>
+          <w:szCs w:val="20"/>
+          <w:lang w:val="en-US" w:eastAsia="en-GB"/>
+        </w:rPr>
+        <w:t xml:space="preserve">while </w:t>
+      </w:r>
+      <w:r>
+        <w:rPr>
+          <w:rFonts w:ascii="Menlo" w:eastAsia="Times New Roman" w:hAnsi="Menlo" w:cs="Menlo"/>
+          <w:color w:val="000000"/>
+          <w:sz w:val="20"/>
+          <w:szCs w:val="20"/>
+          <w:lang w:val="en-US" w:eastAsia="en-GB"/>
+        </w:rPr>
+        <w:t xml:space="preserve">x != </w:t>
+      </w:r>
+      <w:proofErr w:type="spellStart"/>
+      <w:r>
+        <w:rPr>
+          <w:rFonts w:ascii="Menlo" w:eastAsia="Times New Roman" w:hAnsi="Menlo" w:cs="Menlo"/>
+          <w:color w:val="000000"/>
+          <w:sz w:val="20"/>
+          <w:szCs w:val="20"/>
+          <w:lang w:val="en-US" w:eastAsia="en-GB"/>
+        </w:rPr>
+        <w:t>end_cycle</w:t>
+      </w:r>
+      <w:proofErr w:type="spellEnd"/>
+      <w:r>
+        <w:rPr>
+          <w:rFonts w:ascii="Menlo" w:eastAsia="Times New Roman" w:hAnsi="Menlo" w:cs="Menlo"/>
+          <w:color w:val="000000"/>
+          <w:sz w:val="20"/>
+          <w:szCs w:val="20"/>
+          <w:lang w:val="en-US" w:eastAsia="en-GB"/>
+        </w:rPr>
+        <w:t>:</w:t>
+      </w:r>
+      <w:r>
+        <w:rPr>
+          <w:rFonts w:ascii="Menlo" w:eastAsia="Times New Roman" w:hAnsi="Menlo" w:cs="Menlo"/>
+          <w:color w:val="000000"/>
+          <w:sz w:val="20"/>
+          <w:szCs w:val="20"/>
+          <w:lang w:val="en-US" w:eastAsia="en-GB"/>
+        </w:rPr>
+        <w:br/>
+        <w:t xml:space="preserve">            obj = </w:t>
+      </w:r>
+      <w:proofErr w:type="spellStart"/>
+      <w:r>
+        <w:rPr>
+          <w:rFonts w:ascii="Menlo" w:eastAsia="Times New Roman" w:hAnsi="Menlo" w:cs="Menlo"/>
+          <w:color w:val="000000"/>
+          <w:sz w:val="20"/>
+          <w:szCs w:val="20"/>
+          <w:lang w:val="en-US" w:eastAsia="en-GB"/>
+        </w:rPr>
+        <w:t>MathUpper</w:t>
+      </w:r>
+      <w:proofErr w:type="spellEnd"/>
+      <w:r>
+        <w:rPr>
+          <w:rFonts w:ascii="Menlo" w:eastAsia="Times New Roman" w:hAnsi="Menlo" w:cs="Menlo"/>
+          <w:color w:val="000000"/>
+          <w:sz w:val="20"/>
+          <w:szCs w:val="20"/>
+          <w:lang w:val="en-US" w:eastAsia="en-GB"/>
+        </w:rPr>
+        <w:t>(x)</w:t>
+      </w:r>
+      <w:r>
+        <w:rPr>
+          <w:rFonts w:ascii="Menlo" w:eastAsia="Times New Roman" w:hAnsi="Menlo" w:cs="Menlo"/>
+          <w:color w:val="000000"/>
+          <w:sz w:val="20"/>
+          <w:szCs w:val="20"/>
+          <w:lang w:val="en-US" w:eastAsia="en-GB"/>
+        </w:rPr>
+        <w:br/>
+      </w:r>
+      <w:r>
+        <w:rPr>
+          <w:rFonts w:ascii="Menlo" w:eastAsia="Times New Roman" w:hAnsi="Menlo" w:cs="Menlo"/>
+          <w:color w:val="000000"/>
+          <w:sz w:val="20"/>
+          <w:szCs w:val="20"/>
+          <w:lang w:val="en-US" w:eastAsia="en-GB"/>
+        </w:rPr>
+        <w:br/>
+        <w:t xml:space="preserve">            </w:t>
+      </w:r>
+      <w:r>
+        <w:rPr>
+          <w:rFonts w:ascii="Menlo" w:eastAsia="Times New Roman" w:hAnsi="Menlo" w:cs="Menlo"/>
+          <w:color w:val="000080"/>
+          <w:sz w:val="20"/>
+          <w:szCs w:val="20"/>
+          <w:lang w:val="en-US" w:eastAsia="en-GB"/>
+        </w:rPr>
+        <w:t>print</w:t>
+      </w:r>
+      <w:r>
+        <w:rPr>
+          <w:rFonts w:ascii="Menlo" w:eastAsia="Times New Roman" w:hAnsi="Menlo" w:cs="Menlo"/>
+          <w:color w:val="000000"/>
+          <w:sz w:val="20"/>
+          <w:szCs w:val="20"/>
+          <w:lang w:val="en-US" w:eastAsia="en-GB"/>
+        </w:rPr>
+        <w:t>(</w:t>
+      </w:r>
+      <w:r>
+        <w:rPr>
+          <w:rFonts w:ascii="Menlo" w:eastAsia="Times New Roman" w:hAnsi="Menlo" w:cs="Menlo"/>
+          <w:b/>
+          <w:bCs/>
+          <w:color w:val="008080"/>
+          <w:sz w:val="20"/>
+          <w:szCs w:val="20"/>
+          <w:lang w:val="en-US" w:eastAsia="en-GB"/>
+        </w:rPr>
+        <w:t>"x="</w:t>
+      </w:r>
+      <w:r>
+        <w:rPr>
+          <w:rFonts w:ascii="Menlo" w:eastAsia="Times New Roman" w:hAnsi="Menlo" w:cs="Menlo"/>
+          <w:color w:val="000000"/>
+          <w:sz w:val="20"/>
+          <w:szCs w:val="20"/>
+          <w:lang w:val="en-US" w:eastAsia="en-GB"/>
+        </w:rPr>
+        <w:t xml:space="preserve">, x, </w:t>
+      </w:r>
+      <w:r>
+        <w:rPr>
+          <w:rFonts w:ascii="Menlo" w:eastAsia="Times New Roman" w:hAnsi="Menlo" w:cs="Menlo"/>
+          <w:b/>
+          <w:bCs/>
+          <w:color w:val="008080"/>
+          <w:sz w:val="20"/>
+          <w:szCs w:val="20"/>
+          <w:lang w:val="en-US" w:eastAsia="en-GB"/>
+        </w:rPr>
+        <w:t>"result = "</w:t>
+      </w:r>
+      <w:r>
+        <w:rPr>
+          <w:rFonts w:ascii="Menlo" w:eastAsia="Times New Roman" w:hAnsi="Menlo" w:cs="Menlo"/>
+          <w:color w:val="000000"/>
+          <w:sz w:val="20"/>
+          <w:szCs w:val="20"/>
+          <w:lang w:val="en-US" w:eastAsia="en-GB"/>
+        </w:rPr>
+        <w:t xml:space="preserve">, </w:t>
+      </w:r>
+      <w:proofErr w:type="spellStart"/>
+      <w:r>
+        <w:rPr>
+          <w:rFonts w:ascii="Menlo" w:eastAsia="Times New Roman" w:hAnsi="Menlo" w:cs="Menlo"/>
+          <w:color w:val="000000"/>
+          <w:sz w:val="20"/>
+          <w:szCs w:val="20"/>
+          <w:lang w:val="en-US" w:eastAsia="en-GB"/>
+        </w:rPr>
+        <w:t>obj.result</w:t>
+      </w:r>
+      <w:proofErr w:type="spellEnd"/>
+      <w:r>
+        <w:rPr>
+          <w:rFonts w:ascii="Menlo" w:eastAsia="Times New Roman" w:hAnsi="Menlo" w:cs="Menlo"/>
+          <w:color w:val="000000"/>
+          <w:sz w:val="20"/>
+          <w:szCs w:val="20"/>
+          <w:lang w:val="en-US" w:eastAsia="en-GB"/>
+        </w:rPr>
+        <w:t>)</w:t>
+      </w:r>
+      <w:r>
+        <w:rPr>
+          <w:rFonts w:ascii="Menlo" w:eastAsia="Times New Roman" w:hAnsi="Menlo" w:cs="Menlo"/>
+          <w:color w:val="000000"/>
+          <w:sz w:val="20"/>
+          <w:szCs w:val="20"/>
+          <w:lang w:val="en-US" w:eastAsia="en-GB"/>
+        </w:rPr>
+        <w:br/>
+        <w:t xml:space="preserve">            x = </w:t>
+      </w:r>
+      <w:r>
+        <w:rPr>
+          <w:rFonts w:ascii="Menlo" w:eastAsia="Times New Roman" w:hAnsi="Menlo" w:cs="Menlo"/>
+          <w:color w:val="000080"/>
+          <w:sz w:val="20"/>
+          <w:szCs w:val="20"/>
+          <w:lang w:val="en-US" w:eastAsia="en-GB"/>
+        </w:rPr>
+        <w:t>round</w:t>
+      </w:r>
+      <w:r>
+        <w:rPr>
+          <w:rFonts w:ascii="Menlo" w:eastAsia="Times New Roman" w:hAnsi="Menlo" w:cs="Menlo"/>
+          <w:color w:val="000000"/>
+          <w:sz w:val="20"/>
+          <w:szCs w:val="20"/>
+          <w:lang w:val="en-US" w:eastAsia="en-GB"/>
+        </w:rPr>
+        <w:t xml:space="preserve">(x + </w:t>
+      </w:r>
+      <w:r>
+        <w:rPr>
+          <w:rFonts w:ascii="Menlo" w:eastAsia="Times New Roman" w:hAnsi="Menlo" w:cs="Menlo"/>
+          <w:color w:val="0000FF"/>
+          <w:sz w:val="20"/>
+          <w:szCs w:val="20"/>
+          <w:lang w:val="en-US" w:eastAsia="en-GB"/>
+        </w:rPr>
+        <w:t>0.1</w:t>
+      </w:r>
+      <w:r>
+        <w:rPr>
+          <w:rFonts w:ascii="Menlo" w:eastAsia="Times New Roman" w:hAnsi="Menlo" w:cs="Menlo"/>
+          <w:color w:val="000000"/>
+          <w:sz w:val="20"/>
+          <w:szCs w:val="20"/>
+          <w:lang w:val="en-US" w:eastAsia="en-GB"/>
+        </w:rPr>
+        <w:t xml:space="preserve">, </w:t>
+      </w:r>
+      <w:r>
+        <w:rPr>
+          <w:rFonts w:ascii="Menlo" w:eastAsia="Times New Roman" w:hAnsi="Menlo" w:cs="Menlo"/>
+          <w:color w:val="0000FF"/>
+          <w:sz w:val="20"/>
+          <w:szCs w:val="20"/>
+          <w:lang w:val="en-US" w:eastAsia="en-GB"/>
+        </w:rPr>
+        <w:t>2</w:t>
+      </w:r>
+      <w:r>
+        <w:rPr>
+          <w:rFonts w:ascii="Menlo" w:eastAsia="Times New Roman" w:hAnsi="Menlo" w:cs="Menlo"/>
+          <w:color w:val="000000"/>
+          <w:sz w:val="20"/>
+          <w:szCs w:val="20"/>
+          <w:lang w:val="en-US" w:eastAsia="en-GB"/>
+        </w:rPr>
+        <w:t>)</w:t>
+      </w:r>
+      <w:r>
+        <w:rPr>
+          <w:rFonts w:ascii="Menlo" w:eastAsia="Times New Roman" w:hAnsi="Menlo" w:cs="Menlo"/>
+          <w:color w:val="000000"/>
+          <w:sz w:val="20"/>
+          <w:szCs w:val="20"/>
+          <w:lang w:val="en-US" w:eastAsia="en-GB"/>
+        </w:rPr>
+        <w:br/>
+      </w:r>
+      <w:r>
+        <w:rPr>
+          <w:rFonts w:ascii="Menlo" w:eastAsia="Times New Roman" w:hAnsi="Menlo" w:cs="Menlo"/>
+          <w:color w:val="000000"/>
+          <w:sz w:val="20"/>
+          <w:szCs w:val="20"/>
+          <w:lang w:val="en-US" w:eastAsia="en-GB"/>
+        </w:rPr>
+        <w:br/>
+        <w:t xml:space="preserve">    </w:t>
+      </w:r>
+      <w:r>
+        <w:rPr>
+          <w:rFonts w:ascii="Menlo" w:eastAsia="Times New Roman" w:hAnsi="Menlo" w:cs="Menlo"/>
+          <w:b/>
+          <w:bCs/>
+          <w:color w:val="000080"/>
+          <w:sz w:val="20"/>
+          <w:szCs w:val="20"/>
+          <w:lang w:val="en-US" w:eastAsia="en-GB"/>
+        </w:rPr>
+        <w:t>pass</w:t>
+      </w:r>
+      <w:r>
+        <w:rPr>
+          <w:rFonts w:ascii="Menlo" w:eastAsia="Times New Roman" w:hAnsi="Menlo" w:cs="Menlo"/>
+          <w:b/>
+          <w:bCs/>
+          <w:color w:val="000080"/>
+          <w:sz w:val="20"/>
+          <w:szCs w:val="20"/>
+          <w:lang w:val="en-US" w:eastAsia="en-GB"/>
+        </w:rPr>
+        <w:br/>
+      </w:r>
+      <w:r>
+        <w:rPr>
+          <w:rFonts w:ascii="Menlo" w:eastAsia="Times New Roman" w:hAnsi="Menlo" w:cs="Menlo"/>
+          <w:b/>
+          <w:bCs/>
+          <w:color w:val="000080"/>
+          <w:sz w:val="20"/>
+          <w:szCs w:val="20"/>
+          <w:lang w:val="en-US" w:eastAsia="en-GB"/>
+        </w:rPr>
+        <w:br/>
+      </w:r>
+      <w:r>
+        <w:rPr>
+          <w:rFonts w:ascii="Menlo" w:eastAsia="Times New Roman" w:hAnsi="Menlo" w:cs="Menlo"/>
+          <w:b/>
+          <w:bCs/>
+          <w:color w:val="000080"/>
+          <w:sz w:val="20"/>
+          <w:szCs w:val="20"/>
+          <w:lang w:val="en-US" w:eastAsia="en-GB"/>
+        </w:rPr>
+        <w:br/>
+        <w:t xml:space="preserve">def </w:t>
+      </w:r>
+      <w:r>
+        <w:rPr>
+          <w:rFonts w:ascii="Menlo" w:eastAsia="Times New Roman" w:hAnsi="Menlo" w:cs="Menlo"/>
+          <w:color w:val="000000"/>
+          <w:sz w:val="20"/>
+          <w:szCs w:val="20"/>
+          <w:lang w:val="en-US" w:eastAsia="en-GB"/>
+        </w:rPr>
+        <w:t>main():</w:t>
+      </w:r>
+      <w:r>
+        <w:rPr>
+          <w:rFonts w:ascii="Menlo" w:eastAsia="Times New Roman" w:hAnsi="Menlo" w:cs="Menlo"/>
+          <w:color w:val="000000"/>
+          <w:sz w:val="20"/>
+          <w:szCs w:val="20"/>
+          <w:lang w:val="en-US" w:eastAsia="en-GB"/>
+        </w:rPr>
+        <w:br/>
+        <w:t xml:space="preserve">    </w:t>
+      </w:r>
+      <w:r>
+        <w:rPr>
+          <w:rFonts w:ascii="Menlo" w:eastAsia="Times New Roman" w:hAnsi="Menlo" w:cs="Menlo"/>
+          <w:b/>
+          <w:bCs/>
+          <w:color w:val="000080"/>
+          <w:sz w:val="20"/>
+          <w:szCs w:val="20"/>
+          <w:lang w:val="en-US" w:eastAsia="en-GB"/>
+        </w:rPr>
+        <w:t>try</w:t>
+      </w:r>
+      <w:r>
+        <w:rPr>
+          <w:rFonts w:ascii="Menlo" w:eastAsia="Times New Roman" w:hAnsi="Menlo" w:cs="Menlo"/>
+          <w:color w:val="000000"/>
+          <w:sz w:val="20"/>
+          <w:szCs w:val="20"/>
+          <w:lang w:val="en-US" w:eastAsia="en-GB"/>
+        </w:rPr>
+        <w:t>:</w:t>
+      </w:r>
+      <w:r>
+        <w:rPr>
+          <w:rFonts w:ascii="Menlo" w:eastAsia="Times New Roman" w:hAnsi="Menlo" w:cs="Menlo"/>
+          <w:color w:val="000000"/>
+          <w:sz w:val="20"/>
+          <w:szCs w:val="20"/>
+          <w:lang w:val="en-US" w:eastAsia="en-GB"/>
+        </w:rPr>
+        <w:br/>
+        <w:t xml:space="preserve">        x = </w:t>
+      </w:r>
+      <w:r>
+        <w:rPr>
+          <w:rFonts w:ascii="Menlo" w:eastAsia="Times New Roman" w:hAnsi="Menlo" w:cs="Menlo"/>
+          <w:color w:val="000080"/>
+          <w:sz w:val="20"/>
+          <w:szCs w:val="20"/>
+          <w:lang w:val="en-US" w:eastAsia="en-GB"/>
+        </w:rPr>
+        <w:t>float</w:t>
+      </w:r>
+      <w:r>
+        <w:rPr>
+          <w:rFonts w:ascii="Menlo" w:eastAsia="Times New Roman" w:hAnsi="Menlo" w:cs="Menlo"/>
+          <w:color w:val="000000"/>
+          <w:sz w:val="20"/>
+          <w:szCs w:val="20"/>
+          <w:lang w:val="en-US" w:eastAsia="en-GB"/>
+        </w:rPr>
+        <w:t>(</w:t>
+      </w:r>
+      <w:r>
+        <w:rPr>
+          <w:rFonts w:ascii="Menlo" w:eastAsia="Times New Roman" w:hAnsi="Menlo" w:cs="Menlo"/>
+          <w:color w:val="000080"/>
+          <w:sz w:val="20"/>
+          <w:szCs w:val="20"/>
+          <w:lang w:val="en-US" w:eastAsia="en-GB"/>
+        </w:rPr>
+        <w:t>input</w:t>
+      </w:r>
+      <w:r>
+        <w:rPr>
+          <w:rFonts w:ascii="Menlo" w:eastAsia="Times New Roman" w:hAnsi="Menlo" w:cs="Menlo"/>
+          <w:color w:val="000000"/>
+          <w:sz w:val="20"/>
+          <w:szCs w:val="20"/>
+          <w:lang w:val="en-US" w:eastAsia="en-GB"/>
+        </w:rPr>
+        <w:t>(</w:t>
+      </w:r>
+      <w:r>
+        <w:rPr>
+          <w:rFonts w:ascii="Menlo" w:eastAsia="Times New Roman" w:hAnsi="Menlo" w:cs="Menlo"/>
+          <w:b/>
+          <w:bCs/>
+          <w:color w:val="008080"/>
+          <w:sz w:val="20"/>
+          <w:szCs w:val="20"/>
+          <w:lang w:val="en-US" w:eastAsia="en-GB"/>
+        </w:rPr>
+        <w:t>"</w:t>
+      </w:r>
+      <w:r>
+        <w:rPr>
+          <w:rFonts w:ascii="Menlo" w:eastAsia="Times New Roman" w:hAnsi="Menlo" w:cs="Menlo"/>
+          <w:b/>
+          <w:bCs/>
+          <w:color w:val="008080"/>
+          <w:sz w:val="20"/>
+          <w:szCs w:val="20"/>
+          <w:lang w:eastAsia="en-GB"/>
+        </w:rPr>
+        <w:t>Введите</w:t>
+      </w:r>
+      <w:r>
+        <w:rPr>
+          <w:rFonts w:ascii="Menlo" w:eastAsia="Times New Roman" w:hAnsi="Menlo" w:cs="Menlo"/>
+          <w:b/>
+          <w:bCs/>
+          <w:color w:val="008080"/>
+          <w:sz w:val="20"/>
+          <w:szCs w:val="20"/>
+          <w:lang w:val="en-US" w:eastAsia="en-GB"/>
+        </w:rPr>
+        <w:t xml:space="preserve"> x: "</w:t>
+      </w:r>
+      <w:r>
+        <w:rPr>
+          <w:rFonts w:ascii="Menlo" w:eastAsia="Times New Roman" w:hAnsi="Menlo" w:cs="Menlo"/>
+          <w:color w:val="000000"/>
+          <w:sz w:val="20"/>
+          <w:szCs w:val="20"/>
+          <w:lang w:val="en-US" w:eastAsia="en-GB"/>
+        </w:rPr>
+        <w:t>))</w:t>
+      </w:r>
+      <w:r>
+        <w:rPr>
+          <w:rFonts w:ascii="Menlo" w:eastAsia="Times New Roman" w:hAnsi="Menlo" w:cs="Menlo"/>
+          <w:color w:val="000000"/>
+          <w:sz w:val="20"/>
+          <w:szCs w:val="20"/>
+          <w:lang w:val="en-US" w:eastAsia="en-GB"/>
+        </w:rPr>
+        <w:br/>
+        <w:t xml:space="preserve">    </w:t>
+      </w:r>
+      <w:r>
+        <w:rPr>
+          <w:rFonts w:ascii="Menlo" w:eastAsia="Times New Roman" w:hAnsi="Menlo" w:cs="Menlo"/>
+          <w:b/>
+          <w:bCs/>
+          <w:color w:val="000080"/>
+          <w:sz w:val="20"/>
+          <w:szCs w:val="20"/>
+          <w:lang w:val="en-US" w:eastAsia="en-GB"/>
+        </w:rPr>
+        <w:t>except</w:t>
+      </w:r>
+      <w:r>
+        <w:rPr>
+          <w:rFonts w:ascii="Menlo" w:eastAsia="Times New Roman" w:hAnsi="Menlo" w:cs="Menlo"/>
+          <w:color w:val="000000"/>
+          <w:sz w:val="20"/>
+          <w:szCs w:val="20"/>
+          <w:lang w:val="en-US" w:eastAsia="en-GB"/>
+        </w:rPr>
+        <w:t>:</w:t>
+      </w:r>
+      <w:r>
+        <w:rPr>
+          <w:rFonts w:ascii="Menlo" w:eastAsia="Times New Roman" w:hAnsi="Menlo" w:cs="Menlo"/>
+          <w:color w:val="000000"/>
+          <w:sz w:val="20"/>
+          <w:szCs w:val="20"/>
+          <w:lang w:val="en-US" w:eastAsia="en-GB"/>
+        </w:rPr>
+        <w:br/>
+        <w:t xml:space="preserve">        </w:t>
+      </w:r>
+      <w:r>
+        <w:rPr>
+          <w:rFonts w:ascii="Menlo" w:eastAsia="Times New Roman" w:hAnsi="Menlo" w:cs="Menlo"/>
+          <w:color w:val="000080"/>
+          <w:sz w:val="20"/>
+          <w:szCs w:val="20"/>
+          <w:lang w:val="en-US" w:eastAsia="en-GB"/>
+        </w:rPr>
+        <w:t>print</w:t>
+      </w:r>
+      <w:r>
+        <w:rPr>
+          <w:rFonts w:ascii="Menlo" w:eastAsia="Times New Roman" w:hAnsi="Menlo" w:cs="Menlo"/>
+          <w:color w:val="000000"/>
+          <w:sz w:val="20"/>
+          <w:szCs w:val="20"/>
+          <w:lang w:val="en-US" w:eastAsia="en-GB"/>
+        </w:rPr>
+        <w:t>(</w:t>
+      </w:r>
+      <w:r>
+        <w:rPr>
+          <w:rFonts w:ascii="Menlo" w:eastAsia="Times New Roman" w:hAnsi="Menlo" w:cs="Menlo"/>
+          <w:b/>
+          <w:bCs/>
+          <w:color w:val="008080"/>
+          <w:sz w:val="20"/>
+          <w:szCs w:val="20"/>
+          <w:lang w:val="en-US" w:eastAsia="en-GB"/>
+        </w:rPr>
+        <w:t>"</w:t>
+      </w:r>
+      <w:r>
+        <w:rPr>
+          <w:rFonts w:ascii="Menlo" w:eastAsia="Times New Roman" w:hAnsi="Menlo" w:cs="Menlo"/>
+          <w:b/>
+          <w:bCs/>
+          <w:color w:val="008080"/>
+          <w:sz w:val="20"/>
+          <w:szCs w:val="20"/>
+          <w:lang w:eastAsia="en-GB"/>
+        </w:rPr>
+        <w:t>Проблема</w:t>
+      </w:r>
+      <w:r>
+        <w:rPr>
+          <w:rFonts w:ascii="Menlo" w:eastAsia="Times New Roman" w:hAnsi="Menlo" w:cs="Menlo"/>
+          <w:b/>
+          <w:bCs/>
+          <w:color w:val="008080"/>
+          <w:sz w:val="20"/>
+          <w:szCs w:val="20"/>
+          <w:lang w:val="en-US" w:eastAsia="en-GB"/>
+        </w:rPr>
+        <w:t xml:space="preserve"> </w:t>
+      </w:r>
+      <w:r>
+        <w:rPr>
+          <w:rFonts w:ascii="Menlo" w:eastAsia="Times New Roman" w:hAnsi="Menlo" w:cs="Menlo"/>
+          <w:b/>
+          <w:bCs/>
+          <w:color w:val="008080"/>
+          <w:sz w:val="20"/>
+          <w:szCs w:val="20"/>
+          <w:lang w:eastAsia="en-GB"/>
+        </w:rPr>
+        <w:t>ввода</w:t>
+      </w:r>
+      <w:r>
+        <w:rPr>
+          <w:rFonts w:ascii="Menlo" w:eastAsia="Times New Roman" w:hAnsi="Menlo" w:cs="Menlo"/>
+          <w:b/>
+          <w:bCs/>
+          <w:color w:val="008080"/>
+          <w:sz w:val="20"/>
+          <w:szCs w:val="20"/>
+          <w:lang w:val="en-US" w:eastAsia="en-GB"/>
+        </w:rPr>
+        <w:t xml:space="preserve"> </w:t>
+      </w:r>
+      <w:r>
+        <w:rPr>
+          <w:rFonts w:ascii="Menlo" w:eastAsia="Times New Roman" w:hAnsi="Menlo" w:cs="Menlo"/>
+          <w:b/>
+          <w:bCs/>
+          <w:color w:val="008080"/>
+          <w:sz w:val="20"/>
+          <w:szCs w:val="20"/>
+          <w:lang w:eastAsia="en-GB"/>
+        </w:rPr>
+        <w:t>данных</w:t>
+      </w:r>
+      <w:r>
+        <w:rPr>
+          <w:rFonts w:ascii="Menlo" w:eastAsia="Times New Roman" w:hAnsi="Menlo" w:cs="Menlo"/>
+          <w:b/>
+          <w:bCs/>
+          <w:color w:val="008080"/>
+          <w:sz w:val="20"/>
+          <w:szCs w:val="20"/>
+          <w:lang w:val="en-US" w:eastAsia="en-GB"/>
+        </w:rPr>
+        <w:t>!"</w:t>
+      </w:r>
+      <w:r>
+        <w:rPr>
+          <w:rFonts w:ascii="Menlo" w:eastAsia="Times New Roman" w:hAnsi="Menlo" w:cs="Menlo"/>
+          <w:color w:val="000000"/>
+          <w:sz w:val="20"/>
+          <w:szCs w:val="20"/>
+          <w:lang w:val="en-US" w:eastAsia="en-GB"/>
+        </w:rPr>
+        <w:t>)</w:t>
+      </w:r>
+      <w:r>
+        <w:rPr>
+          <w:rFonts w:ascii="Menlo" w:eastAsia="Times New Roman" w:hAnsi="Menlo" w:cs="Menlo"/>
+          <w:color w:val="000000"/>
+          <w:sz w:val="20"/>
+          <w:szCs w:val="20"/>
+          <w:lang w:val="en-US" w:eastAsia="en-GB"/>
+        </w:rPr>
+        <w:br/>
+        <w:t xml:space="preserve">        </w:t>
+      </w:r>
+      <w:r>
+        <w:rPr>
+          <w:rFonts w:ascii="Menlo" w:eastAsia="Times New Roman" w:hAnsi="Menlo" w:cs="Menlo"/>
+          <w:b/>
+          <w:bCs/>
+          <w:color w:val="000080"/>
+          <w:sz w:val="20"/>
+          <w:szCs w:val="20"/>
+          <w:lang w:val="en-US" w:eastAsia="en-GB"/>
+        </w:rPr>
+        <w:t>return</w:t>
+      </w:r>
+      <w:r>
+        <w:rPr>
+          <w:rFonts w:ascii="Menlo" w:eastAsia="Times New Roman" w:hAnsi="Menlo" w:cs="Menlo"/>
+          <w:b/>
+          <w:bCs/>
+          <w:color w:val="000080"/>
+          <w:sz w:val="20"/>
+          <w:szCs w:val="20"/>
+          <w:lang w:val="en-US" w:eastAsia="en-GB"/>
+        </w:rPr>
+        <w:br/>
+      </w:r>
+      <w:r>
+        <w:rPr>
+          <w:rFonts w:ascii="Menlo" w:eastAsia="Times New Roman" w:hAnsi="Menlo" w:cs="Menlo"/>
+          <w:b/>
+          <w:bCs/>
+          <w:color w:val="000080"/>
+          <w:sz w:val="20"/>
+          <w:szCs w:val="20"/>
+          <w:lang w:val="en-US" w:eastAsia="en-GB"/>
+        </w:rPr>
+        <w:br/>
+        <w:t xml:space="preserve">    </w:t>
+      </w:r>
+      <w:r>
+        <w:rPr>
+          <w:rFonts w:ascii="Menlo" w:eastAsia="Times New Roman" w:hAnsi="Menlo" w:cs="Menlo"/>
+          <w:color w:val="000000"/>
+          <w:sz w:val="20"/>
+          <w:szCs w:val="20"/>
+          <w:lang w:val="en-US" w:eastAsia="en-GB"/>
+        </w:rPr>
+        <w:t xml:space="preserve">obj = </w:t>
+      </w:r>
+      <w:proofErr w:type="spellStart"/>
+      <w:r>
+        <w:rPr>
+          <w:rFonts w:ascii="Menlo" w:eastAsia="Times New Roman" w:hAnsi="Menlo" w:cs="Menlo"/>
+          <w:color w:val="000000"/>
+          <w:sz w:val="20"/>
+          <w:szCs w:val="20"/>
+          <w:lang w:val="en-US" w:eastAsia="en-GB"/>
+        </w:rPr>
+        <w:t>MathUpper</w:t>
+      </w:r>
+      <w:proofErr w:type="spellEnd"/>
+      <w:r>
+        <w:rPr>
+          <w:rFonts w:ascii="Menlo" w:eastAsia="Times New Roman" w:hAnsi="Menlo" w:cs="Menlo"/>
+          <w:color w:val="000000"/>
+          <w:sz w:val="20"/>
+          <w:szCs w:val="20"/>
+          <w:lang w:val="en-US" w:eastAsia="en-GB"/>
+        </w:rPr>
+        <w:t>(x)</w:t>
+      </w:r>
+      <w:r>
+        <w:rPr>
+          <w:rFonts w:ascii="Menlo" w:eastAsia="Times New Roman" w:hAnsi="Menlo" w:cs="Menlo"/>
+          <w:color w:val="000000"/>
+          <w:sz w:val="20"/>
+          <w:szCs w:val="20"/>
+          <w:lang w:val="en-US" w:eastAsia="en-GB"/>
+        </w:rPr>
+        <w:br/>
+      </w:r>
+      <w:r>
+        <w:rPr>
+          <w:rFonts w:ascii="Menlo" w:eastAsia="Times New Roman" w:hAnsi="Menlo" w:cs="Menlo"/>
+          <w:color w:val="000000"/>
+          <w:sz w:val="20"/>
+          <w:szCs w:val="20"/>
+          <w:lang w:val="en-US" w:eastAsia="en-GB"/>
+        </w:rPr>
+        <w:lastRenderedPageBreak/>
+        <w:t xml:space="preserve">    </w:t>
+      </w:r>
+      <w:r>
+        <w:rPr>
+          <w:rFonts w:ascii="Menlo" w:eastAsia="Times New Roman" w:hAnsi="Menlo" w:cs="Menlo"/>
+          <w:color w:val="000080"/>
+          <w:sz w:val="20"/>
+          <w:szCs w:val="20"/>
+          <w:lang w:val="en-US" w:eastAsia="en-GB"/>
+        </w:rPr>
+        <w:t>print</w:t>
+      </w:r>
+      <w:r>
+        <w:rPr>
+          <w:rFonts w:ascii="Menlo" w:eastAsia="Times New Roman" w:hAnsi="Menlo" w:cs="Menlo"/>
+          <w:color w:val="000000"/>
+          <w:sz w:val="20"/>
+          <w:szCs w:val="20"/>
+          <w:lang w:val="en-US" w:eastAsia="en-GB"/>
+        </w:rPr>
+        <w:t>(</w:t>
+      </w:r>
+      <w:r>
+        <w:rPr>
+          <w:rFonts w:ascii="Menlo" w:eastAsia="Times New Roman" w:hAnsi="Menlo" w:cs="Menlo"/>
+          <w:b/>
+          <w:bCs/>
+          <w:color w:val="008080"/>
+          <w:sz w:val="20"/>
+          <w:szCs w:val="20"/>
+          <w:lang w:val="en-US" w:eastAsia="en-GB"/>
+        </w:rPr>
+        <w:t>"</w:t>
+      </w:r>
+      <w:r>
+        <w:rPr>
+          <w:rFonts w:ascii="Menlo" w:eastAsia="Times New Roman" w:hAnsi="Menlo" w:cs="Menlo"/>
+          <w:b/>
+          <w:bCs/>
+          <w:color w:val="000080"/>
+          <w:sz w:val="20"/>
+          <w:szCs w:val="20"/>
+          <w:lang w:val="en-US" w:eastAsia="en-GB"/>
+        </w:rPr>
+        <w:t>\n</w:t>
+      </w:r>
+      <w:r>
+        <w:rPr>
+          <w:rFonts w:ascii="Menlo" w:eastAsia="Times New Roman" w:hAnsi="Menlo" w:cs="Menlo"/>
+          <w:b/>
+          <w:bCs/>
+          <w:color w:val="008080"/>
+          <w:sz w:val="20"/>
+          <w:szCs w:val="20"/>
+          <w:lang w:val="en-US" w:eastAsia="en-GB"/>
+        </w:rPr>
+        <w:t>*</w:t>
+      </w:r>
+      <w:r>
+        <w:rPr>
+          <w:rFonts w:ascii="Menlo" w:eastAsia="Times New Roman" w:hAnsi="Menlo" w:cs="Menlo"/>
+          <w:b/>
+          <w:bCs/>
+          <w:color w:val="008080"/>
+          <w:sz w:val="20"/>
+          <w:szCs w:val="20"/>
+          <w:lang w:eastAsia="en-GB"/>
+        </w:rPr>
+        <w:t>Условные</w:t>
+      </w:r>
+      <w:r>
+        <w:rPr>
+          <w:rFonts w:ascii="Menlo" w:eastAsia="Times New Roman" w:hAnsi="Menlo" w:cs="Menlo"/>
+          <w:b/>
+          <w:bCs/>
+          <w:color w:val="008080"/>
+          <w:sz w:val="20"/>
+          <w:szCs w:val="20"/>
+          <w:lang w:val="en-US" w:eastAsia="en-GB"/>
+        </w:rPr>
+        <w:t xml:space="preserve"> </w:t>
+      </w:r>
+      <w:r>
+        <w:rPr>
+          <w:rFonts w:ascii="Menlo" w:eastAsia="Times New Roman" w:hAnsi="Menlo" w:cs="Menlo"/>
+          <w:b/>
+          <w:bCs/>
+          <w:color w:val="008080"/>
+          <w:sz w:val="20"/>
+          <w:szCs w:val="20"/>
+          <w:lang w:eastAsia="en-GB"/>
+        </w:rPr>
+        <w:t>операторы</w:t>
+      </w:r>
+      <w:r>
+        <w:rPr>
+          <w:rFonts w:ascii="Menlo" w:eastAsia="Times New Roman" w:hAnsi="Menlo" w:cs="Menlo"/>
+          <w:b/>
+          <w:bCs/>
+          <w:color w:val="008080"/>
+          <w:sz w:val="20"/>
+          <w:szCs w:val="20"/>
+          <w:lang w:val="en-US" w:eastAsia="en-GB"/>
+        </w:rPr>
+        <w:t>*"</w:t>
+      </w:r>
+      <w:r>
+        <w:rPr>
+          <w:rFonts w:ascii="Menlo" w:eastAsia="Times New Roman" w:hAnsi="Menlo" w:cs="Menlo"/>
+          <w:color w:val="000000"/>
+          <w:sz w:val="20"/>
+          <w:szCs w:val="20"/>
+          <w:lang w:val="en-US" w:eastAsia="en-GB"/>
+        </w:rPr>
+        <w:t>)</w:t>
+      </w:r>
+      <w:r>
+        <w:rPr>
+          <w:rFonts w:ascii="Menlo" w:eastAsia="Times New Roman" w:hAnsi="Menlo" w:cs="Menlo"/>
+          <w:color w:val="000000"/>
+          <w:sz w:val="20"/>
+          <w:szCs w:val="20"/>
+          <w:lang w:val="en-US" w:eastAsia="en-GB"/>
+        </w:rPr>
+        <w:br/>
+        <w:t xml:space="preserve">    </w:t>
+      </w:r>
+      <w:r>
+        <w:rPr>
+          <w:rFonts w:ascii="Menlo" w:eastAsia="Times New Roman" w:hAnsi="Menlo" w:cs="Menlo"/>
+          <w:color w:val="000080"/>
+          <w:sz w:val="20"/>
+          <w:szCs w:val="20"/>
+          <w:lang w:val="en-US" w:eastAsia="en-GB"/>
+        </w:rPr>
+        <w:t>print</w:t>
+      </w:r>
+      <w:r>
+        <w:rPr>
+          <w:rFonts w:ascii="Menlo" w:eastAsia="Times New Roman" w:hAnsi="Menlo" w:cs="Menlo"/>
+          <w:color w:val="000000"/>
+          <w:sz w:val="20"/>
+          <w:szCs w:val="20"/>
+          <w:lang w:val="en-US" w:eastAsia="en-GB"/>
+        </w:rPr>
+        <w:t>(</w:t>
+      </w:r>
+      <w:r>
+        <w:rPr>
+          <w:rFonts w:ascii="Menlo" w:eastAsia="Times New Roman" w:hAnsi="Menlo" w:cs="Menlo"/>
+          <w:b/>
+          <w:bCs/>
+          <w:color w:val="008080"/>
+          <w:sz w:val="20"/>
+          <w:szCs w:val="20"/>
+          <w:lang w:val="en-US" w:eastAsia="en-GB"/>
+        </w:rPr>
+        <w:t>"</w:t>
+      </w:r>
+      <w:r>
+        <w:rPr>
+          <w:rFonts w:ascii="Menlo" w:eastAsia="Times New Roman" w:hAnsi="Menlo" w:cs="Menlo"/>
+          <w:b/>
+          <w:bCs/>
+          <w:color w:val="008080"/>
+          <w:sz w:val="20"/>
+          <w:szCs w:val="20"/>
+          <w:lang w:eastAsia="en-GB"/>
+        </w:rPr>
+        <w:t>Результат</w:t>
+      </w:r>
+      <w:r>
+        <w:rPr>
+          <w:rFonts w:ascii="Menlo" w:eastAsia="Times New Roman" w:hAnsi="Menlo" w:cs="Menlo"/>
+          <w:b/>
+          <w:bCs/>
+          <w:color w:val="008080"/>
+          <w:sz w:val="20"/>
+          <w:szCs w:val="20"/>
+          <w:lang w:val="en-US" w:eastAsia="en-GB"/>
+        </w:rPr>
+        <w:t xml:space="preserve">:" </w:t>
+      </w:r>
+      <w:r>
+        <w:rPr>
+          <w:rFonts w:ascii="Menlo" w:eastAsia="Times New Roman" w:hAnsi="Menlo" w:cs="Menlo"/>
+          <w:color w:val="000000"/>
+          <w:sz w:val="20"/>
+          <w:szCs w:val="20"/>
+          <w:lang w:val="en-US" w:eastAsia="en-GB"/>
+        </w:rPr>
+        <w:t xml:space="preserve">+ </w:t>
+      </w:r>
+      <w:r>
+        <w:rPr>
+          <w:rFonts w:ascii="Menlo" w:eastAsia="Times New Roman" w:hAnsi="Menlo" w:cs="Menlo"/>
+          <w:color w:val="000080"/>
+          <w:sz w:val="20"/>
+          <w:szCs w:val="20"/>
+          <w:lang w:val="en-US" w:eastAsia="en-GB"/>
+        </w:rPr>
+        <w:t>str</w:t>
+      </w:r>
+      <w:r>
+        <w:rPr>
+          <w:rFonts w:ascii="Menlo" w:eastAsia="Times New Roman" w:hAnsi="Menlo" w:cs="Menlo"/>
+          <w:color w:val="000000"/>
+          <w:sz w:val="20"/>
+          <w:szCs w:val="20"/>
+          <w:lang w:val="en-US" w:eastAsia="en-GB"/>
+        </w:rPr>
+        <w:t>(</w:t>
+      </w:r>
+      <w:proofErr w:type="spellStart"/>
+      <w:r>
+        <w:rPr>
+          <w:rFonts w:ascii="Menlo" w:eastAsia="Times New Roman" w:hAnsi="Menlo" w:cs="Menlo"/>
+          <w:color w:val="000000"/>
+          <w:sz w:val="20"/>
+          <w:szCs w:val="20"/>
+          <w:lang w:val="en-US" w:eastAsia="en-GB"/>
+        </w:rPr>
+        <w:t>obj.result</w:t>
+      </w:r>
+      <w:proofErr w:type="spellEnd"/>
+      <w:r>
+        <w:rPr>
+          <w:rFonts w:ascii="Menlo" w:eastAsia="Times New Roman" w:hAnsi="Menlo" w:cs="Menlo"/>
+          <w:color w:val="000000"/>
+          <w:sz w:val="20"/>
+          <w:szCs w:val="20"/>
+          <w:lang w:val="en-US" w:eastAsia="en-GB"/>
+        </w:rPr>
+        <w:t>))</w:t>
+      </w:r>
+      <w:r>
+        <w:rPr>
+          <w:rFonts w:ascii="Menlo" w:eastAsia="Times New Roman" w:hAnsi="Menlo" w:cs="Menlo"/>
+          <w:color w:val="000000"/>
+          <w:sz w:val="20"/>
+          <w:szCs w:val="20"/>
+          <w:lang w:val="en-US" w:eastAsia="en-GB"/>
+        </w:rPr>
+        <w:br/>
+      </w:r>
+      <w:r>
+        <w:rPr>
+          <w:rFonts w:ascii="Menlo" w:eastAsia="Times New Roman" w:hAnsi="Menlo" w:cs="Menlo"/>
+          <w:color w:val="000000"/>
+          <w:sz w:val="20"/>
+          <w:szCs w:val="20"/>
+          <w:lang w:val="en-US" w:eastAsia="en-GB"/>
+        </w:rPr>
+        <w:br/>
+        <w:t xml:space="preserve">    </w:t>
+      </w:r>
+      <w:r>
+        <w:rPr>
+          <w:rFonts w:ascii="Menlo" w:eastAsia="Times New Roman" w:hAnsi="Menlo" w:cs="Menlo"/>
+          <w:color w:val="000080"/>
+          <w:sz w:val="20"/>
+          <w:szCs w:val="20"/>
+          <w:lang w:val="en-US" w:eastAsia="en-GB"/>
+        </w:rPr>
+        <w:t>print</w:t>
+      </w:r>
+      <w:r>
+        <w:rPr>
+          <w:rFonts w:ascii="Menlo" w:eastAsia="Times New Roman" w:hAnsi="Menlo" w:cs="Menlo"/>
+          <w:color w:val="000000"/>
+          <w:sz w:val="20"/>
+          <w:szCs w:val="20"/>
+          <w:lang w:val="en-US" w:eastAsia="en-GB"/>
+        </w:rPr>
+        <w:t>(</w:t>
+      </w:r>
+      <w:r>
+        <w:rPr>
+          <w:rFonts w:ascii="Menlo" w:eastAsia="Times New Roman" w:hAnsi="Menlo" w:cs="Menlo"/>
+          <w:b/>
+          <w:bCs/>
+          <w:color w:val="008080"/>
+          <w:sz w:val="20"/>
+          <w:szCs w:val="20"/>
+          <w:lang w:val="en-US" w:eastAsia="en-GB"/>
+        </w:rPr>
+        <w:t>"</w:t>
+      </w:r>
+      <w:r>
+        <w:rPr>
+          <w:rFonts w:ascii="Menlo" w:eastAsia="Times New Roman" w:hAnsi="Menlo" w:cs="Menlo"/>
+          <w:b/>
+          <w:bCs/>
+          <w:color w:val="000080"/>
+          <w:sz w:val="20"/>
+          <w:szCs w:val="20"/>
+          <w:lang w:val="en-US" w:eastAsia="en-GB"/>
+        </w:rPr>
+        <w:t>\n</w:t>
+      </w:r>
+      <w:r>
+        <w:rPr>
+          <w:rFonts w:ascii="Menlo" w:eastAsia="Times New Roman" w:hAnsi="Menlo" w:cs="Menlo"/>
+          <w:b/>
+          <w:bCs/>
+          <w:color w:val="008080"/>
+          <w:sz w:val="20"/>
+          <w:szCs w:val="20"/>
+          <w:lang w:val="en-US" w:eastAsia="en-GB"/>
+        </w:rPr>
+        <w:t>*</w:t>
+      </w:r>
+      <w:r>
+        <w:rPr>
+          <w:rFonts w:ascii="Menlo" w:eastAsia="Times New Roman" w:hAnsi="Menlo" w:cs="Menlo"/>
+          <w:b/>
+          <w:bCs/>
+          <w:color w:val="008080"/>
+          <w:sz w:val="20"/>
+          <w:szCs w:val="20"/>
+          <w:lang w:eastAsia="en-GB"/>
+        </w:rPr>
+        <w:t>Операторы</w:t>
+      </w:r>
+      <w:r>
+        <w:rPr>
+          <w:rFonts w:ascii="Menlo" w:eastAsia="Times New Roman" w:hAnsi="Menlo" w:cs="Menlo"/>
+          <w:b/>
+          <w:bCs/>
+          <w:color w:val="008080"/>
+          <w:sz w:val="20"/>
+          <w:szCs w:val="20"/>
+          <w:lang w:val="en-US" w:eastAsia="en-GB"/>
+        </w:rPr>
+        <w:t xml:space="preserve"> </w:t>
+      </w:r>
+      <w:r>
+        <w:rPr>
+          <w:rFonts w:ascii="Menlo" w:eastAsia="Times New Roman" w:hAnsi="Menlo" w:cs="Menlo"/>
+          <w:b/>
+          <w:bCs/>
+          <w:color w:val="008080"/>
+          <w:sz w:val="20"/>
+          <w:szCs w:val="20"/>
+          <w:lang w:eastAsia="en-GB"/>
+        </w:rPr>
+        <w:t>цикла</w:t>
+      </w:r>
+      <w:r>
+        <w:rPr>
+          <w:rFonts w:ascii="Menlo" w:eastAsia="Times New Roman" w:hAnsi="Menlo" w:cs="Menlo"/>
+          <w:b/>
+          <w:bCs/>
+          <w:color w:val="008080"/>
+          <w:sz w:val="20"/>
+          <w:szCs w:val="20"/>
+          <w:lang w:val="en-US" w:eastAsia="en-GB"/>
+        </w:rPr>
+        <w:t>*"</w:t>
+      </w:r>
+      <w:r>
+        <w:rPr>
+          <w:rFonts w:ascii="Menlo" w:eastAsia="Times New Roman" w:hAnsi="Menlo" w:cs="Menlo"/>
+          <w:color w:val="000000"/>
+          <w:sz w:val="20"/>
+          <w:szCs w:val="20"/>
+          <w:lang w:val="en-US" w:eastAsia="en-GB"/>
+        </w:rPr>
+        <w:t>)</w:t>
+      </w:r>
+      <w:r>
+        <w:rPr>
+          <w:rFonts w:ascii="Menlo" w:eastAsia="Times New Roman" w:hAnsi="Menlo" w:cs="Menlo"/>
+          <w:color w:val="000000"/>
+          <w:sz w:val="20"/>
+          <w:szCs w:val="20"/>
+          <w:lang w:val="en-US" w:eastAsia="en-GB"/>
+        </w:rPr>
+        <w:br/>
+        <w:t xml:space="preserve">    </w:t>
+      </w:r>
+      <w:proofErr w:type="spellStart"/>
+      <w:r>
+        <w:rPr>
+          <w:rFonts w:ascii="Menlo" w:eastAsia="Times New Roman" w:hAnsi="Menlo" w:cs="Menlo"/>
+          <w:color w:val="000000"/>
+          <w:sz w:val="20"/>
+          <w:szCs w:val="20"/>
+          <w:lang w:val="en-US" w:eastAsia="en-GB"/>
+        </w:rPr>
+        <w:t>CycleClass</w:t>
+      </w:r>
+      <w:proofErr w:type="spellEnd"/>
+      <w:r>
+        <w:rPr>
+          <w:rFonts w:ascii="Menlo" w:eastAsia="Times New Roman" w:hAnsi="Menlo" w:cs="Menlo"/>
+          <w:color w:val="000000"/>
+          <w:sz w:val="20"/>
+          <w:szCs w:val="20"/>
+          <w:lang w:val="en-US" w:eastAsia="en-GB"/>
+        </w:rPr>
+        <w:t>()</w:t>
+      </w:r>
+      <w:r>
+        <w:rPr>
+          <w:rFonts w:ascii="Menlo" w:eastAsia="Times New Roman" w:hAnsi="Menlo" w:cs="Menlo"/>
+          <w:color w:val="000000"/>
+          <w:sz w:val="20"/>
+          <w:szCs w:val="20"/>
+          <w:lang w:val="en-US" w:eastAsia="en-GB"/>
+        </w:rPr>
+        <w:br/>
+      </w:r>
+      <w:r>
+        <w:rPr>
+          <w:rFonts w:ascii="Menlo" w:eastAsia="Times New Roman" w:hAnsi="Menlo" w:cs="Menlo"/>
+          <w:color w:val="000000"/>
+          <w:sz w:val="20"/>
+          <w:szCs w:val="20"/>
+          <w:lang w:val="en-US" w:eastAsia="en-GB"/>
+        </w:rPr>
+        <w:br/>
+        <w:t xml:space="preserve">    </w:t>
+      </w:r>
+      <w:proofErr w:type="spellStart"/>
+      <w:r>
+        <w:rPr>
+          <w:rFonts w:ascii="Menlo" w:eastAsia="Times New Roman" w:hAnsi="Menlo" w:cs="Menlo"/>
+          <w:color w:val="000000"/>
+          <w:sz w:val="20"/>
+          <w:szCs w:val="20"/>
+          <w:lang w:val="en-US" w:eastAsia="en-GB"/>
+        </w:rPr>
+        <w:t>GraphClass</w:t>
+      </w:r>
+      <w:proofErr w:type="spellEnd"/>
+      <w:r>
+        <w:rPr>
+          <w:rFonts w:ascii="Menlo" w:eastAsia="Times New Roman" w:hAnsi="Menlo" w:cs="Menlo"/>
+          <w:color w:val="000000"/>
+          <w:sz w:val="20"/>
+          <w:szCs w:val="20"/>
+          <w:lang w:val="en-US" w:eastAsia="en-GB"/>
+        </w:rPr>
+        <w:t>()</w:t>
+      </w:r>
+      <w:r>
+        <w:rPr>
+          <w:rFonts w:ascii="Menlo" w:eastAsia="Times New Roman" w:hAnsi="Menlo" w:cs="Menlo"/>
+          <w:color w:val="000000"/>
+          <w:sz w:val="20"/>
+          <w:szCs w:val="20"/>
+          <w:lang w:val="en-US" w:eastAsia="en-GB"/>
+        </w:rPr>
+        <w:br/>
+      </w:r>
+      <w:r>
+        <w:rPr>
+          <w:rFonts w:ascii="Menlo" w:eastAsia="Times New Roman" w:hAnsi="Menlo" w:cs="Menlo"/>
+          <w:color w:val="000000"/>
+          <w:sz w:val="20"/>
+          <w:szCs w:val="20"/>
+          <w:lang w:val="en-US" w:eastAsia="en-GB"/>
+        </w:rPr>
+        <w:br/>
+      </w:r>
+      <w:r>
+        <w:rPr>
+          <w:rFonts w:ascii="Menlo" w:eastAsia="Times New Roman" w:hAnsi="Menlo" w:cs="Menlo"/>
+          <w:color w:val="000000"/>
+          <w:sz w:val="20"/>
+          <w:szCs w:val="20"/>
+          <w:lang w:val="en-US" w:eastAsia="en-GB"/>
+        </w:rPr>
+        <w:br/>
+      </w:r>
+      <w:r>
+        <w:rPr>
+          <w:rFonts w:ascii="Menlo" w:eastAsia="Times New Roman" w:hAnsi="Menlo" w:cs="Menlo"/>
+          <w:b/>
+          <w:bCs/>
+          <w:color w:val="000080"/>
+          <w:sz w:val="20"/>
+          <w:szCs w:val="20"/>
+          <w:lang w:val="en-US" w:eastAsia="en-GB"/>
+        </w:rPr>
+        <w:t xml:space="preserve">if </w:t>
+      </w:r>
+      <w:r>
+        <w:rPr>
+          <w:rFonts w:ascii="Menlo" w:eastAsia="Times New Roman" w:hAnsi="Menlo" w:cs="Menlo"/>
+          <w:color w:val="000000"/>
+          <w:sz w:val="20"/>
+          <w:szCs w:val="20"/>
+          <w:lang w:val="en-US" w:eastAsia="en-GB"/>
+        </w:rPr>
+        <w:t xml:space="preserve">__name__ == </w:t>
+      </w:r>
+      <w:r>
+        <w:rPr>
+          <w:rFonts w:ascii="Menlo" w:eastAsia="Times New Roman" w:hAnsi="Menlo" w:cs="Menlo"/>
+          <w:b/>
+          <w:bCs/>
+          <w:color w:val="008080"/>
+          <w:sz w:val="20"/>
+          <w:szCs w:val="20"/>
+          <w:lang w:val="en-US" w:eastAsia="en-GB"/>
+        </w:rPr>
+        <w:t>"__main__"</w:t>
+      </w:r>
+      <w:r>
+        <w:rPr>
+          <w:rFonts w:ascii="Menlo" w:eastAsia="Times New Roman" w:hAnsi="Menlo" w:cs="Menlo"/>
+          <w:color w:val="000000"/>
+          <w:sz w:val="20"/>
+          <w:szCs w:val="20"/>
+          <w:lang w:val="en-US" w:eastAsia="en-GB"/>
+        </w:rPr>
+        <w:t>:</w:t>
+      </w:r>
+      <w:r>
+        <w:rPr>
+          <w:rFonts w:ascii="Menlo" w:eastAsia="Times New Roman" w:hAnsi="Menlo" w:cs="Menlo"/>
+          <w:color w:val="000000"/>
+          <w:sz w:val="20"/>
+          <w:szCs w:val="20"/>
+          <w:lang w:val="en-US" w:eastAsia="en-GB"/>
+        </w:rPr>
+        <w:br/>
+        <w:t xml:space="preserve">    main()</w:t>
       </w:r>
     </w:p>
     <w:p>
+      <w:pPr>
+        <w:pStyle w:val="Heading2"/>
+      </w:pPr>
+      <w:r>
+        <w:t>Скриншоты</w:t>
+      </w:r>
+      <w:r>
+        <w:t xml:space="preserve"> </w:t>
+      </w:r>
+      <w:r>
+        <w:t>программы</w:t>
+      </w:r>
+      <w:r>
+        <w:t>:</w:t>
+      </w:r>
+    </w:p>
+    <w:p>
+      <w:pPr>
+        <w:jc w:val="center"/>
+      </w:pPr>
+      <w:r>
+        <w:rPr>
+          <w:noProof/>
+        </w:rPr>
+        <w:drawing>
+          <wp:inline distT="0" distB="0" distL="0" distR="0" wp14:anchorId="562A2A92" wp14:editId="4F6096FE">
+            <wp:extent cx="5703570" cy="3831325"/>
+            <wp:effectExtent l="0" t="0" r="0" b="4445"/>
+            <wp:docPr id="5" name="Picture 5"/>
+            <wp:cNvGraphicFramePr>
+              <a:graphicFrameLocks xmlns:a="http://schemas.openxmlformats.org/drawingml/2006/main" noChangeAspect="1"/>
+            </wp:cNvGraphicFramePr>
+            <a:graphic xmlns:a="http://schemas.openxmlformats.org/drawingml/2006/main">
+              <a:graphicData uri="http://schemas.openxmlformats.org/drawingml/2006/picture">
+                <pic:pic xmlns:pic="http://schemas.openxmlformats.org/drawingml/2006/picture">
+                  <pic:nvPicPr>
+                    <pic:cNvPr id="5" name="Screenshot 2019-09-22 at 22.50.46.png"/>
+                    <pic:cNvPicPr/>
+                  </pic:nvPicPr>
+                  <pic:blipFill>
+                    <a:blip r:embed="rId7"/>
+                    <a:stretch>
+                      <a:fillRect/>
+                    </a:stretch>
+                  </pic:blipFill>
+                  <pic:spPr>
+                    <a:xfrm>
+                      <a:off x="0" y="0"/>
+                      <a:ext cx="5715877" cy="3839592"/>
+                    </a:xfrm>
+                    <a:prstGeom prst="rect">
+                      <a:avLst/>
+                    </a:prstGeom>
+                  </pic:spPr>
+                </pic:pic>
+              </a:graphicData>
+            </a:graphic>
+          </wp:inline>
+        </w:drawing>
+      </w:r>
+    </w:p>
+    <w:p>
+      <w:pPr>
+        <w:jc w:val="center"/>
+      </w:pPr>
+      <w:r>
+        <w:t>Рис 1 - Стандартный ввод данных</w:t>
+      </w:r>
+    </w:p>
+    <w:p>
+      <w:pPr>
+        <w:jc w:val="center"/>
+        <w:rPr>
+          <w:lang w:val="en-US"/>
+        </w:rPr>
+      </w:pPr>
+      <w:r>
+        <w:rPr>
+          <w:noProof/>
+          <w:lang w:val="en-US"/>
+        </w:rPr>
+        <w:drawing>
+          <wp:inline distT="0" distB="0" distL="0" distR="0" wp14:anchorId="2E74CF80" wp14:editId="023938DE">
+            <wp:extent cx="2937510" cy="3385281"/>
+            <wp:effectExtent l="0" t="0" r="0" b="5715"/>
+            <wp:docPr id="7" name="Picture 7"/>
+            <wp:cNvGraphicFramePr>
+              <a:graphicFrameLocks xmlns:a="http://schemas.openxmlformats.org/drawingml/2006/main" noChangeAspect="1"/>
+            </wp:cNvGraphicFramePr>
+            <a:graphic xmlns:a="http://schemas.openxmlformats.org/drawingml/2006/main">
+              <a:graphicData uri="http://schemas.openxmlformats.org/drawingml/2006/picture">
+                <pic:pic xmlns:pic="http://schemas.openxmlformats.org/drawingml/2006/picture">
+                  <pic:nvPicPr>
+                    <pic:cNvPr id="7" name="photo_2019-09-22 23.09.38.jpeg"/>
+                    <pic:cNvPicPr/>
+                  </pic:nvPicPr>
+                  <pic:blipFill>
+                    <a:blip r:embed="rId8"/>
+                    <a:stretch>
+                      <a:fillRect/>
+                    </a:stretch>
+                  </pic:blipFill>
+                  <pic:spPr>
+                    <a:xfrm>
+                      <a:off x="0" y="0"/>
+                      <a:ext cx="2961194" cy="3412575"/>
+                    </a:xfrm>
+                    <a:prstGeom prst="rect">
+                      <a:avLst/>
+                    </a:prstGeom>
+                  </pic:spPr>
+                </pic:pic>
+              </a:graphicData>
+            </a:graphic>
+          </wp:inline>
+        </w:drawing>
+      </w:r>
+    </w:p>
+    <w:p>
+      <w:pPr>
+        <w:jc w:val="center"/>
+      </w:pPr>
+      <w:r>
+        <w:t xml:space="preserve">Рис </w:t>
+      </w:r>
+      <w:r>
+        <w:t>2</w:t>
+      </w:r>
+      <w:r>
+        <w:t xml:space="preserve"> </w:t>
+      </w:r>
+      <w:r>
+        <w:t>–</w:t>
+      </w:r>
+      <w:r>
+        <w:t xml:space="preserve"> </w:t>
+      </w:r>
+      <w:r>
+        <w:t>Проверка результатов</w:t>
+      </w:r>
+      <w:r>
+        <w:t xml:space="preserve"> </w:t>
+      </w:r>
+      <w:r>
+        <w:t xml:space="preserve">вычисления в </w:t>
+      </w:r>
+      <w:proofErr w:type="spellStart"/>
+      <w:r>
+        <w:rPr>
+          <w:lang w:val="en-US"/>
+        </w:rPr>
+        <w:t>WolframAlpha</w:t>
+      </w:r>
+      <w:proofErr w:type="spellEnd"/>
+    </w:p>
+    <w:p>
+      <w:pPr>
+        <w:jc w:val="center"/>
+        <w:rPr>
+          <w:lang w:val="en-US"/>
+        </w:rPr>
+      </w:pPr>
+      <w:r>
+        <w:rPr>
+          <w:noProof/>
+          <w:lang w:val="en-US"/>
+        </w:rPr>
+        <w:lastRenderedPageBreak/>
+        <w:drawing>
+          <wp:inline distT="0" distB="0" distL="0" distR="0" wp14:anchorId="7B2C0153" wp14:editId="19F33FB4">
+            <wp:extent cx="6115050" cy="1875615"/>
+            <wp:effectExtent l="0" t="0" r="0" b="4445"/>
+            <wp:docPr id="6" name="Picture 6"/>
+            <wp:cNvGraphicFramePr>
+              <a:graphicFrameLocks xmlns:a="http://schemas.openxmlformats.org/drawingml/2006/main" noChangeAspect="1"/>
+            </wp:cNvGraphicFramePr>
+            <a:graphic xmlns:a="http://schemas.openxmlformats.org/drawingml/2006/main">
+              <a:graphicData uri="http://schemas.openxmlformats.org/drawingml/2006/picture">
+                <pic:pic xmlns:pic="http://schemas.openxmlformats.org/drawingml/2006/picture">
+                  <pic:nvPicPr>
+                    <pic:cNvPr id="6" name="Screenshot 2019-09-22 at 23.00.31.png"/>
+                    <pic:cNvPicPr/>
+                  </pic:nvPicPr>
+                  <pic:blipFill>
+                    <a:blip r:embed="rId9"/>
+                    <a:stretch>
+                      <a:fillRect/>
+                    </a:stretch>
+                  </pic:blipFill>
+                  <pic:spPr>
+                    <a:xfrm>
+                      <a:off x="0" y="0"/>
+                      <a:ext cx="6140385" cy="1883386"/>
+                    </a:xfrm>
+                    <a:prstGeom prst="rect">
+                      <a:avLst/>
+                    </a:prstGeom>
+                  </pic:spPr>
+                </pic:pic>
+              </a:graphicData>
+            </a:graphic>
+          </wp:inline>
+        </w:drawing>
+      </w:r>
+    </w:p>
+    <w:p>
+      <w:pPr>
+        <w:jc w:val="center"/>
+      </w:pPr>
+      <w:r>
+        <w:t xml:space="preserve">Рис </w:t>
+      </w:r>
+      <w:r>
+        <w:t>3</w:t>
+      </w:r>
+      <w:r>
+        <w:t xml:space="preserve"> – </w:t>
+      </w:r>
+      <w:r>
+        <w:t>Реализация фильтрации вводных данных</w:t>
+      </w:r>
+    </w:p>
+    <w:p>
+      <w:pPr>
+        <w:jc w:val="center"/>
+      </w:pPr>
+      <w:r>
+        <w:rPr>
+          <w:noProof/>
+        </w:rPr>
+        <w:drawing>
+          <wp:inline distT="0" distB="0" distL="0" distR="0" wp14:anchorId="4790A2B7" wp14:editId="084027C0">
+            <wp:extent cx="5200650" cy="4374590"/>
+            <wp:effectExtent l="0" t="0" r="0" b="0"/>
+            <wp:docPr id="2" name="Picture 2"/>
+            <wp:cNvGraphicFramePr>
+              <a:graphicFrameLocks xmlns:a="http://schemas.openxmlformats.org/drawingml/2006/main" noChangeAspect="1"/>
+            </wp:cNvGraphicFramePr>
+            <a:graphic xmlns:a="http://schemas.openxmlformats.org/drawingml/2006/main">
+              <a:graphicData uri="http://schemas.openxmlformats.org/drawingml/2006/picture">
+                <pic:pic xmlns:pic="http://schemas.openxmlformats.org/drawingml/2006/picture">
+                  <pic:nvPicPr>
+                    <pic:cNvPr id="2" name="Screenshot 2019-09-22 at 22.50.50.png"/>
+                    <pic:cNvPicPr/>
+                  </pic:nvPicPr>
+                  <pic:blipFill>
+                    <a:blip r:embed="rId10"/>
+                    <a:stretch>
+                      <a:fillRect/>
+                    </a:stretch>
+                  </pic:blipFill>
+                  <pic:spPr>
+                    <a:xfrm>
+                      <a:off x="0" y="0"/>
+                      <a:ext cx="5212807" cy="4384816"/>
+                    </a:xfrm>
+                    <a:prstGeom prst="rect">
+                      <a:avLst/>
+                    </a:prstGeom>
+                  </pic:spPr>
+                </pic:pic>
+              </a:graphicData>
+            </a:graphic>
+          </wp:inline>
+        </w:drawing>
+      </w:r>
+    </w:p>
+    <w:p>
+      <w:pPr>
+        <w:jc w:val="center"/>
+      </w:pPr>
+      <w:r>
+        <w:t xml:space="preserve">Рис </w:t>
+      </w:r>
+      <w:r>
+        <w:t>4</w:t>
+      </w:r>
+      <w:r>
+        <w:t xml:space="preserve"> – </w:t>
+      </w:r>
+      <w:r>
+        <w:t xml:space="preserve">График аргументов </w:t>
+      </w:r>
+      <w:proofErr w:type="gramStart"/>
+      <w:r>
+        <w:rPr>
+          <w:lang w:val="en-US"/>
+        </w:rPr>
+        <w:t>x</w:t>
+      </w:r>
+      <w:r>
+        <w:t>,</w:t>
+      </w:r>
+      <w:r>
+        <w:rPr>
+          <w:lang w:val="en-US"/>
+        </w:rPr>
+        <w:t>y</w:t>
+      </w:r>
+      <w:proofErr w:type="gramEnd"/>
+      <w:r>
+        <w:t xml:space="preserve"> </w:t>
+      </w:r>
+      <w:r>
+        <w:t xml:space="preserve">в цикле </w:t>
+      </w:r>
+      <w:r>
+        <w:rPr>
+          <w:lang w:val="en-US"/>
+        </w:rPr>
+        <w:t>for</w:t>
+      </w:r>
+    </w:p>
+    <w:p>
+      <w:pPr>
+        <w:jc w:val="center"/>
+      </w:pPr>
       <w:r>
         <w:br w:type="page"/>
       </w:r>
@@ -125,6 +5335,11 @@
       </w:r>
       <w:r>
         <w:t>:</w:t>
+      </w:r>
+    </w:p>
+    <w:p>
+      <w:r>
+        <w:t>Вывести следующий график</w:t>
       </w:r>
     </w:p>
     <w:p>
@@ -151,7 +5366,7 @@
                     <pic:cNvPicPr/>
                   </pic:nvPicPr>
                   <pic:blipFill>
-                    <a:blip r:embed="rId6"/>
+                    <a:blip r:embed="rId11"/>
                     <a:stretch>
                       <a:fillRect/>
                     </a:stretch>
@@ -186,46 +5401,3843 @@
     </w:p>
     <w:p>
       <w:pPr>
-        <w:pStyle w:val="Heading2"/>
+        <w:shd w:val="clear" w:color="auto" w:fill="FFFFFF"/>
+        <w:tabs>
+          <w:tab w:val="left" w:pos="916"/>
+          <w:tab w:val="left" w:pos="1832"/>
+          <w:tab w:val="left" w:pos="2748"/>
+          <w:tab w:val="left" w:pos="3664"/>
+          <w:tab w:val="left" w:pos="4580"/>
+          <w:tab w:val="left" w:pos="5496"/>
+          <w:tab w:val="left" w:pos="6412"/>
+          <w:tab w:val="left" w:pos="7328"/>
+          <w:tab w:val="left" w:pos="8244"/>
+          <w:tab w:val="left" w:pos="9160"/>
+          <w:tab w:val="left" w:pos="10076"/>
+          <w:tab w:val="left" w:pos="10992"/>
+          <w:tab w:val="left" w:pos="11908"/>
+          <w:tab w:val="left" w:pos="12824"/>
+          <w:tab w:val="left" w:pos="13740"/>
+          <w:tab w:val="left" w:pos="14656"/>
+        </w:tabs>
+        <w:spacing w:after="0" w:line="240" w:lineRule="auto"/>
+        <w:rPr>
+          <w:rFonts w:ascii="Menlo" w:eastAsia="Times New Roman" w:hAnsi="Menlo" w:cs="Menlo"/>
+          <w:color w:val="000000"/>
+          <w:sz w:val="20"/>
+          <w:szCs w:val="20"/>
+          <w:lang w:eastAsia="en-GB"/>
+        </w:rPr>
       </w:pPr>
       <w:r>
-        <w:t>Скриншоты</w:t>
-      </w:r>
-      <w:r>
+        <w:rPr>
+          <w:rFonts w:ascii="Menlo" w:eastAsia="Times New Roman" w:hAnsi="Menlo" w:cs="Menlo"/>
+          <w:i/>
+          <w:iCs/>
+          <w:color w:val="808080"/>
+          <w:sz w:val="20"/>
+          <w:szCs w:val="20"/>
+          <w:lang w:eastAsia="en-GB"/>
+        </w:rPr>
+        <w:t>"""</w:t>
+      </w:r>
+      <w:r>
+        <w:rPr>
+          <w:rFonts w:ascii="Menlo" w:eastAsia="Times New Roman" w:hAnsi="Menlo" w:cs="Menlo"/>
+          <w:i/>
+          <w:iCs/>
+          <w:color w:val="808080"/>
+          <w:sz w:val="20"/>
+          <w:szCs w:val="20"/>
+          <w:lang w:eastAsia="en-GB"/>
+        </w:rPr>
+        <w:br/>
+      </w:r>
+      <w:proofErr w:type="spellStart"/>
+      <w:r>
+        <w:rPr>
+          <w:rFonts w:ascii="Menlo" w:eastAsia="Times New Roman" w:hAnsi="Menlo" w:cs="Menlo"/>
+          <w:i/>
+          <w:iCs/>
+          <w:color w:val="808080"/>
+          <w:sz w:val="20"/>
+          <w:szCs w:val="20"/>
+          <w:lang w:eastAsia="en-GB"/>
+        </w:rPr>
+        <w:t>Деменчук</w:t>
+      </w:r>
+      <w:proofErr w:type="spellEnd"/>
+      <w:r>
+        <w:rPr>
+          <w:rFonts w:ascii="Menlo" w:eastAsia="Times New Roman" w:hAnsi="Menlo" w:cs="Menlo"/>
+          <w:i/>
+          <w:iCs/>
+          <w:color w:val="808080"/>
+          <w:sz w:val="20"/>
+          <w:szCs w:val="20"/>
+          <w:lang w:eastAsia="en-GB"/>
+        </w:rPr>
+        <w:t xml:space="preserve"> Г.М., вариант 6, задания со звёздочкой *</w:t>
+      </w:r>
+      <w:r>
+        <w:rPr>
+          <w:rFonts w:ascii="Menlo" w:eastAsia="Times New Roman" w:hAnsi="Menlo" w:cs="Menlo"/>
+          <w:i/>
+          <w:iCs/>
+          <w:color w:val="808080"/>
+          <w:sz w:val="20"/>
+          <w:szCs w:val="20"/>
+          <w:lang w:eastAsia="en-GB"/>
+        </w:rPr>
+        <w:br/>
+        <w:t>"""</w:t>
+      </w:r>
+      <w:r>
+        <w:rPr>
+          <w:rFonts w:ascii="Menlo" w:eastAsia="Times New Roman" w:hAnsi="Menlo" w:cs="Menlo"/>
+          <w:i/>
+          <w:iCs/>
+          <w:color w:val="808080"/>
+          <w:sz w:val="20"/>
+          <w:szCs w:val="20"/>
+          <w:lang w:eastAsia="en-GB"/>
+        </w:rPr>
+        <w:br/>
+      </w:r>
+      <w:proofErr w:type="spellStart"/>
+      <w:r>
+        <w:rPr>
+          <w:rFonts w:ascii="Menlo" w:eastAsia="Times New Roman" w:hAnsi="Menlo" w:cs="Menlo"/>
+          <w:b/>
+          <w:bCs/>
+          <w:color w:val="000080"/>
+          <w:sz w:val="20"/>
+          <w:szCs w:val="20"/>
+          <w:lang w:eastAsia="en-GB"/>
+        </w:rPr>
+        <w:t>import</w:t>
+      </w:r>
+      <w:proofErr w:type="spellEnd"/>
+      <w:r>
+        <w:rPr>
+          <w:rFonts w:ascii="Menlo" w:eastAsia="Times New Roman" w:hAnsi="Menlo" w:cs="Menlo"/>
+          <w:b/>
+          <w:bCs/>
+          <w:color w:val="000080"/>
+          <w:sz w:val="20"/>
+          <w:szCs w:val="20"/>
+          <w:lang w:eastAsia="en-GB"/>
+        </w:rPr>
         <w:t xml:space="preserve"> </w:t>
       </w:r>
-      <w:r>
-        <w:t>программы</w:t>
-      </w:r>
-      <w:r>
+      <w:proofErr w:type="spellStart"/>
+      <w:r>
+        <w:rPr>
+          <w:rFonts w:ascii="Menlo" w:eastAsia="Times New Roman" w:hAnsi="Menlo" w:cs="Menlo"/>
+          <w:color w:val="000000"/>
+          <w:sz w:val="20"/>
+          <w:szCs w:val="20"/>
+          <w:lang w:eastAsia="en-GB"/>
+        </w:rPr>
+        <w:t>matplotlib.pyplot</w:t>
+      </w:r>
+      <w:proofErr w:type="spellEnd"/>
+      <w:r>
+        <w:rPr>
+          <w:rFonts w:ascii="Menlo" w:eastAsia="Times New Roman" w:hAnsi="Menlo" w:cs="Menlo"/>
+          <w:color w:val="000000"/>
+          <w:sz w:val="20"/>
+          <w:szCs w:val="20"/>
+          <w:lang w:eastAsia="en-GB"/>
+        </w:rPr>
+        <w:t xml:space="preserve"> </w:t>
+      </w:r>
+      <w:proofErr w:type="spellStart"/>
+      <w:r>
+        <w:rPr>
+          <w:rFonts w:ascii="Menlo" w:eastAsia="Times New Roman" w:hAnsi="Menlo" w:cs="Menlo"/>
+          <w:b/>
+          <w:bCs/>
+          <w:color w:val="000080"/>
+          <w:sz w:val="20"/>
+          <w:szCs w:val="20"/>
+          <w:lang w:eastAsia="en-GB"/>
+        </w:rPr>
+        <w:t>as</w:t>
+      </w:r>
+      <w:proofErr w:type="spellEnd"/>
+      <w:r>
+        <w:rPr>
+          <w:rFonts w:ascii="Menlo" w:eastAsia="Times New Roman" w:hAnsi="Menlo" w:cs="Menlo"/>
+          <w:b/>
+          <w:bCs/>
+          <w:color w:val="000080"/>
+          <w:sz w:val="20"/>
+          <w:szCs w:val="20"/>
+          <w:lang w:eastAsia="en-GB"/>
+        </w:rPr>
+        <w:t xml:space="preserve"> </w:t>
+      </w:r>
+      <w:proofErr w:type="spellStart"/>
+      <w:r>
+        <w:rPr>
+          <w:rFonts w:ascii="Menlo" w:eastAsia="Times New Roman" w:hAnsi="Menlo" w:cs="Menlo"/>
+          <w:color w:val="000000"/>
+          <w:sz w:val="20"/>
+          <w:szCs w:val="20"/>
+          <w:lang w:eastAsia="en-GB"/>
+        </w:rPr>
+        <w:t>plt</w:t>
+      </w:r>
+      <w:proofErr w:type="spellEnd"/>
+      <w:r>
+        <w:rPr>
+          <w:rFonts w:ascii="Menlo" w:eastAsia="Times New Roman" w:hAnsi="Menlo" w:cs="Menlo"/>
+          <w:color w:val="000000"/>
+          <w:sz w:val="20"/>
+          <w:szCs w:val="20"/>
+          <w:lang w:eastAsia="en-GB"/>
+        </w:rPr>
+        <w:br/>
+      </w:r>
+      <w:r>
+        <w:rPr>
+          <w:rFonts w:ascii="Menlo" w:eastAsia="Times New Roman" w:hAnsi="Menlo" w:cs="Menlo"/>
+          <w:color w:val="000000"/>
+          <w:sz w:val="20"/>
+          <w:szCs w:val="20"/>
+          <w:lang w:eastAsia="en-GB"/>
+        </w:rPr>
+        <w:br/>
+      </w:r>
+      <w:r>
+        <w:rPr>
+          <w:rFonts w:ascii="Menlo" w:eastAsia="Times New Roman" w:hAnsi="Menlo" w:cs="Menlo"/>
+          <w:color w:val="000000"/>
+          <w:sz w:val="20"/>
+          <w:szCs w:val="20"/>
+          <w:lang w:eastAsia="en-GB"/>
+        </w:rPr>
+        <w:br/>
+      </w:r>
+      <w:proofErr w:type="spellStart"/>
+      <w:r>
+        <w:rPr>
+          <w:rFonts w:ascii="Menlo" w:eastAsia="Times New Roman" w:hAnsi="Menlo" w:cs="Menlo"/>
+          <w:b/>
+          <w:bCs/>
+          <w:color w:val="000080"/>
+          <w:sz w:val="20"/>
+          <w:szCs w:val="20"/>
+          <w:lang w:eastAsia="en-GB"/>
+        </w:rPr>
+        <w:t>def</w:t>
+      </w:r>
+      <w:proofErr w:type="spellEnd"/>
+      <w:r>
+        <w:rPr>
+          <w:rFonts w:ascii="Menlo" w:eastAsia="Times New Roman" w:hAnsi="Menlo" w:cs="Menlo"/>
+          <w:b/>
+          <w:bCs/>
+          <w:color w:val="000080"/>
+          <w:sz w:val="20"/>
+          <w:szCs w:val="20"/>
+          <w:lang w:eastAsia="en-GB"/>
+        </w:rPr>
+        <w:t xml:space="preserve"> </w:t>
+      </w:r>
+      <w:proofErr w:type="spellStart"/>
+      <w:r>
+        <w:rPr>
+          <w:rFonts w:ascii="Menlo" w:eastAsia="Times New Roman" w:hAnsi="Menlo" w:cs="Menlo"/>
+          <w:color w:val="000000"/>
+          <w:sz w:val="20"/>
+          <w:szCs w:val="20"/>
+          <w:lang w:eastAsia="en-GB"/>
+        </w:rPr>
+        <w:t>get_scale</w:t>
+      </w:r>
+      <w:proofErr w:type="spellEnd"/>
+      <w:r>
+        <w:rPr>
+          <w:rFonts w:ascii="Menlo" w:eastAsia="Times New Roman" w:hAnsi="Menlo" w:cs="Menlo"/>
+          <w:color w:val="000000"/>
+          <w:sz w:val="20"/>
+          <w:szCs w:val="20"/>
+          <w:lang w:eastAsia="en-GB"/>
+        </w:rPr>
+        <w:t>(x, y):</w:t>
+      </w:r>
+      <w:r>
+        <w:rPr>
+          <w:rFonts w:ascii="Menlo" w:eastAsia="Times New Roman" w:hAnsi="Menlo" w:cs="Menlo"/>
+          <w:color w:val="000000"/>
+          <w:sz w:val="20"/>
+          <w:szCs w:val="20"/>
+          <w:lang w:eastAsia="en-GB"/>
+        </w:rPr>
+        <w:br/>
+        <w:t xml:space="preserve">    </w:t>
+      </w:r>
+      <w:r>
+        <w:rPr>
+          <w:rFonts w:ascii="Menlo" w:eastAsia="Times New Roman" w:hAnsi="Menlo" w:cs="Menlo"/>
+          <w:i/>
+          <w:iCs/>
+          <w:color w:val="808080"/>
+          <w:sz w:val="20"/>
+          <w:szCs w:val="20"/>
+          <w:lang w:eastAsia="en-GB"/>
+        </w:rPr>
+        <w:t>"""</w:t>
+      </w:r>
+      <w:r>
+        <w:rPr>
+          <w:rFonts w:ascii="Menlo" w:eastAsia="Times New Roman" w:hAnsi="Menlo" w:cs="Menlo"/>
+          <w:i/>
+          <w:iCs/>
+          <w:color w:val="808080"/>
+          <w:sz w:val="20"/>
+          <w:szCs w:val="20"/>
+          <w:lang w:eastAsia="en-GB"/>
+        </w:rPr>
+        <w:br/>
+        <w:t xml:space="preserve">    Метод для возврата точки на основании c и d</w:t>
+      </w:r>
+      <w:r>
+        <w:rPr>
+          <w:rFonts w:ascii="Menlo" w:eastAsia="Times New Roman" w:hAnsi="Menlo" w:cs="Menlo"/>
+          <w:i/>
+          <w:iCs/>
+          <w:color w:val="808080"/>
+          <w:sz w:val="20"/>
+          <w:szCs w:val="20"/>
+          <w:lang w:eastAsia="en-GB"/>
+        </w:rPr>
+        <w:br/>
+        <w:t xml:space="preserve">    Для динамического масштаба</w:t>
+      </w:r>
+      <w:r>
+        <w:rPr>
+          <w:rFonts w:ascii="Menlo" w:eastAsia="Times New Roman" w:hAnsi="Menlo" w:cs="Menlo"/>
+          <w:i/>
+          <w:iCs/>
+          <w:color w:val="808080"/>
+          <w:sz w:val="20"/>
+          <w:szCs w:val="20"/>
+          <w:lang w:eastAsia="en-GB"/>
+        </w:rPr>
+        <w:br/>
+        <w:t xml:space="preserve">    """</w:t>
+      </w:r>
+      <w:r>
+        <w:rPr>
+          <w:rFonts w:ascii="Menlo" w:eastAsia="Times New Roman" w:hAnsi="Menlo" w:cs="Menlo"/>
+          <w:i/>
+          <w:iCs/>
+          <w:color w:val="808080"/>
+          <w:sz w:val="20"/>
+          <w:szCs w:val="20"/>
+          <w:lang w:eastAsia="en-GB"/>
+        </w:rPr>
+        <w:br/>
+        <w:t xml:space="preserve">    </w:t>
+      </w:r>
+      <w:r>
+        <w:rPr>
+          <w:rFonts w:ascii="Menlo" w:eastAsia="Times New Roman" w:hAnsi="Menlo" w:cs="Menlo"/>
+          <w:color w:val="000000"/>
+          <w:sz w:val="20"/>
+          <w:szCs w:val="20"/>
+          <w:lang w:eastAsia="en-GB"/>
+        </w:rPr>
+        <w:t xml:space="preserve">x = </w:t>
+      </w:r>
+      <w:proofErr w:type="spellStart"/>
+      <w:r>
+        <w:rPr>
+          <w:rFonts w:ascii="Menlo" w:eastAsia="Times New Roman" w:hAnsi="Menlo" w:cs="Menlo"/>
+          <w:color w:val="000080"/>
+          <w:sz w:val="20"/>
+          <w:szCs w:val="20"/>
+          <w:lang w:eastAsia="en-GB"/>
+        </w:rPr>
+        <w:t>abs</w:t>
+      </w:r>
+      <w:proofErr w:type="spellEnd"/>
+      <w:r>
+        <w:rPr>
+          <w:rFonts w:ascii="Menlo" w:eastAsia="Times New Roman" w:hAnsi="Menlo" w:cs="Menlo"/>
+          <w:color w:val="000000"/>
+          <w:sz w:val="20"/>
+          <w:szCs w:val="20"/>
+          <w:lang w:eastAsia="en-GB"/>
+        </w:rPr>
+        <w:t>(x)</w:t>
+      </w:r>
+      <w:r>
+        <w:rPr>
+          <w:rFonts w:ascii="Menlo" w:eastAsia="Times New Roman" w:hAnsi="Menlo" w:cs="Menlo"/>
+          <w:color w:val="000000"/>
+          <w:sz w:val="20"/>
+          <w:szCs w:val="20"/>
+          <w:lang w:eastAsia="en-GB"/>
+        </w:rPr>
+        <w:br/>
+        <w:t xml:space="preserve">    y = </w:t>
+      </w:r>
+      <w:proofErr w:type="spellStart"/>
+      <w:r>
+        <w:rPr>
+          <w:rFonts w:ascii="Menlo" w:eastAsia="Times New Roman" w:hAnsi="Menlo" w:cs="Menlo"/>
+          <w:color w:val="000080"/>
+          <w:sz w:val="20"/>
+          <w:szCs w:val="20"/>
+          <w:lang w:eastAsia="en-GB"/>
+        </w:rPr>
+        <w:t>abs</w:t>
+      </w:r>
+      <w:proofErr w:type="spellEnd"/>
+      <w:r>
+        <w:rPr>
+          <w:rFonts w:ascii="Menlo" w:eastAsia="Times New Roman" w:hAnsi="Menlo" w:cs="Menlo"/>
+          <w:color w:val="000000"/>
+          <w:sz w:val="20"/>
+          <w:szCs w:val="20"/>
+          <w:lang w:eastAsia="en-GB"/>
+        </w:rPr>
+        <w:t>(y)</w:t>
+      </w:r>
+      <w:r>
+        <w:rPr>
+          <w:rFonts w:ascii="Menlo" w:eastAsia="Times New Roman" w:hAnsi="Menlo" w:cs="Menlo"/>
+          <w:color w:val="000000"/>
+          <w:sz w:val="20"/>
+          <w:szCs w:val="20"/>
+          <w:lang w:eastAsia="en-GB"/>
+        </w:rPr>
+        <w:br/>
+        <w:t xml:space="preserve">    </w:t>
+      </w:r>
+      <w:proofErr w:type="spellStart"/>
+      <w:r>
+        <w:rPr>
+          <w:rFonts w:ascii="Menlo" w:eastAsia="Times New Roman" w:hAnsi="Menlo" w:cs="Menlo"/>
+          <w:b/>
+          <w:bCs/>
+          <w:color w:val="000080"/>
+          <w:sz w:val="20"/>
+          <w:szCs w:val="20"/>
+          <w:lang w:eastAsia="en-GB"/>
+        </w:rPr>
+        <w:t>if</w:t>
+      </w:r>
+      <w:proofErr w:type="spellEnd"/>
+      <w:r>
+        <w:rPr>
+          <w:rFonts w:ascii="Menlo" w:eastAsia="Times New Roman" w:hAnsi="Menlo" w:cs="Menlo"/>
+          <w:b/>
+          <w:bCs/>
+          <w:color w:val="000080"/>
+          <w:sz w:val="20"/>
+          <w:szCs w:val="20"/>
+          <w:lang w:eastAsia="en-GB"/>
+        </w:rPr>
+        <w:t xml:space="preserve"> </w:t>
+      </w:r>
+      <w:r>
+        <w:rPr>
+          <w:rFonts w:ascii="Menlo" w:eastAsia="Times New Roman" w:hAnsi="Menlo" w:cs="Menlo"/>
+          <w:color w:val="000000"/>
+          <w:sz w:val="20"/>
+          <w:szCs w:val="20"/>
+          <w:lang w:eastAsia="en-GB"/>
+        </w:rPr>
+        <w:t>x &gt; y:</w:t>
+      </w:r>
+      <w:r>
+        <w:rPr>
+          <w:rFonts w:ascii="Menlo" w:eastAsia="Times New Roman" w:hAnsi="Menlo" w:cs="Menlo"/>
+          <w:color w:val="000000"/>
+          <w:sz w:val="20"/>
+          <w:szCs w:val="20"/>
+          <w:lang w:eastAsia="en-GB"/>
+        </w:rPr>
+        <w:br/>
+        <w:t xml:space="preserve">        </w:t>
+      </w:r>
+      <w:proofErr w:type="spellStart"/>
+      <w:r>
+        <w:rPr>
+          <w:rFonts w:ascii="Menlo" w:eastAsia="Times New Roman" w:hAnsi="Menlo" w:cs="Menlo"/>
+          <w:b/>
+          <w:bCs/>
+          <w:color w:val="000080"/>
+          <w:sz w:val="20"/>
+          <w:szCs w:val="20"/>
+          <w:lang w:eastAsia="en-GB"/>
+        </w:rPr>
+        <w:t>return</w:t>
+      </w:r>
+      <w:proofErr w:type="spellEnd"/>
+      <w:r>
+        <w:rPr>
+          <w:rFonts w:ascii="Menlo" w:eastAsia="Times New Roman" w:hAnsi="Menlo" w:cs="Menlo"/>
+          <w:b/>
+          <w:bCs/>
+          <w:color w:val="000080"/>
+          <w:sz w:val="20"/>
+          <w:szCs w:val="20"/>
+          <w:lang w:eastAsia="en-GB"/>
+        </w:rPr>
+        <w:t xml:space="preserve"> </w:t>
+      </w:r>
+      <w:r>
+        <w:rPr>
+          <w:rFonts w:ascii="Menlo" w:eastAsia="Times New Roman" w:hAnsi="Menlo" w:cs="Menlo"/>
+          <w:color w:val="000000"/>
+          <w:sz w:val="20"/>
+          <w:szCs w:val="20"/>
+          <w:lang w:eastAsia="en-GB"/>
+        </w:rPr>
+        <w:t>x</w:t>
+      </w:r>
+      <w:r>
+        <w:rPr>
+          <w:rFonts w:ascii="Menlo" w:eastAsia="Times New Roman" w:hAnsi="Menlo" w:cs="Menlo"/>
+          <w:color w:val="000000"/>
+          <w:sz w:val="20"/>
+          <w:szCs w:val="20"/>
+          <w:lang w:eastAsia="en-GB"/>
+        </w:rPr>
+        <w:br/>
+        <w:t xml:space="preserve">    </w:t>
+      </w:r>
+      <w:proofErr w:type="spellStart"/>
+      <w:r>
+        <w:rPr>
+          <w:rFonts w:ascii="Menlo" w:eastAsia="Times New Roman" w:hAnsi="Menlo" w:cs="Menlo"/>
+          <w:b/>
+          <w:bCs/>
+          <w:color w:val="000080"/>
+          <w:sz w:val="20"/>
+          <w:szCs w:val="20"/>
+          <w:lang w:eastAsia="en-GB"/>
+        </w:rPr>
+        <w:t>return</w:t>
+      </w:r>
+      <w:proofErr w:type="spellEnd"/>
+      <w:r>
+        <w:rPr>
+          <w:rFonts w:ascii="Menlo" w:eastAsia="Times New Roman" w:hAnsi="Menlo" w:cs="Menlo"/>
+          <w:b/>
+          <w:bCs/>
+          <w:color w:val="000080"/>
+          <w:sz w:val="20"/>
+          <w:szCs w:val="20"/>
+          <w:lang w:eastAsia="en-GB"/>
+        </w:rPr>
+        <w:t xml:space="preserve"> </w:t>
+      </w:r>
+      <w:r>
+        <w:rPr>
+          <w:rFonts w:ascii="Menlo" w:eastAsia="Times New Roman" w:hAnsi="Menlo" w:cs="Menlo"/>
+          <w:color w:val="000000"/>
+          <w:sz w:val="20"/>
+          <w:szCs w:val="20"/>
+          <w:lang w:eastAsia="en-GB"/>
+        </w:rPr>
+        <w:t>y</w:t>
+      </w:r>
+      <w:r>
+        <w:rPr>
+          <w:rFonts w:ascii="Menlo" w:eastAsia="Times New Roman" w:hAnsi="Menlo" w:cs="Menlo"/>
+          <w:color w:val="000000"/>
+          <w:sz w:val="20"/>
+          <w:szCs w:val="20"/>
+          <w:lang w:eastAsia="en-GB"/>
+        </w:rPr>
+        <w:br/>
+      </w:r>
+      <w:r>
+        <w:rPr>
+          <w:rFonts w:ascii="Menlo" w:eastAsia="Times New Roman" w:hAnsi="Menlo" w:cs="Menlo"/>
+          <w:color w:val="000000"/>
+          <w:sz w:val="20"/>
+          <w:szCs w:val="20"/>
+          <w:lang w:eastAsia="en-GB"/>
+        </w:rPr>
+        <w:br/>
+      </w:r>
+      <w:r>
+        <w:rPr>
+          <w:rFonts w:ascii="Menlo" w:eastAsia="Times New Roman" w:hAnsi="Menlo" w:cs="Menlo"/>
+          <w:color w:val="000000"/>
+          <w:sz w:val="20"/>
+          <w:szCs w:val="20"/>
+          <w:lang w:eastAsia="en-GB"/>
+        </w:rPr>
+        <w:br/>
+      </w:r>
+      <w:proofErr w:type="spellStart"/>
+      <w:r>
+        <w:rPr>
+          <w:rFonts w:ascii="Menlo" w:eastAsia="Times New Roman" w:hAnsi="Menlo" w:cs="Menlo"/>
+          <w:b/>
+          <w:bCs/>
+          <w:color w:val="000080"/>
+          <w:sz w:val="20"/>
+          <w:szCs w:val="20"/>
+          <w:lang w:eastAsia="en-GB"/>
+        </w:rPr>
+        <w:t>class</w:t>
+      </w:r>
+      <w:proofErr w:type="spellEnd"/>
+      <w:r>
+        <w:rPr>
+          <w:rFonts w:ascii="Menlo" w:eastAsia="Times New Roman" w:hAnsi="Menlo" w:cs="Menlo"/>
+          <w:b/>
+          <w:bCs/>
+          <w:color w:val="000080"/>
+          <w:sz w:val="20"/>
+          <w:szCs w:val="20"/>
+          <w:lang w:eastAsia="en-GB"/>
+        </w:rPr>
+        <w:t xml:space="preserve"> </w:t>
+      </w:r>
+      <w:proofErr w:type="spellStart"/>
+      <w:r>
+        <w:rPr>
+          <w:rFonts w:ascii="Menlo" w:eastAsia="Times New Roman" w:hAnsi="Menlo" w:cs="Menlo"/>
+          <w:color w:val="000000"/>
+          <w:sz w:val="20"/>
+          <w:szCs w:val="20"/>
+          <w:lang w:eastAsia="en-GB"/>
+        </w:rPr>
+        <w:t>LineGraphClass</w:t>
+      </w:r>
+      <w:proofErr w:type="spellEnd"/>
+      <w:r>
+        <w:rPr>
+          <w:rFonts w:ascii="Menlo" w:eastAsia="Times New Roman" w:hAnsi="Menlo" w:cs="Menlo"/>
+          <w:color w:val="000000"/>
+          <w:sz w:val="20"/>
+          <w:szCs w:val="20"/>
+          <w:lang w:eastAsia="en-GB"/>
+        </w:rPr>
+        <w:t>():</w:t>
+      </w:r>
+      <w:r>
+        <w:rPr>
+          <w:rFonts w:ascii="Menlo" w:eastAsia="Times New Roman" w:hAnsi="Menlo" w:cs="Menlo"/>
+          <w:color w:val="000000"/>
+          <w:sz w:val="20"/>
+          <w:szCs w:val="20"/>
+          <w:lang w:eastAsia="en-GB"/>
+        </w:rPr>
+        <w:br/>
+        <w:t xml:space="preserve">    </w:t>
+      </w:r>
+      <w:r>
+        <w:rPr>
+          <w:rFonts w:ascii="Menlo" w:eastAsia="Times New Roman" w:hAnsi="Menlo" w:cs="Menlo"/>
+          <w:i/>
+          <w:iCs/>
+          <w:color w:val="808080"/>
+          <w:sz w:val="20"/>
+          <w:szCs w:val="20"/>
+          <w:lang w:eastAsia="en-GB"/>
+        </w:rPr>
+        <w:t>"""</w:t>
+      </w:r>
+      <w:r>
+        <w:rPr>
+          <w:rFonts w:ascii="Menlo" w:eastAsia="Times New Roman" w:hAnsi="Menlo" w:cs="Menlo"/>
+          <w:i/>
+          <w:iCs/>
+          <w:color w:val="808080"/>
+          <w:sz w:val="20"/>
+          <w:szCs w:val="20"/>
+          <w:lang w:eastAsia="en-GB"/>
+        </w:rPr>
+        <w:br/>
+        <w:t xml:space="preserve">    Функции y=y(x), заданные графически*</w:t>
+      </w:r>
+      <w:r>
+        <w:rPr>
+          <w:rFonts w:ascii="Menlo" w:eastAsia="Times New Roman" w:hAnsi="Menlo" w:cs="Menlo"/>
+          <w:i/>
+          <w:iCs/>
+          <w:color w:val="808080"/>
+          <w:sz w:val="20"/>
+          <w:szCs w:val="20"/>
+          <w:lang w:eastAsia="en-GB"/>
+        </w:rPr>
+        <w:br/>
+        <w:t xml:space="preserve">    """</w:t>
+      </w:r>
+      <w:r>
+        <w:rPr>
+          <w:rFonts w:ascii="Menlo" w:eastAsia="Times New Roman" w:hAnsi="Menlo" w:cs="Menlo"/>
+          <w:i/>
+          <w:iCs/>
+          <w:color w:val="808080"/>
+          <w:sz w:val="20"/>
+          <w:szCs w:val="20"/>
+          <w:lang w:eastAsia="en-GB"/>
+        </w:rPr>
+        <w:br/>
+      </w:r>
+      <w:r>
+        <w:rPr>
+          <w:rFonts w:ascii="Menlo" w:eastAsia="Times New Roman" w:hAnsi="Menlo" w:cs="Menlo"/>
+          <w:i/>
+          <w:iCs/>
+          <w:color w:val="808080"/>
+          <w:sz w:val="20"/>
+          <w:szCs w:val="20"/>
+          <w:lang w:eastAsia="en-GB"/>
+        </w:rPr>
+        <w:br/>
+        <w:t xml:space="preserve">    </w:t>
+      </w:r>
+      <w:proofErr w:type="spellStart"/>
+      <w:r>
+        <w:rPr>
+          <w:rFonts w:ascii="Menlo" w:eastAsia="Times New Roman" w:hAnsi="Menlo" w:cs="Menlo"/>
+          <w:b/>
+          <w:bCs/>
+          <w:color w:val="000080"/>
+          <w:sz w:val="20"/>
+          <w:szCs w:val="20"/>
+          <w:lang w:eastAsia="en-GB"/>
+        </w:rPr>
+        <w:t>def</w:t>
+      </w:r>
+      <w:proofErr w:type="spellEnd"/>
+      <w:r>
+        <w:rPr>
+          <w:rFonts w:ascii="Menlo" w:eastAsia="Times New Roman" w:hAnsi="Menlo" w:cs="Menlo"/>
+          <w:b/>
+          <w:bCs/>
+          <w:color w:val="000080"/>
+          <w:sz w:val="20"/>
+          <w:szCs w:val="20"/>
+          <w:lang w:eastAsia="en-GB"/>
+        </w:rPr>
+        <w:t xml:space="preserve"> </w:t>
+      </w:r>
+      <w:r>
+        <w:rPr>
+          <w:rFonts w:ascii="Menlo" w:eastAsia="Times New Roman" w:hAnsi="Menlo" w:cs="Menlo"/>
+          <w:color w:val="B200B2"/>
+          <w:sz w:val="20"/>
+          <w:szCs w:val="20"/>
+          <w:lang w:eastAsia="en-GB"/>
+        </w:rPr>
+        <w:t>__</w:t>
+      </w:r>
+      <w:proofErr w:type="spellStart"/>
+      <w:r>
+        <w:rPr>
+          <w:rFonts w:ascii="Menlo" w:eastAsia="Times New Roman" w:hAnsi="Menlo" w:cs="Menlo"/>
+          <w:color w:val="B200B2"/>
+          <w:sz w:val="20"/>
+          <w:szCs w:val="20"/>
+          <w:lang w:eastAsia="en-GB"/>
+        </w:rPr>
+        <w:t>init</w:t>
+      </w:r>
+      <w:proofErr w:type="spellEnd"/>
+      <w:r>
+        <w:rPr>
+          <w:rFonts w:ascii="Menlo" w:eastAsia="Times New Roman" w:hAnsi="Menlo" w:cs="Menlo"/>
+          <w:color w:val="B200B2"/>
+          <w:sz w:val="20"/>
+          <w:szCs w:val="20"/>
+          <w:lang w:eastAsia="en-GB"/>
+        </w:rPr>
+        <w:t>__</w:t>
+      </w:r>
+      <w:r>
+        <w:rPr>
+          <w:rFonts w:ascii="Menlo" w:eastAsia="Times New Roman" w:hAnsi="Menlo" w:cs="Menlo"/>
+          <w:color w:val="000000"/>
+          <w:sz w:val="20"/>
+          <w:szCs w:val="20"/>
+          <w:lang w:eastAsia="en-GB"/>
+        </w:rPr>
+        <w:t>(</w:t>
+      </w:r>
+      <w:proofErr w:type="spellStart"/>
+      <w:r>
+        <w:rPr>
+          <w:rFonts w:ascii="Menlo" w:eastAsia="Times New Roman" w:hAnsi="Menlo" w:cs="Menlo"/>
+          <w:color w:val="94558D"/>
+          <w:sz w:val="20"/>
+          <w:szCs w:val="20"/>
+          <w:lang w:eastAsia="en-GB"/>
+        </w:rPr>
+        <w:t>self</w:t>
+      </w:r>
+      <w:proofErr w:type="spellEnd"/>
+      <w:r>
+        <w:rPr>
+          <w:rFonts w:ascii="Menlo" w:eastAsia="Times New Roman" w:hAnsi="Menlo" w:cs="Menlo"/>
+          <w:color w:val="000000"/>
+          <w:sz w:val="20"/>
+          <w:szCs w:val="20"/>
+          <w:lang w:eastAsia="en-GB"/>
+        </w:rPr>
+        <w:t>, c, d):</w:t>
+      </w:r>
+      <w:r>
+        <w:rPr>
+          <w:rFonts w:ascii="Menlo" w:eastAsia="Times New Roman" w:hAnsi="Menlo" w:cs="Menlo"/>
+          <w:color w:val="000000"/>
+          <w:sz w:val="20"/>
+          <w:szCs w:val="20"/>
+          <w:lang w:eastAsia="en-GB"/>
+        </w:rPr>
+        <w:br/>
+      </w:r>
+      <w:r>
+        <w:rPr>
+          <w:rFonts w:ascii="Menlo" w:eastAsia="Times New Roman" w:hAnsi="Menlo" w:cs="Menlo"/>
+          <w:color w:val="000000"/>
+          <w:sz w:val="20"/>
+          <w:szCs w:val="20"/>
+          <w:lang w:eastAsia="en-GB"/>
+        </w:rPr>
+        <w:br/>
+        <w:t xml:space="preserve">        </w:t>
+      </w:r>
+      <w:proofErr w:type="spellStart"/>
+      <w:r>
+        <w:rPr>
+          <w:rFonts w:ascii="Menlo" w:eastAsia="Times New Roman" w:hAnsi="Menlo" w:cs="Menlo"/>
+          <w:color w:val="94558D"/>
+          <w:sz w:val="20"/>
+          <w:szCs w:val="20"/>
+          <w:lang w:eastAsia="en-GB"/>
+        </w:rPr>
+        <w:t>self</w:t>
+      </w:r>
+      <w:r>
+        <w:rPr>
+          <w:rFonts w:ascii="Menlo" w:eastAsia="Times New Roman" w:hAnsi="Menlo" w:cs="Menlo"/>
+          <w:color w:val="000000"/>
+          <w:sz w:val="20"/>
+          <w:szCs w:val="20"/>
+          <w:lang w:eastAsia="en-GB"/>
+        </w:rPr>
+        <w:t>.c</w:t>
+      </w:r>
+      <w:proofErr w:type="spellEnd"/>
+      <w:r>
+        <w:rPr>
+          <w:rFonts w:ascii="Menlo" w:eastAsia="Times New Roman" w:hAnsi="Menlo" w:cs="Menlo"/>
+          <w:color w:val="000000"/>
+          <w:sz w:val="20"/>
+          <w:szCs w:val="20"/>
+          <w:lang w:eastAsia="en-GB"/>
+        </w:rPr>
+        <w:t xml:space="preserve"> = c</w:t>
+      </w:r>
+      <w:r>
+        <w:rPr>
+          <w:rFonts w:ascii="Menlo" w:eastAsia="Times New Roman" w:hAnsi="Menlo" w:cs="Menlo"/>
+          <w:color w:val="000000"/>
+          <w:sz w:val="20"/>
+          <w:szCs w:val="20"/>
+          <w:lang w:eastAsia="en-GB"/>
+        </w:rPr>
+        <w:br/>
+        <w:t xml:space="preserve">        </w:t>
+      </w:r>
+      <w:proofErr w:type="spellStart"/>
+      <w:r>
+        <w:rPr>
+          <w:rFonts w:ascii="Menlo" w:eastAsia="Times New Roman" w:hAnsi="Menlo" w:cs="Menlo"/>
+          <w:color w:val="94558D"/>
+          <w:sz w:val="20"/>
+          <w:szCs w:val="20"/>
+          <w:lang w:eastAsia="en-GB"/>
+        </w:rPr>
+        <w:t>self</w:t>
+      </w:r>
+      <w:r>
+        <w:rPr>
+          <w:rFonts w:ascii="Menlo" w:eastAsia="Times New Roman" w:hAnsi="Menlo" w:cs="Menlo"/>
+          <w:color w:val="000000"/>
+          <w:sz w:val="20"/>
+          <w:szCs w:val="20"/>
+          <w:lang w:eastAsia="en-GB"/>
+        </w:rPr>
+        <w:t>.d</w:t>
+      </w:r>
+      <w:proofErr w:type="spellEnd"/>
+      <w:r>
+        <w:rPr>
+          <w:rFonts w:ascii="Menlo" w:eastAsia="Times New Roman" w:hAnsi="Menlo" w:cs="Menlo"/>
+          <w:color w:val="000000"/>
+          <w:sz w:val="20"/>
+          <w:szCs w:val="20"/>
+          <w:lang w:eastAsia="en-GB"/>
+        </w:rPr>
+        <w:t xml:space="preserve"> = d</w:t>
+      </w:r>
+      <w:r>
+        <w:rPr>
+          <w:rFonts w:ascii="Menlo" w:eastAsia="Times New Roman" w:hAnsi="Menlo" w:cs="Menlo"/>
+          <w:color w:val="000000"/>
+          <w:sz w:val="20"/>
+          <w:szCs w:val="20"/>
+          <w:lang w:eastAsia="en-GB"/>
+        </w:rPr>
+        <w:br/>
+        <w:t xml:space="preserve">        </w:t>
+      </w:r>
+      <w:proofErr w:type="spellStart"/>
+      <w:r>
+        <w:rPr>
+          <w:rFonts w:ascii="Menlo" w:eastAsia="Times New Roman" w:hAnsi="Menlo" w:cs="Menlo"/>
+          <w:color w:val="94558D"/>
+          <w:sz w:val="20"/>
+          <w:szCs w:val="20"/>
+          <w:lang w:eastAsia="en-GB"/>
+        </w:rPr>
+        <w:t>self</w:t>
+      </w:r>
+      <w:r>
+        <w:rPr>
+          <w:rFonts w:ascii="Menlo" w:eastAsia="Times New Roman" w:hAnsi="Menlo" w:cs="Menlo"/>
+          <w:color w:val="000000"/>
+          <w:sz w:val="20"/>
+          <w:szCs w:val="20"/>
+          <w:lang w:eastAsia="en-GB"/>
+        </w:rPr>
+        <w:t>.graph</w:t>
+      </w:r>
+      <w:proofErr w:type="spellEnd"/>
+      <w:r>
+        <w:rPr>
+          <w:rFonts w:ascii="Menlo" w:eastAsia="Times New Roman" w:hAnsi="Menlo" w:cs="Menlo"/>
+          <w:color w:val="000000"/>
+          <w:sz w:val="20"/>
+          <w:szCs w:val="20"/>
+          <w:lang w:eastAsia="en-GB"/>
+        </w:rPr>
+        <w:t>()</w:t>
+      </w:r>
+      <w:r>
+        <w:rPr>
+          <w:rFonts w:ascii="Menlo" w:eastAsia="Times New Roman" w:hAnsi="Menlo" w:cs="Menlo"/>
+          <w:color w:val="000000"/>
+          <w:sz w:val="20"/>
+          <w:szCs w:val="20"/>
+          <w:lang w:eastAsia="en-GB"/>
+        </w:rPr>
+        <w:br/>
+      </w:r>
+      <w:r>
+        <w:rPr>
+          <w:rFonts w:ascii="Menlo" w:eastAsia="Times New Roman" w:hAnsi="Menlo" w:cs="Menlo"/>
+          <w:color w:val="000000"/>
+          <w:sz w:val="20"/>
+          <w:szCs w:val="20"/>
+          <w:lang w:eastAsia="en-GB"/>
+        </w:rPr>
+        <w:br/>
+        <w:t xml:space="preserve">    </w:t>
+      </w:r>
+      <w:proofErr w:type="spellStart"/>
+      <w:r>
+        <w:rPr>
+          <w:rFonts w:ascii="Menlo" w:eastAsia="Times New Roman" w:hAnsi="Menlo" w:cs="Menlo"/>
+          <w:b/>
+          <w:bCs/>
+          <w:color w:val="000080"/>
+          <w:sz w:val="20"/>
+          <w:szCs w:val="20"/>
+          <w:lang w:eastAsia="en-GB"/>
+        </w:rPr>
+        <w:t>def</w:t>
+      </w:r>
+      <w:proofErr w:type="spellEnd"/>
+      <w:r>
+        <w:rPr>
+          <w:rFonts w:ascii="Menlo" w:eastAsia="Times New Roman" w:hAnsi="Menlo" w:cs="Menlo"/>
+          <w:b/>
+          <w:bCs/>
+          <w:color w:val="000080"/>
+          <w:sz w:val="20"/>
+          <w:szCs w:val="20"/>
+          <w:lang w:eastAsia="en-GB"/>
+        </w:rPr>
+        <w:t xml:space="preserve"> </w:t>
+      </w:r>
+      <w:proofErr w:type="spellStart"/>
+      <w:r>
+        <w:rPr>
+          <w:rFonts w:ascii="Menlo" w:eastAsia="Times New Roman" w:hAnsi="Menlo" w:cs="Menlo"/>
+          <w:color w:val="000000"/>
+          <w:sz w:val="20"/>
+          <w:szCs w:val="20"/>
+          <w:lang w:eastAsia="en-GB"/>
+        </w:rPr>
+        <w:t>graph</w:t>
+      </w:r>
+      <w:proofErr w:type="spellEnd"/>
+      <w:r>
+        <w:rPr>
+          <w:rFonts w:ascii="Menlo" w:eastAsia="Times New Roman" w:hAnsi="Menlo" w:cs="Menlo"/>
+          <w:color w:val="000000"/>
+          <w:sz w:val="20"/>
+          <w:szCs w:val="20"/>
+          <w:lang w:eastAsia="en-GB"/>
+        </w:rPr>
+        <w:t>(</w:t>
+      </w:r>
+      <w:proofErr w:type="spellStart"/>
+      <w:r>
+        <w:rPr>
+          <w:rFonts w:ascii="Menlo" w:eastAsia="Times New Roman" w:hAnsi="Menlo" w:cs="Menlo"/>
+          <w:color w:val="94558D"/>
+          <w:sz w:val="20"/>
+          <w:szCs w:val="20"/>
+          <w:lang w:eastAsia="en-GB"/>
+        </w:rPr>
+        <w:t>self</w:t>
+      </w:r>
+      <w:proofErr w:type="spellEnd"/>
+      <w:r>
+        <w:rPr>
+          <w:rFonts w:ascii="Menlo" w:eastAsia="Times New Roman" w:hAnsi="Menlo" w:cs="Menlo"/>
+          <w:color w:val="000000"/>
+          <w:sz w:val="20"/>
+          <w:szCs w:val="20"/>
+          <w:lang w:eastAsia="en-GB"/>
+        </w:rPr>
+        <w:t>):</w:t>
+      </w:r>
+      <w:r>
+        <w:rPr>
+          <w:rFonts w:ascii="Menlo" w:eastAsia="Times New Roman" w:hAnsi="Menlo" w:cs="Menlo"/>
+          <w:color w:val="000000"/>
+          <w:sz w:val="20"/>
+          <w:szCs w:val="20"/>
+          <w:lang w:eastAsia="en-GB"/>
+        </w:rPr>
+        <w:br/>
+        <w:t xml:space="preserve">        c = </w:t>
+      </w:r>
+      <w:proofErr w:type="spellStart"/>
+      <w:r>
+        <w:rPr>
+          <w:rFonts w:ascii="Menlo" w:eastAsia="Times New Roman" w:hAnsi="Menlo" w:cs="Menlo"/>
+          <w:color w:val="94558D"/>
+          <w:sz w:val="20"/>
+          <w:szCs w:val="20"/>
+          <w:lang w:eastAsia="en-GB"/>
+        </w:rPr>
+        <w:t>self</w:t>
+      </w:r>
+      <w:r>
+        <w:rPr>
+          <w:rFonts w:ascii="Menlo" w:eastAsia="Times New Roman" w:hAnsi="Menlo" w:cs="Menlo"/>
+          <w:color w:val="000000"/>
+          <w:sz w:val="20"/>
+          <w:szCs w:val="20"/>
+          <w:lang w:eastAsia="en-GB"/>
+        </w:rPr>
+        <w:t>.c</w:t>
+      </w:r>
+      <w:proofErr w:type="spellEnd"/>
+      <w:r>
+        <w:rPr>
+          <w:rFonts w:ascii="Menlo" w:eastAsia="Times New Roman" w:hAnsi="Menlo" w:cs="Menlo"/>
+          <w:color w:val="000000"/>
+          <w:sz w:val="20"/>
+          <w:szCs w:val="20"/>
+          <w:lang w:eastAsia="en-GB"/>
+        </w:rPr>
+        <w:br/>
+        <w:t xml:space="preserve">        d = </w:t>
+      </w:r>
+      <w:proofErr w:type="spellStart"/>
+      <w:r>
+        <w:rPr>
+          <w:rFonts w:ascii="Menlo" w:eastAsia="Times New Roman" w:hAnsi="Menlo" w:cs="Menlo"/>
+          <w:color w:val="94558D"/>
+          <w:sz w:val="20"/>
+          <w:szCs w:val="20"/>
+          <w:lang w:eastAsia="en-GB"/>
+        </w:rPr>
+        <w:t>self</w:t>
+      </w:r>
+      <w:r>
+        <w:rPr>
+          <w:rFonts w:ascii="Menlo" w:eastAsia="Times New Roman" w:hAnsi="Menlo" w:cs="Menlo"/>
+          <w:color w:val="000000"/>
+          <w:sz w:val="20"/>
+          <w:szCs w:val="20"/>
+          <w:lang w:eastAsia="en-GB"/>
+        </w:rPr>
+        <w:t>.d</w:t>
+      </w:r>
+      <w:proofErr w:type="spellEnd"/>
+      <w:r>
+        <w:rPr>
+          <w:rFonts w:ascii="Menlo" w:eastAsia="Times New Roman" w:hAnsi="Menlo" w:cs="Menlo"/>
+          <w:color w:val="000000"/>
+          <w:sz w:val="20"/>
+          <w:szCs w:val="20"/>
+          <w:lang w:eastAsia="en-GB"/>
+        </w:rPr>
+        <w:br/>
+      </w:r>
+      <w:r>
+        <w:rPr>
+          <w:rFonts w:ascii="Menlo" w:eastAsia="Times New Roman" w:hAnsi="Menlo" w:cs="Menlo"/>
+          <w:color w:val="000000"/>
+          <w:sz w:val="20"/>
+          <w:szCs w:val="20"/>
+          <w:lang w:eastAsia="en-GB"/>
+        </w:rPr>
+        <w:br/>
+        <w:t xml:space="preserve">        </w:t>
+      </w:r>
+      <w:r>
+        <w:rPr>
+          <w:rFonts w:ascii="Menlo" w:eastAsia="Times New Roman" w:hAnsi="Menlo" w:cs="Menlo"/>
+          <w:i/>
+          <w:iCs/>
+          <w:color w:val="808080"/>
+          <w:sz w:val="20"/>
+          <w:szCs w:val="20"/>
+          <w:lang w:eastAsia="en-GB"/>
+        </w:rPr>
+        <w:t># Необходимо для адекватного масштаба</w:t>
+      </w:r>
+      <w:r>
+        <w:rPr>
+          <w:rFonts w:ascii="Menlo" w:eastAsia="Times New Roman" w:hAnsi="Menlo" w:cs="Menlo"/>
+          <w:i/>
+          <w:iCs/>
+          <w:color w:val="808080"/>
+          <w:sz w:val="20"/>
+          <w:szCs w:val="20"/>
+          <w:lang w:eastAsia="en-GB"/>
+        </w:rPr>
+        <w:br/>
+      </w:r>
+      <w:r>
+        <w:rPr>
+          <w:rFonts w:ascii="Menlo" w:eastAsia="Times New Roman" w:hAnsi="Menlo" w:cs="Menlo"/>
+          <w:i/>
+          <w:iCs/>
+          <w:color w:val="808080"/>
+          <w:sz w:val="20"/>
+          <w:szCs w:val="20"/>
+          <w:lang w:eastAsia="en-GB"/>
+        </w:rPr>
+        <w:lastRenderedPageBreak/>
+        <w:t xml:space="preserve">        </w:t>
+      </w:r>
+      <w:r>
+        <w:rPr>
+          <w:rFonts w:ascii="Menlo" w:eastAsia="Times New Roman" w:hAnsi="Menlo" w:cs="Menlo"/>
+          <w:color w:val="000000"/>
+          <w:sz w:val="20"/>
+          <w:szCs w:val="20"/>
+          <w:lang w:eastAsia="en-GB"/>
+        </w:rPr>
+        <w:t xml:space="preserve">p = </w:t>
+      </w:r>
+      <w:proofErr w:type="spellStart"/>
+      <w:r>
+        <w:rPr>
+          <w:rFonts w:ascii="Menlo" w:eastAsia="Times New Roman" w:hAnsi="Menlo" w:cs="Menlo"/>
+          <w:color w:val="000000"/>
+          <w:sz w:val="20"/>
+          <w:szCs w:val="20"/>
+          <w:lang w:eastAsia="en-GB"/>
+        </w:rPr>
+        <w:t>get_scale</w:t>
+      </w:r>
+      <w:proofErr w:type="spellEnd"/>
+      <w:r>
+        <w:rPr>
+          <w:rFonts w:ascii="Menlo" w:eastAsia="Times New Roman" w:hAnsi="Menlo" w:cs="Menlo"/>
+          <w:color w:val="000000"/>
+          <w:sz w:val="20"/>
+          <w:szCs w:val="20"/>
+          <w:lang w:eastAsia="en-GB"/>
+        </w:rPr>
+        <w:t>(c, d)</w:t>
+      </w:r>
+      <w:r>
+        <w:rPr>
+          <w:rFonts w:ascii="Menlo" w:eastAsia="Times New Roman" w:hAnsi="Menlo" w:cs="Menlo"/>
+          <w:color w:val="000000"/>
+          <w:sz w:val="20"/>
+          <w:szCs w:val="20"/>
+          <w:lang w:eastAsia="en-GB"/>
+        </w:rPr>
+        <w:br/>
+      </w:r>
+      <w:r>
+        <w:rPr>
+          <w:rFonts w:ascii="Menlo" w:eastAsia="Times New Roman" w:hAnsi="Menlo" w:cs="Menlo"/>
+          <w:color w:val="000000"/>
+          <w:sz w:val="20"/>
+          <w:szCs w:val="20"/>
+          <w:lang w:eastAsia="en-GB"/>
+        </w:rPr>
+        <w:br/>
+        <w:t xml:space="preserve">        </w:t>
+      </w:r>
+      <w:r>
+        <w:rPr>
+          <w:rFonts w:ascii="Menlo" w:eastAsia="Times New Roman" w:hAnsi="Menlo" w:cs="Menlo"/>
+          <w:i/>
+          <w:iCs/>
+          <w:color w:val="808080"/>
+          <w:sz w:val="20"/>
+          <w:szCs w:val="20"/>
+          <w:lang w:eastAsia="en-GB"/>
+        </w:rPr>
+        <w:t># Координаты основной оси</w:t>
+      </w:r>
+      <w:r>
+        <w:rPr>
+          <w:rFonts w:ascii="Menlo" w:eastAsia="Times New Roman" w:hAnsi="Menlo" w:cs="Menlo"/>
+          <w:i/>
+          <w:iCs/>
+          <w:color w:val="808080"/>
+          <w:sz w:val="20"/>
+          <w:szCs w:val="20"/>
+          <w:lang w:eastAsia="en-GB"/>
+        </w:rPr>
+        <w:br/>
+        <w:t xml:space="preserve">        </w:t>
+      </w:r>
+      <w:r>
+        <w:rPr>
+          <w:rFonts w:ascii="Menlo" w:eastAsia="Times New Roman" w:hAnsi="Menlo" w:cs="Menlo"/>
+          <w:color w:val="000000"/>
+          <w:sz w:val="20"/>
+          <w:szCs w:val="20"/>
+          <w:lang w:eastAsia="en-GB"/>
+        </w:rPr>
+        <w:t xml:space="preserve">m = ([-p * </w:t>
+      </w:r>
+      <w:r>
+        <w:rPr>
+          <w:rFonts w:ascii="Menlo" w:eastAsia="Times New Roman" w:hAnsi="Menlo" w:cs="Menlo"/>
+          <w:color w:val="0000FF"/>
+          <w:sz w:val="20"/>
+          <w:szCs w:val="20"/>
+          <w:lang w:eastAsia="en-GB"/>
+        </w:rPr>
+        <w:t>4</w:t>
+      </w:r>
+      <w:r>
+        <w:rPr>
+          <w:rFonts w:ascii="Menlo" w:eastAsia="Times New Roman" w:hAnsi="Menlo" w:cs="Menlo"/>
+          <w:color w:val="000000"/>
+          <w:sz w:val="20"/>
+          <w:szCs w:val="20"/>
+          <w:lang w:eastAsia="en-GB"/>
+        </w:rPr>
+        <w:t xml:space="preserve">, p * </w:t>
+      </w:r>
+      <w:r>
+        <w:rPr>
+          <w:rFonts w:ascii="Menlo" w:eastAsia="Times New Roman" w:hAnsi="Menlo" w:cs="Menlo"/>
+          <w:color w:val="0000FF"/>
+          <w:sz w:val="20"/>
+          <w:szCs w:val="20"/>
+          <w:lang w:eastAsia="en-GB"/>
+        </w:rPr>
+        <w:t>4</w:t>
+      </w:r>
+      <w:r>
+        <w:rPr>
+          <w:rFonts w:ascii="Menlo" w:eastAsia="Times New Roman" w:hAnsi="Menlo" w:cs="Menlo"/>
+          <w:color w:val="000000"/>
+          <w:sz w:val="20"/>
+          <w:szCs w:val="20"/>
+          <w:lang w:eastAsia="en-GB"/>
+        </w:rPr>
+        <w:t>], [</w:t>
+      </w:r>
+      <w:r>
+        <w:rPr>
+          <w:rFonts w:ascii="Menlo" w:eastAsia="Times New Roman" w:hAnsi="Menlo" w:cs="Menlo"/>
+          <w:color w:val="0000FF"/>
+          <w:sz w:val="20"/>
+          <w:szCs w:val="20"/>
+          <w:lang w:eastAsia="en-GB"/>
+        </w:rPr>
+        <w:t>0</w:t>
+      </w:r>
+      <w:r>
+        <w:rPr>
+          <w:rFonts w:ascii="Menlo" w:eastAsia="Times New Roman" w:hAnsi="Menlo" w:cs="Menlo"/>
+          <w:color w:val="000000"/>
+          <w:sz w:val="20"/>
+          <w:szCs w:val="20"/>
+          <w:lang w:eastAsia="en-GB"/>
+        </w:rPr>
+        <w:t xml:space="preserve">, </w:t>
+      </w:r>
+      <w:r>
+        <w:rPr>
+          <w:rFonts w:ascii="Menlo" w:eastAsia="Times New Roman" w:hAnsi="Menlo" w:cs="Menlo"/>
+          <w:color w:val="0000FF"/>
+          <w:sz w:val="20"/>
+          <w:szCs w:val="20"/>
+          <w:lang w:eastAsia="en-GB"/>
+        </w:rPr>
+        <w:t>0</w:t>
+      </w:r>
+      <w:r>
+        <w:rPr>
+          <w:rFonts w:ascii="Menlo" w:eastAsia="Times New Roman" w:hAnsi="Menlo" w:cs="Menlo"/>
+          <w:color w:val="000000"/>
+          <w:sz w:val="20"/>
+          <w:szCs w:val="20"/>
+          <w:lang w:eastAsia="en-GB"/>
+        </w:rPr>
+        <w:t>])</w:t>
+      </w:r>
+      <w:r>
+        <w:rPr>
+          <w:rFonts w:ascii="Menlo" w:eastAsia="Times New Roman" w:hAnsi="Menlo" w:cs="Menlo"/>
+          <w:color w:val="000000"/>
+          <w:sz w:val="20"/>
+          <w:szCs w:val="20"/>
+          <w:lang w:eastAsia="en-GB"/>
+        </w:rPr>
+        <w:br/>
+        <w:t xml:space="preserve">        </w:t>
+      </w:r>
+      <w:r>
+        <w:rPr>
+          <w:rFonts w:ascii="Menlo" w:eastAsia="Times New Roman" w:hAnsi="Menlo" w:cs="Menlo"/>
+          <w:i/>
+          <w:iCs/>
+          <w:color w:val="808080"/>
+          <w:sz w:val="20"/>
+          <w:szCs w:val="20"/>
+          <w:lang w:eastAsia="en-GB"/>
+        </w:rPr>
+        <w:t># Исходные точки</w:t>
+      </w:r>
+      <w:r>
+        <w:rPr>
+          <w:rFonts w:ascii="Menlo" w:eastAsia="Times New Roman" w:hAnsi="Menlo" w:cs="Menlo"/>
+          <w:i/>
+          <w:iCs/>
+          <w:color w:val="808080"/>
+          <w:sz w:val="20"/>
+          <w:szCs w:val="20"/>
+          <w:lang w:eastAsia="en-GB"/>
+        </w:rPr>
+        <w:br/>
+        <w:t xml:space="preserve">        </w:t>
+      </w:r>
+      <w:r>
+        <w:rPr>
+          <w:rFonts w:ascii="Menlo" w:eastAsia="Times New Roman" w:hAnsi="Menlo" w:cs="Menlo"/>
+          <w:color w:val="000000"/>
+          <w:sz w:val="20"/>
+          <w:szCs w:val="20"/>
+          <w:lang w:eastAsia="en-GB"/>
+        </w:rPr>
+        <w:t xml:space="preserve">x = [-p * </w:t>
+      </w:r>
+      <w:r>
+        <w:rPr>
+          <w:rFonts w:ascii="Menlo" w:eastAsia="Times New Roman" w:hAnsi="Menlo" w:cs="Menlo"/>
+          <w:color w:val="0000FF"/>
+          <w:sz w:val="20"/>
+          <w:szCs w:val="20"/>
+          <w:lang w:eastAsia="en-GB"/>
+        </w:rPr>
+        <w:t>2</w:t>
+      </w:r>
+      <w:r>
+        <w:rPr>
+          <w:rFonts w:ascii="Menlo" w:eastAsia="Times New Roman" w:hAnsi="Menlo" w:cs="Menlo"/>
+          <w:color w:val="000000"/>
+          <w:sz w:val="20"/>
+          <w:szCs w:val="20"/>
+          <w:lang w:eastAsia="en-GB"/>
+        </w:rPr>
+        <w:t xml:space="preserve">, -c, </w:t>
+      </w:r>
+      <w:r>
+        <w:rPr>
+          <w:rFonts w:ascii="Menlo" w:eastAsia="Times New Roman" w:hAnsi="Menlo" w:cs="Menlo"/>
+          <w:color w:val="0000FF"/>
+          <w:sz w:val="20"/>
+          <w:szCs w:val="20"/>
+          <w:lang w:eastAsia="en-GB"/>
+        </w:rPr>
+        <w:t>0</w:t>
+      </w:r>
+      <w:r>
+        <w:rPr>
+          <w:rFonts w:ascii="Menlo" w:eastAsia="Times New Roman" w:hAnsi="Menlo" w:cs="Menlo"/>
+          <w:color w:val="000000"/>
+          <w:sz w:val="20"/>
+          <w:szCs w:val="20"/>
+          <w:lang w:eastAsia="en-GB"/>
+        </w:rPr>
+        <w:t>]</w:t>
+      </w:r>
+      <w:r>
+        <w:rPr>
+          <w:rFonts w:ascii="Menlo" w:eastAsia="Times New Roman" w:hAnsi="Menlo" w:cs="Menlo"/>
+          <w:color w:val="000000"/>
+          <w:sz w:val="20"/>
+          <w:szCs w:val="20"/>
+          <w:lang w:eastAsia="en-GB"/>
+        </w:rPr>
+        <w:br/>
+        <w:t xml:space="preserve">        y = [</w:t>
+      </w:r>
+      <w:r>
+        <w:rPr>
+          <w:rFonts w:ascii="Menlo" w:eastAsia="Times New Roman" w:hAnsi="Menlo" w:cs="Menlo"/>
+          <w:color w:val="0000FF"/>
+          <w:sz w:val="20"/>
+          <w:szCs w:val="20"/>
+          <w:lang w:eastAsia="en-GB"/>
+        </w:rPr>
+        <w:t>0</w:t>
+      </w:r>
+      <w:r>
+        <w:rPr>
+          <w:rFonts w:ascii="Menlo" w:eastAsia="Times New Roman" w:hAnsi="Menlo" w:cs="Menlo"/>
+          <w:color w:val="000000"/>
+          <w:sz w:val="20"/>
+          <w:szCs w:val="20"/>
+          <w:lang w:eastAsia="en-GB"/>
+        </w:rPr>
+        <w:t xml:space="preserve">, </w:t>
+      </w:r>
+      <w:r>
+        <w:rPr>
+          <w:rFonts w:ascii="Menlo" w:eastAsia="Times New Roman" w:hAnsi="Menlo" w:cs="Menlo"/>
+          <w:color w:val="0000FF"/>
+          <w:sz w:val="20"/>
+          <w:szCs w:val="20"/>
+          <w:lang w:eastAsia="en-GB"/>
+        </w:rPr>
+        <w:t>0</w:t>
+      </w:r>
+      <w:r>
+        <w:rPr>
+          <w:rFonts w:ascii="Menlo" w:eastAsia="Times New Roman" w:hAnsi="Menlo" w:cs="Menlo"/>
+          <w:color w:val="000000"/>
+          <w:sz w:val="20"/>
+          <w:szCs w:val="20"/>
+          <w:lang w:eastAsia="en-GB"/>
+        </w:rPr>
+        <w:t>, d]</w:t>
+      </w:r>
+      <w:r>
+        <w:rPr>
+          <w:rFonts w:ascii="Menlo" w:eastAsia="Times New Roman" w:hAnsi="Menlo" w:cs="Menlo"/>
+          <w:color w:val="000000"/>
+          <w:sz w:val="20"/>
+          <w:szCs w:val="20"/>
+          <w:lang w:eastAsia="en-GB"/>
+        </w:rPr>
+        <w:br/>
+        <w:t xml:space="preserve">        </w:t>
+      </w:r>
+      <w:r>
+        <w:rPr>
+          <w:rFonts w:ascii="Menlo" w:eastAsia="Times New Roman" w:hAnsi="Menlo" w:cs="Menlo"/>
+          <w:i/>
+          <w:iCs/>
+          <w:color w:val="808080"/>
+          <w:sz w:val="20"/>
+          <w:szCs w:val="20"/>
+          <w:lang w:eastAsia="en-GB"/>
+        </w:rPr>
+        <w:t xml:space="preserve"># Аннотации к </w:t>
+      </w:r>
+      <w:proofErr w:type="spellStart"/>
+      <w:r>
+        <w:rPr>
+          <w:rFonts w:ascii="Menlo" w:eastAsia="Times New Roman" w:hAnsi="Menlo" w:cs="Menlo"/>
+          <w:i/>
+          <w:iCs/>
+          <w:color w:val="808080"/>
+          <w:sz w:val="20"/>
+          <w:szCs w:val="20"/>
+          <w:lang w:eastAsia="en-GB"/>
+        </w:rPr>
+        <w:t>слевой</w:t>
+      </w:r>
+      <w:proofErr w:type="spellEnd"/>
+      <w:r>
+        <w:rPr>
+          <w:rFonts w:ascii="Menlo" w:eastAsia="Times New Roman" w:hAnsi="Menlo" w:cs="Menlo"/>
+          <w:i/>
+          <w:iCs/>
+          <w:color w:val="808080"/>
+          <w:sz w:val="20"/>
+          <w:szCs w:val="20"/>
+          <w:lang w:eastAsia="en-GB"/>
+        </w:rPr>
+        <w:t xml:space="preserve"> линии</w:t>
+      </w:r>
+      <w:r>
+        <w:rPr>
+          <w:rFonts w:ascii="Menlo" w:eastAsia="Times New Roman" w:hAnsi="Menlo" w:cs="Menlo"/>
+          <w:i/>
+          <w:iCs/>
+          <w:color w:val="808080"/>
+          <w:sz w:val="20"/>
+          <w:szCs w:val="20"/>
+          <w:lang w:eastAsia="en-GB"/>
+        </w:rPr>
+        <w:br/>
+        <w:t xml:space="preserve">        </w:t>
+      </w:r>
+      <w:r>
+        <w:rPr>
+          <w:rFonts w:ascii="Menlo" w:eastAsia="Times New Roman" w:hAnsi="Menlo" w:cs="Menlo"/>
+          <w:color w:val="000000"/>
+          <w:sz w:val="20"/>
+          <w:szCs w:val="20"/>
+          <w:lang w:eastAsia="en-GB"/>
+        </w:rPr>
+        <w:t>n1 = [</w:t>
+      </w:r>
+      <w:r>
+        <w:rPr>
+          <w:rFonts w:ascii="Menlo" w:eastAsia="Times New Roman" w:hAnsi="Menlo" w:cs="Menlo"/>
+          <w:b/>
+          <w:bCs/>
+          <w:color w:val="008080"/>
+          <w:sz w:val="20"/>
+          <w:szCs w:val="20"/>
+          <w:lang w:eastAsia="en-GB"/>
+        </w:rPr>
+        <w:t>""</w:t>
+      </w:r>
+      <w:r>
+        <w:rPr>
+          <w:rFonts w:ascii="Menlo" w:eastAsia="Times New Roman" w:hAnsi="Menlo" w:cs="Menlo"/>
+          <w:color w:val="000000"/>
+          <w:sz w:val="20"/>
+          <w:szCs w:val="20"/>
+          <w:lang w:eastAsia="en-GB"/>
+        </w:rPr>
+        <w:t xml:space="preserve">, </w:t>
+      </w:r>
+      <w:r>
+        <w:rPr>
+          <w:rFonts w:ascii="Menlo" w:eastAsia="Times New Roman" w:hAnsi="Menlo" w:cs="Menlo"/>
+          <w:b/>
+          <w:bCs/>
+          <w:color w:val="008080"/>
+          <w:sz w:val="20"/>
+          <w:szCs w:val="20"/>
+          <w:lang w:eastAsia="en-GB"/>
+        </w:rPr>
+        <w:t>"-c"</w:t>
+      </w:r>
+      <w:r>
+        <w:rPr>
+          <w:rFonts w:ascii="Menlo" w:eastAsia="Times New Roman" w:hAnsi="Menlo" w:cs="Menlo"/>
+          <w:color w:val="000000"/>
+          <w:sz w:val="20"/>
+          <w:szCs w:val="20"/>
+          <w:lang w:eastAsia="en-GB"/>
+        </w:rPr>
+        <w:t xml:space="preserve">, </w:t>
+      </w:r>
+      <w:r>
+        <w:rPr>
+          <w:rFonts w:ascii="Menlo" w:eastAsia="Times New Roman" w:hAnsi="Menlo" w:cs="Menlo"/>
+          <w:b/>
+          <w:bCs/>
+          <w:color w:val="008080"/>
+          <w:sz w:val="20"/>
+          <w:szCs w:val="20"/>
+          <w:lang w:eastAsia="en-GB"/>
+        </w:rPr>
+        <w:t>"d"</w:t>
+      </w:r>
+      <w:r>
+        <w:rPr>
+          <w:rFonts w:ascii="Menlo" w:eastAsia="Times New Roman" w:hAnsi="Menlo" w:cs="Menlo"/>
+          <w:color w:val="000000"/>
+          <w:sz w:val="20"/>
+          <w:szCs w:val="20"/>
+          <w:lang w:eastAsia="en-GB"/>
+        </w:rPr>
+        <w:t>]</w:t>
+      </w:r>
+      <w:r>
+        <w:rPr>
+          <w:rFonts w:ascii="Menlo" w:eastAsia="Times New Roman" w:hAnsi="Menlo" w:cs="Menlo"/>
+          <w:color w:val="000000"/>
+          <w:sz w:val="20"/>
+          <w:szCs w:val="20"/>
+          <w:lang w:eastAsia="en-GB"/>
+        </w:rPr>
+        <w:br/>
+        <w:t xml:space="preserve">        </w:t>
+      </w:r>
+      <w:r>
+        <w:rPr>
+          <w:rFonts w:ascii="Menlo" w:eastAsia="Times New Roman" w:hAnsi="Menlo" w:cs="Menlo"/>
+          <w:i/>
+          <w:iCs/>
+          <w:color w:val="808080"/>
+          <w:sz w:val="20"/>
+          <w:szCs w:val="20"/>
+          <w:lang w:eastAsia="en-GB"/>
+        </w:rPr>
+        <w:t># Аннотации к правой линии</w:t>
+      </w:r>
+      <w:r>
+        <w:rPr>
+          <w:rFonts w:ascii="Menlo" w:eastAsia="Times New Roman" w:hAnsi="Menlo" w:cs="Menlo"/>
+          <w:i/>
+          <w:iCs/>
+          <w:color w:val="808080"/>
+          <w:sz w:val="20"/>
+          <w:szCs w:val="20"/>
+          <w:lang w:eastAsia="en-GB"/>
+        </w:rPr>
+        <w:br/>
+        <w:t xml:space="preserve">        </w:t>
+      </w:r>
+      <w:r>
+        <w:rPr>
+          <w:rFonts w:ascii="Menlo" w:eastAsia="Times New Roman" w:hAnsi="Menlo" w:cs="Menlo"/>
+          <w:color w:val="000000"/>
+          <w:sz w:val="20"/>
+          <w:szCs w:val="20"/>
+          <w:lang w:eastAsia="en-GB"/>
+        </w:rPr>
+        <w:t>n2 = [</w:t>
+      </w:r>
+      <w:r>
+        <w:rPr>
+          <w:rFonts w:ascii="Menlo" w:eastAsia="Times New Roman" w:hAnsi="Menlo" w:cs="Menlo"/>
+          <w:b/>
+          <w:bCs/>
+          <w:color w:val="008080"/>
+          <w:sz w:val="20"/>
+          <w:szCs w:val="20"/>
+          <w:lang w:eastAsia="en-GB"/>
+        </w:rPr>
+        <w:t>"-d"</w:t>
+      </w:r>
+      <w:r>
+        <w:rPr>
+          <w:rFonts w:ascii="Menlo" w:eastAsia="Times New Roman" w:hAnsi="Menlo" w:cs="Menlo"/>
+          <w:color w:val="000000"/>
+          <w:sz w:val="20"/>
+          <w:szCs w:val="20"/>
+          <w:lang w:eastAsia="en-GB"/>
+        </w:rPr>
+        <w:t xml:space="preserve">, </w:t>
+      </w:r>
+      <w:r>
+        <w:rPr>
+          <w:rFonts w:ascii="Menlo" w:eastAsia="Times New Roman" w:hAnsi="Menlo" w:cs="Menlo"/>
+          <w:b/>
+          <w:bCs/>
+          <w:color w:val="008080"/>
+          <w:sz w:val="20"/>
+          <w:szCs w:val="20"/>
+          <w:lang w:eastAsia="en-GB"/>
+        </w:rPr>
+        <w:t>"c"</w:t>
+      </w:r>
+      <w:r>
+        <w:rPr>
+          <w:rFonts w:ascii="Menlo" w:eastAsia="Times New Roman" w:hAnsi="Menlo" w:cs="Menlo"/>
+          <w:color w:val="000000"/>
+          <w:sz w:val="20"/>
+          <w:szCs w:val="20"/>
+          <w:lang w:eastAsia="en-GB"/>
+        </w:rPr>
+        <w:t xml:space="preserve">, </w:t>
+      </w:r>
+      <w:r>
+        <w:rPr>
+          <w:rFonts w:ascii="Menlo" w:eastAsia="Times New Roman" w:hAnsi="Menlo" w:cs="Menlo"/>
+          <w:b/>
+          <w:bCs/>
+          <w:color w:val="008080"/>
+          <w:sz w:val="20"/>
+          <w:szCs w:val="20"/>
+          <w:lang w:eastAsia="en-GB"/>
+        </w:rPr>
+        <w:t>""</w:t>
+      </w:r>
+      <w:r>
+        <w:rPr>
+          <w:rFonts w:ascii="Menlo" w:eastAsia="Times New Roman" w:hAnsi="Menlo" w:cs="Menlo"/>
+          <w:color w:val="000000"/>
+          <w:sz w:val="20"/>
+          <w:szCs w:val="20"/>
+          <w:lang w:eastAsia="en-GB"/>
+        </w:rPr>
+        <w:t>]</w:t>
+      </w:r>
+      <w:r>
+        <w:rPr>
+          <w:rFonts w:ascii="Menlo" w:eastAsia="Times New Roman" w:hAnsi="Menlo" w:cs="Menlo"/>
+          <w:color w:val="000000"/>
+          <w:sz w:val="20"/>
+          <w:szCs w:val="20"/>
+          <w:lang w:eastAsia="en-GB"/>
+        </w:rPr>
+        <w:br/>
+      </w:r>
+      <w:r>
+        <w:rPr>
+          <w:rFonts w:ascii="Menlo" w:eastAsia="Times New Roman" w:hAnsi="Menlo" w:cs="Menlo"/>
+          <w:color w:val="000000"/>
+          <w:sz w:val="20"/>
+          <w:szCs w:val="20"/>
+          <w:lang w:eastAsia="en-GB"/>
+        </w:rPr>
+        <w:br/>
+        <w:t xml:space="preserve">        </w:t>
+      </w:r>
+      <w:proofErr w:type="spellStart"/>
+      <w:r>
+        <w:rPr>
+          <w:rFonts w:ascii="Menlo" w:eastAsia="Times New Roman" w:hAnsi="Menlo" w:cs="Menlo"/>
+          <w:color w:val="000000"/>
+          <w:sz w:val="20"/>
+          <w:szCs w:val="20"/>
+          <w:lang w:eastAsia="en-GB"/>
+        </w:rPr>
+        <w:t>plt.style.use</w:t>
+      </w:r>
+      <w:proofErr w:type="spellEnd"/>
+      <w:r>
+        <w:rPr>
+          <w:rFonts w:ascii="Menlo" w:eastAsia="Times New Roman" w:hAnsi="Menlo" w:cs="Menlo"/>
+          <w:color w:val="000000"/>
+          <w:sz w:val="20"/>
+          <w:szCs w:val="20"/>
+          <w:lang w:eastAsia="en-GB"/>
+        </w:rPr>
+        <w:t>(</w:t>
+      </w:r>
+      <w:r>
+        <w:rPr>
+          <w:rFonts w:ascii="Menlo" w:eastAsia="Times New Roman" w:hAnsi="Menlo" w:cs="Menlo"/>
+          <w:b/>
+          <w:bCs/>
+          <w:color w:val="008080"/>
+          <w:sz w:val="20"/>
+          <w:szCs w:val="20"/>
+          <w:lang w:eastAsia="en-GB"/>
+        </w:rPr>
+        <w:t>'</w:t>
+      </w:r>
+      <w:proofErr w:type="spellStart"/>
+      <w:r>
+        <w:rPr>
+          <w:rFonts w:ascii="Menlo" w:eastAsia="Times New Roman" w:hAnsi="Menlo" w:cs="Menlo"/>
+          <w:b/>
+          <w:bCs/>
+          <w:color w:val="008080"/>
+          <w:sz w:val="20"/>
+          <w:szCs w:val="20"/>
+          <w:lang w:eastAsia="en-GB"/>
+        </w:rPr>
+        <w:t>seaborn-dark</w:t>
+      </w:r>
+      <w:proofErr w:type="spellEnd"/>
+      <w:r>
+        <w:rPr>
+          <w:rFonts w:ascii="Menlo" w:eastAsia="Times New Roman" w:hAnsi="Menlo" w:cs="Menlo"/>
+          <w:b/>
+          <w:bCs/>
+          <w:color w:val="008080"/>
+          <w:sz w:val="20"/>
+          <w:szCs w:val="20"/>
+          <w:lang w:eastAsia="en-GB"/>
+        </w:rPr>
+        <w:t>'</w:t>
+      </w:r>
+      <w:r>
+        <w:rPr>
+          <w:rFonts w:ascii="Menlo" w:eastAsia="Times New Roman" w:hAnsi="Menlo" w:cs="Menlo"/>
+          <w:color w:val="000000"/>
+          <w:sz w:val="20"/>
+          <w:szCs w:val="20"/>
+          <w:lang w:eastAsia="en-GB"/>
+        </w:rPr>
+        <w:t>)</w:t>
+      </w:r>
+      <w:r>
+        <w:rPr>
+          <w:rFonts w:ascii="Menlo" w:eastAsia="Times New Roman" w:hAnsi="Menlo" w:cs="Menlo"/>
+          <w:color w:val="000000"/>
+          <w:sz w:val="20"/>
+          <w:szCs w:val="20"/>
+          <w:lang w:eastAsia="en-GB"/>
+        </w:rPr>
+        <w:br/>
+        <w:t xml:space="preserve">        </w:t>
+      </w:r>
+      <w:proofErr w:type="spellStart"/>
+      <w:r>
+        <w:rPr>
+          <w:rFonts w:ascii="Menlo" w:eastAsia="Times New Roman" w:hAnsi="Menlo" w:cs="Menlo"/>
+          <w:color w:val="000000"/>
+          <w:sz w:val="20"/>
+          <w:szCs w:val="20"/>
+          <w:lang w:eastAsia="en-GB"/>
+        </w:rPr>
+        <w:t>ax</w:t>
+      </w:r>
+      <w:proofErr w:type="spellEnd"/>
+      <w:r>
+        <w:rPr>
+          <w:rFonts w:ascii="Menlo" w:eastAsia="Times New Roman" w:hAnsi="Menlo" w:cs="Menlo"/>
+          <w:color w:val="000000"/>
+          <w:sz w:val="20"/>
+          <w:szCs w:val="20"/>
+          <w:lang w:eastAsia="en-GB"/>
+        </w:rPr>
+        <w:t xml:space="preserve"> = </w:t>
+      </w:r>
+      <w:proofErr w:type="spellStart"/>
+      <w:r>
+        <w:rPr>
+          <w:rFonts w:ascii="Menlo" w:eastAsia="Times New Roman" w:hAnsi="Menlo" w:cs="Menlo"/>
+          <w:color w:val="000000"/>
+          <w:sz w:val="20"/>
+          <w:szCs w:val="20"/>
+          <w:lang w:eastAsia="en-GB"/>
+        </w:rPr>
+        <w:t>plt.figure</w:t>
+      </w:r>
+      <w:proofErr w:type="spellEnd"/>
+      <w:r>
+        <w:rPr>
+          <w:rFonts w:ascii="Menlo" w:eastAsia="Times New Roman" w:hAnsi="Menlo" w:cs="Menlo"/>
+          <w:color w:val="000000"/>
+          <w:sz w:val="20"/>
+          <w:szCs w:val="20"/>
+          <w:lang w:eastAsia="en-GB"/>
+        </w:rPr>
+        <w:t>().</w:t>
+      </w:r>
+      <w:proofErr w:type="spellStart"/>
+      <w:r>
+        <w:rPr>
+          <w:rFonts w:ascii="Menlo" w:eastAsia="Times New Roman" w:hAnsi="Menlo" w:cs="Menlo"/>
+          <w:color w:val="000000"/>
+          <w:sz w:val="20"/>
+          <w:szCs w:val="20"/>
+          <w:lang w:eastAsia="en-GB"/>
+        </w:rPr>
+        <w:t>gca</w:t>
+      </w:r>
+      <w:proofErr w:type="spellEnd"/>
+      <w:r>
+        <w:rPr>
+          <w:rFonts w:ascii="Menlo" w:eastAsia="Times New Roman" w:hAnsi="Menlo" w:cs="Menlo"/>
+          <w:color w:val="000000"/>
+          <w:sz w:val="20"/>
+          <w:szCs w:val="20"/>
+          <w:lang w:eastAsia="en-GB"/>
+        </w:rPr>
+        <w:t>()</w:t>
+      </w:r>
+      <w:r>
+        <w:rPr>
+          <w:rFonts w:ascii="Menlo" w:eastAsia="Times New Roman" w:hAnsi="Menlo" w:cs="Menlo"/>
+          <w:color w:val="000000"/>
+          <w:sz w:val="20"/>
+          <w:szCs w:val="20"/>
+          <w:lang w:eastAsia="en-GB"/>
+        </w:rPr>
+        <w:br/>
+      </w:r>
+      <w:r>
+        <w:rPr>
+          <w:rFonts w:ascii="Menlo" w:eastAsia="Times New Roman" w:hAnsi="Menlo" w:cs="Menlo"/>
+          <w:color w:val="000000"/>
+          <w:sz w:val="20"/>
+          <w:szCs w:val="20"/>
+          <w:lang w:eastAsia="en-GB"/>
+        </w:rPr>
+        <w:br/>
+        <w:t xml:space="preserve">        </w:t>
+      </w:r>
+      <w:r>
+        <w:rPr>
+          <w:rFonts w:ascii="Menlo" w:eastAsia="Times New Roman" w:hAnsi="Menlo" w:cs="Menlo"/>
+          <w:i/>
+          <w:iCs/>
+          <w:color w:val="808080"/>
+          <w:sz w:val="20"/>
+          <w:szCs w:val="20"/>
+          <w:lang w:eastAsia="en-GB"/>
+        </w:rPr>
+        <w:t># Ось координат X</w:t>
+      </w:r>
+      <w:r>
+        <w:rPr>
+          <w:rFonts w:ascii="Menlo" w:eastAsia="Times New Roman" w:hAnsi="Menlo" w:cs="Menlo"/>
+          <w:i/>
+          <w:iCs/>
+          <w:color w:val="808080"/>
+          <w:sz w:val="20"/>
+          <w:szCs w:val="20"/>
+          <w:lang w:eastAsia="en-GB"/>
+        </w:rPr>
+        <w:br/>
+        <w:t xml:space="preserve">        </w:t>
+      </w:r>
+      <w:proofErr w:type="spellStart"/>
+      <w:r>
+        <w:rPr>
+          <w:rFonts w:ascii="Menlo" w:eastAsia="Times New Roman" w:hAnsi="Menlo" w:cs="Menlo"/>
+          <w:color w:val="000000"/>
+          <w:sz w:val="20"/>
+          <w:szCs w:val="20"/>
+          <w:lang w:eastAsia="en-GB"/>
+        </w:rPr>
+        <w:t>ax.plot</w:t>
+      </w:r>
+      <w:proofErr w:type="spellEnd"/>
+      <w:r>
+        <w:rPr>
+          <w:rFonts w:ascii="Menlo" w:eastAsia="Times New Roman" w:hAnsi="Menlo" w:cs="Menlo"/>
+          <w:color w:val="000000"/>
+          <w:sz w:val="20"/>
+          <w:szCs w:val="20"/>
+          <w:lang w:eastAsia="en-GB"/>
+        </w:rPr>
+        <w:t>(m[</w:t>
+      </w:r>
+      <w:r>
+        <w:rPr>
+          <w:rFonts w:ascii="Menlo" w:eastAsia="Times New Roman" w:hAnsi="Menlo" w:cs="Menlo"/>
+          <w:color w:val="0000FF"/>
+          <w:sz w:val="20"/>
+          <w:szCs w:val="20"/>
+          <w:lang w:eastAsia="en-GB"/>
+        </w:rPr>
+        <w:t>0</w:t>
+      </w:r>
+      <w:r>
+        <w:rPr>
+          <w:rFonts w:ascii="Menlo" w:eastAsia="Times New Roman" w:hAnsi="Menlo" w:cs="Menlo"/>
+          <w:color w:val="000000"/>
+          <w:sz w:val="20"/>
+          <w:szCs w:val="20"/>
+          <w:lang w:eastAsia="en-GB"/>
+        </w:rPr>
+        <w:t>], m[</w:t>
+      </w:r>
+      <w:r>
+        <w:rPr>
+          <w:rFonts w:ascii="Menlo" w:eastAsia="Times New Roman" w:hAnsi="Menlo" w:cs="Menlo"/>
+          <w:color w:val="0000FF"/>
+          <w:sz w:val="20"/>
+          <w:szCs w:val="20"/>
+          <w:lang w:eastAsia="en-GB"/>
+        </w:rPr>
+        <w:t>1</w:t>
+      </w:r>
+      <w:r>
+        <w:rPr>
+          <w:rFonts w:ascii="Menlo" w:eastAsia="Times New Roman" w:hAnsi="Menlo" w:cs="Menlo"/>
+          <w:color w:val="000000"/>
+          <w:sz w:val="20"/>
+          <w:szCs w:val="20"/>
+          <w:lang w:eastAsia="en-GB"/>
+        </w:rPr>
+        <w:t xml:space="preserve">], </w:t>
+      </w:r>
+      <w:proofErr w:type="spellStart"/>
+      <w:r>
+        <w:rPr>
+          <w:rFonts w:ascii="Menlo" w:eastAsia="Times New Roman" w:hAnsi="Menlo" w:cs="Menlo"/>
+          <w:color w:val="660099"/>
+          <w:sz w:val="20"/>
+          <w:szCs w:val="20"/>
+          <w:lang w:eastAsia="en-GB"/>
+        </w:rPr>
+        <w:t>linewidth</w:t>
+      </w:r>
+      <w:proofErr w:type="spellEnd"/>
+      <w:r>
+        <w:rPr>
+          <w:rFonts w:ascii="Menlo" w:eastAsia="Times New Roman" w:hAnsi="Menlo" w:cs="Menlo"/>
+          <w:color w:val="000000"/>
+          <w:sz w:val="20"/>
+          <w:szCs w:val="20"/>
+          <w:lang w:eastAsia="en-GB"/>
+        </w:rPr>
+        <w:t>=</w:t>
+      </w:r>
+      <w:r>
+        <w:rPr>
+          <w:rFonts w:ascii="Menlo" w:eastAsia="Times New Roman" w:hAnsi="Menlo" w:cs="Menlo"/>
+          <w:color w:val="0000FF"/>
+          <w:sz w:val="20"/>
+          <w:szCs w:val="20"/>
+          <w:lang w:eastAsia="en-GB"/>
+        </w:rPr>
+        <w:t>1</w:t>
+      </w:r>
+      <w:r>
+        <w:rPr>
+          <w:rFonts w:ascii="Menlo" w:eastAsia="Times New Roman" w:hAnsi="Menlo" w:cs="Menlo"/>
+          <w:color w:val="000000"/>
+          <w:sz w:val="20"/>
+          <w:szCs w:val="20"/>
+          <w:lang w:eastAsia="en-GB"/>
+        </w:rPr>
+        <w:t xml:space="preserve">, </w:t>
+      </w:r>
+      <w:proofErr w:type="spellStart"/>
+      <w:r>
+        <w:rPr>
+          <w:rFonts w:ascii="Menlo" w:eastAsia="Times New Roman" w:hAnsi="Menlo" w:cs="Menlo"/>
+          <w:color w:val="660099"/>
+          <w:sz w:val="20"/>
+          <w:szCs w:val="20"/>
+          <w:lang w:eastAsia="en-GB"/>
+        </w:rPr>
+        <w:t>color</w:t>
+      </w:r>
+      <w:proofErr w:type="spellEnd"/>
+      <w:r>
+        <w:rPr>
+          <w:rFonts w:ascii="Menlo" w:eastAsia="Times New Roman" w:hAnsi="Menlo" w:cs="Menlo"/>
+          <w:color w:val="000000"/>
+          <w:sz w:val="20"/>
+          <w:szCs w:val="20"/>
+          <w:lang w:eastAsia="en-GB"/>
+        </w:rPr>
+        <w:t>=</w:t>
+      </w:r>
+      <w:r>
+        <w:rPr>
+          <w:rFonts w:ascii="Menlo" w:eastAsia="Times New Roman" w:hAnsi="Menlo" w:cs="Menlo"/>
+          <w:b/>
+          <w:bCs/>
+          <w:color w:val="008080"/>
+          <w:sz w:val="20"/>
+          <w:szCs w:val="20"/>
+          <w:lang w:eastAsia="en-GB"/>
+        </w:rPr>
+        <w:t>"k"</w:t>
+      </w:r>
+      <w:r>
+        <w:rPr>
+          <w:rFonts w:ascii="Menlo" w:eastAsia="Times New Roman" w:hAnsi="Menlo" w:cs="Menlo"/>
+          <w:color w:val="000000"/>
+          <w:sz w:val="20"/>
+          <w:szCs w:val="20"/>
+          <w:lang w:eastAsia="en-GB"/>
+        </w:rPr>
+        <w:t>)</w:t>
+      </w:r>
+      <w:r>
+        <w:rPr>
+          <w:rFonts w:ascii="Menlo" w:eastAsia="Times New Roman" w:hAnsi="Menlo" w:cs="Menlo"/>
+          <w:color w:val="000000"/>
+          <w:sz w:val="20"/>
+          <w:szCs w:val="20"/>
+          <w:lang w:eastAsia="en-GB"/>
+        </w:rPr>
+        <w:br/>
+        <w:t xml:space="preserve">        </w:t>
+      </w:r>
+      <w:r>
+        <w:rPr>
+          <w:rFonts w:ascii="Menlo" w:eastAsia="Times New Roman" w:hAnsi="Menlo" w:cs="Menlo"/>
+          <w:i/>
+          <w:iCs/>
+          <w:color w:val="808080"/>
+          <w:sz w:val="20"/>
+          <w:szCs w:val="20"/>
+          <w:lang w:eastAsia="en-GB"/>
+        </w:rPr>
+        <w:t># Ось координат Y</w:t>
+      </w:r>
+      <w:r>
+        <w:rPr>
+          <w:rFonts w:ascii="Menlo" w:eastAsia="Times New Roman" w:hAnsi="Menlo" w:cs="Menlo"/>
+          <w:i/>
+          <w:iCs/>
+          <w:color w:val="808080"/>
+          <w:sz w:val="20"/>
+          <w:szCs w:val="20"/>
+          <w:lang w:eastAsia="en-GB"/>
+        </w:rPr>
+        <w:br/>
+        <w:t xml:space="preserve">        </w:t>
+      </w:r>
+      <w:proofErr w:type="spellStart"/>
+      <w:r>
+        <w:rPr>
+          <w:rFonts w:ascii="Menlo" w:eastAsia="Times New Roman" w:hAnsi="Menlo" w:cs="Menlo"/>
+          <w:color w:val="000000"/>
+          <w:sz w:val="20"/>
+          <w:szCs w:val="20"/>
+          <w:lang w:eastAsia="en-GB"/>
+        </w:rPr>
+        <w:t>ax.plot</w:t>
+      </w:r>
+      <w:proofErr w:type="spellEnd"/>
+      <w:r>
+        <w:rPr>
+          <w:rFonts w:ascii="Menlo" w:eastAsia="Times New Roman" w:hAnsi="Menlo" w:cs="Menlo"/>
+          <w:color w:val="000000"/>
+          <w:sz w:val="20"/>
+          <w:szCs w:val="20"/>
+          <w:lang w:eastAsia="en-GB"/>
+        </w:rPr>
+        <w:t>(m[</w:t>
+      </w:r>
+      <w:r>
+        <w:rPr>
+          <w:rFonts w:ascii="Menlo" w:eastAsia="Times New Roman" w:hAnsi="Menlo" w:cs="Menlo"/>
+          <w:color w:val="0000FF"/>
+          <w:sz w:val="20"/>
+          <w:szCs w:val="20"/>
+          <w:lang w:eastAsia="en-GB"/>
+        </w:rPr>
+        <w:t>1</w:t>
+      </w:r>
+      <w:r>
+        <w:rPr>
+          <w:rFonts w:ascii="Menlo" w:eastAsia="Times New Roman" w:hAnsi="Menlo" w:cs="Menlo"/>
+          <w:color w:val="000000"/>
+          <w:sz w:val="20"/>
+          <w:szCs w:val="20"/>
+          <w:lang w:eastAsia="en-GB"/>
+        </w:rPr>
+        <w:t>], m[</w:t>
+      </w:r>
+      <w:r>
+        <w:rPr>
+          <w:rFonts w:ascii="Menlo" w:eastAsia="Times New Roman" w:hAnsi="Menlo" w:cs="Menlo"/>
+          <w:color w:val="0000FF"/>
+          <w:sz w:val="20"/>
+          <w:szCs w:val="20"/>
+          <w:lang w:eastAsia="en-GB"/>
+        </w:rPr>
+        <w:t>0</w:t>
+      </w:r>
+      <w:r>
+        <w:rPr>
+          <w:rFonts w:ascii="Menlo" w:eastAsia="Times New Roman" w:hAnsi="Menlo" w:cs="Menlo"/>
+          <w:color w:val="000000"/>
+          <w:sz w:val="20"/>
+          <w:szCs w:val="20"/>
+          <w:lang w:eastAsia="en-GB"/>
+        </w:rPr>
+        <w:t xml:space="preserve">], </w:t>
+      </w:r>
+      <w:proofErr w:type="spellStart"/>
+      <w:r>
+        <w:rPr>
+          <w:rFonts w:ascii="Menlo" w:eastAsia="Times New Roman" w:hAnsi="Menlo" w:cs="Menlo"/>
+          <w:color w:val="660099"/>
+          <w:sz w:val="20"/>
+          <w:szCs w:val="20"/>
+          <w:lang w:eastAsia="en-GB"/>
+        </w:rPr>
+        <w:t>linewidth</w:t>
+      </w:r>
+      <w:proofErr w:type="spellEnd"/>
+      <w:r>
+        <w:rPr>
+          <w:rFonts w:ascii="Menlo" w:eastAsia="Times New Roman" w:hAnsi="Menlo" w:cs="Menlo"/>
+          <w:color w:val="000000"/>
+          <w:sz w:val="20"/>
+          <w:szCs w:val="20"/>
+          <w:lang w:eastAsia="en-GB"/>
+        </w:rPr>
+        <w:t>=</w:t>
+      </w:r>
+      <w:r>
+        <w:rPr>
+          <w:rFonts w:ascii="Menlo" w:eastAsia="Times New Roman" w:hAnsi="Menlo" w:cs="Menlo"/>
+          <w:color w:val="0000FF"/>
+          <w:sz w:val="20"/>
+          <w:szCs w:val="20"/>
+          <w:lang w:eastAsia="en-GB"/>
+        </w:rPr>
+        <w:t>1</w:t>
+      </w:r>
+      <w:r>
+        <w:rPr>
+          <w:rFonts w:ascii="Menlo" w:eastAsia="Times New Roman" w:hAnsi="Menlo" w:cs="Menlo"/>
+          <w:color w:val="000000"/>
+          <w:sz w:val="20"/>
+          <w:szCs w:val="20"/>
+          <w:lang w:eastAsia="en-GB"/>
+        </w:rPr>
+        <w:t xml:space="preserve">, </w:t>
+      </w:r>
+      <w:proofErr w:type="spellStart"/>
+      <w:r>
+        <w:rPr>
+          <w:rFonts w:ascii="Menlo" w:eastAsia="Times New Roman" w:hAnsi="Menlo" w:cs="Menlo"/>
+          <w:color w:val="660099"/>
+          <w:sz w:val="20"/>
+          <w:szCs w:val="20"/>
+          <w:lang w:eastAsia="en-GB"/>
+        </w:rPr>
+        <w:t>color</w:t>
+      </w:r>
+      <w:proofErr w:type="spellEnd"/>
+      <w:r>
+        <w:rPr>
+          <w:rFonts w:ascii="Menlo" w:eastAsia="Times New Roman" w:hAnsi="Menlo" w:cs="Menlo"/>
+          <w:color w:val="000000"/>
+          <w:sz w:val="20"/>
+          <w:szCs w:val="20"/>
+          <w:lang w:eastAsia="en-GB"/>
+        </w:rPr>
+        <w:t>=</w:t>
+      </w:r>
+      <w:r>
+        <w:rPr>
+          <w:rFonts w:ascii="Menlo" w:eastAsia="Times New Roman" w:hAnsi="Menlo" w:cs="Menlo"/>
+          <w:b/>
+          <w:bCs/>
+          <w:color w:val="008080"/>
+          <w:sz w:val="20"/>
+          <w:szCs w:val="20"/>
+          <w:lang w:eastAsia="en-GB"/>
+        </w:rPr>
+        <w:t>"k"</w:t>
+      </w:r>
+      <w:r>
+        <w:rPr>
+          <w:rFonts w:ascii="Menlo" w:eastAsia="Times New Roman" w:hAnsi="Menlo" w:cs="Menlo"/>
+          <w:color w:val="000000"/>
+          <w:sz w:val="20"/>
+          <w:szCs w:val="20"/>
+          <w:lang w:eastAsia="en-GB"/>
+        </w:rPr>
+        <w:t>)</w:t>
+      </w:r>
+      <w:r>
+        <w:rPr>
+          <w:rFonts w:ascii="Menlo" w:eastAsia="Times New Roman" w:hAnsi="Menlo" w:cs="Menlo"/>
+          <w:color w:val="000000"/>
+          <w:sz w:val="20"/>
+          <w:szCs w:val="20"/>
+          <w:lang w:eastAsia="en-GB"/>
+        </w:rPr>
+        <w:br/>
+      </w:r>
+      <w:r>
+        <w:rPr>
+          <w:rFonts w:ascii="Menlo" w:eastAsia="Times New Roman" w:hAnsi="Menlo" w:cs="Menlo"/>
+          <w:color w:val="000000"/>
+          <w:sz w:val="20"/>
+          <w:szCs w:val="20"/>
+          <w:lang w:eastAsia="en-GB"/>
+        </w:rPr>
+        <w:br/>
+        <w:t xml:space="preserve">        </w:t>
+      </w:r>
+      <w:r>
+        <w:rPr>
+          <w:rFonts w:ascii="Menlo" w:eastAsia="Times New Roman" w:hAnsi="Menlo" w:cs="Menlo"/>
+          <w:i/>
+          <w:iCs/>
+          <w:color w:val="808080"/>
+          <w:sz w:val="20"/>
+          <w:szCs w:val="20"/>
+          <w:lang w:eastAsia="en-GB"/>
+        </w:rPr>
+        <w:t># Линия левая</w:t>
+      </w:r>
+      <w:r>
+        <w:rPr>
+          <w:rFonts w:ascii="Menlo" w:eastAsia="Times New Roman" w:hAnsi="Menlo" w:cs="Menlo"/>
+          <w:i/>
+          <w:iCs/>
+          <w:color w:val="808080"/>
+          <w:sz w:val="20"/>
+          <w:szCs w:val="20"/>
+          <w:lang w:eastAsia="en-GB"/>
+        </w:rPr>
+        <w:br/>
+        <w:t xml:space="preserve">        </w:t>
+      </w:r>
+      <w:proofErr w:type="spellStart"/>
+      <w:r>
+        <w:rPr>
+          <w:rFonts w:ascii="Menlo" w:eastAsia="Times New Roman" w:hAnsi="Menlo" w:cs="Menlo"/>
+          <w:color w:val="000000"/>
+          <w:sz w:val="20"/>
+          <w:szCs w:val="20"/>
+          <w:lang w:eastAsia="en-GB"/>
+        </w:rPr>
+        <w:t>ax.plot</w:t>
+      </w:r>
+      <w:proofErr w:type="spellEnd"/>
+      <w:r>
+        <w:rPr>
+          <w:rFonts w:ascii="Menlo" w:eastAsia="Times New Roman" w:hAnsi="Menlo" w:cs="Menlo"/>
+          <w:color w:val="000000"/>
+          <w:sz w:val="20"/>
+          <w:szCs w:val="20"/>
+          <w:lang w:eastAsia="en-GB"/>
+        </w:rPr>
+        <w:t xml:space="preserve">(x, y, </w:t>
+      </w:r>
+      <w:proofErr w:type="spellStart"/>
+      <w:r>
+        <w:rPr>
+          <w:rFonts w:ascii="Menlo" w:eastAsia="Times New Roman" w:hAnsi="Menlo" w:cs="Menlo"/>
+          <w:color w:val="660099"/>
+          <w:sz w:val="20"/>
+          <w:szCs w:val="20"/>
+          <w:lang w:eastAsia="en-GB"/>
+        </w:rPr>
+        <w:t>linewidth</w:t>
+      </w:r>
+      <w:proofErr w:type="spellEnd"/>
+      <w:r>
+        <w:rPr>
+          <w:rFonts w:ascii="Menlo" w:eastAsia="Times New Roman" w:hAnsi="Menlo" w:cs="Menlo"/>
+          <w:color w:val="000000"/>
+          <w:sz w:val="20"/>
+          <w:szCs w:val="20"/>
+          <w:lang w:eastAsia="en-GB"/>
+        </w:rPr>
+        <w:t>=</w:t>
+      </w:r>
+      <w:r>
+        <w:rPr>
+          <w:rFonts w:ascii="Menlo" w:eastAsia="Times New Roman" w:hAnsi="Menlo" w:cs="Menlo"/>
+          <w:color w:val="0000FF"/>
+          <w:sz w:val="20"/>
+          <w:szCs w:val="20"/>
+          <w:lang w:eastAsia="en-GB"/>
+        </w:rPr>
+        <w:t>2</w:t>
+      </w:r>
+      <w:r>
+        <w:rPr>
+          <w:rFonts w:ascii="Menlo" w:eastAsia="Times New Roman" w:hAnsi="Menlo" w:cs="Menlo"/>
+          <w:color w:val="000000"/>
+          <w:sz w:val="20"/>
+          <w:szCs w:val="20"/>
+          <w:lang w:eastAsia="en-GB"/>
+        </w:rPr>
+        <w:t xml:space="preserve">, </w:t>
+      </w:r>
+      <w:proofErr w:type="spellStart"/>
+      <w:r>
+        <w:rPr>
+          <w:rFonts w:ascii="Menlo" w:eastAsia="Times New Roman" w:hAnsi="Menlo" w:cs="Menlo"/>
+          <w:color w:val="660099"/>
+          <w:sz w:val="20"/>
+          <w:szCs w:val="20"/>
+          <w:lang w:eastAsia="en-GB"/>
+        </w:rPr>
+        <w:t>marker</w:t>
+      </w:r>
+      <w:proofErr w:type="spellEnd"/>
+      <w:r>
+        <w:rPr>
+          <w:rFonts w:ascii="Menlo" w:eastAsia="Times New Roman" w:hAnsi="Menlo" w:cs="Menlo"/>
+          <w:color w:val="000000"/>
+          <w:sz w:val="20"/>
+          <w:szCs w:val="20"/>
+          <w:lang w:eastAsia="en-GB"/>
+        </w:rPr>
+        <w:t>=</w:t>
+      </w:r>
+      <w:r>
+        <w:rPr>
+          <w:rFonts w:ascii="Menlo" w:eastAsia="Times New Roman" w:hAnsi="Menlo" w:cs="Menlo"/>
+          <w:b/>
+          <w:bCs/>
+          <w:color w:val="008080"/>
+          <w:sz w:val="20"/>
+          <w:szCs w:val="20"/>
+          <w:lang w:eastAsia="en-GB"/>
+        </w:rPr>
+        <w:t>"o"</w:t>
+      </w:r>
+      <w:r>
+        <w:rPr>
+          <w:rFonts w:ascii="Menlo" w:eastAsia="Times New Roman" w:hAnsi="Menlo" w:cs="Menlo"/>
+          <w:color w:val="000000"/>
+          <w:sz w:val="20"/>
+          <w:szCs w:val="20"/>
+          <w:lang w:eastAsia="en-GB"/>
+        </w:rPr>
+        <w:t xml:space="preserve">, </w:t>
+      </w:r>
+      <w:proofErr w:type="spellStart"/>
+      <w:r>
+        <w:rPr>
+          <w:rFonts w:ascii="Menlo" w:eastAsia="Times New Roman" w:hAnsi="Menlo" w:cs="Menlo"/>
+          <w:color w:val="660099"/>
+          <w:sz w:val="20"/>
+          <w:szCs w:val="20"/>
+          <w:lang w:eastAsia="en-GB"/>
+        </w:rPr>
+        <w:t>color</w:t>
+      </w:r>
+      <w:proofErr w:type="spellEnd"/>
+      <w:r>
+        <w:rPr>
+          <w:rFonts w:ascii="Menlo" w:eastAsia="Times New Roman" w:hAnsi="Menlo" w:cs="Menlo"/>
+          <w:color w:val="000000"/>
+          <w:sz w:val="20"/>
+          <w:szCs w:val="20"/>
+          <w:lang w:eastAsia="en-GB"/>
+        </w:rPr>
+        <w:t>=</w:t>
+      </w:r>
+      <w:r>
+        <w:rPr>
+          <w:rFonts w:ascii="Menlo" w:eastAsia="Times New Roman" w:hAnsi="Menlo" w:cs="Menlo"/>
+          <w:b/>
+          <w:bCs/>
+          <w:color w:val="008080"/>
+          <w:sz w:val="20"/>
+          <w:szCs w:val="20"/>
+          <w:lang w:eastAsia="en-GB"/>
+        </w:rPr>
+        <w:t>"b"</w:t>
+      </w:r>
+      <w:r>
+        <w:rPr>
+          <w:rFonts w:ascii="Menlo" w:eastAsia="Times New Roman" w:hAnsi="Menlo" w:cs="Menlo"/>
+          <w:color w:val="000000"/>
+          <w:sz w:val="20"/>
+          <w:szCs w:val="20"/>
+          <w:lang w:eastAsia="en-GB"/>
+        </w:rPr>
+        <w:t>)</w:t>
+      </w:r>
+      <w:r>
+        <w:rPr>
+          <w:rFonts w:ascii="Menlo" w:eastAsia="Times New Roman" w:hAnsi="Menlo" w:cs="Menlo"/>
+          <w:color w:val="000000"/>
+          <w:sz w:val="20"/>
+          <w:szCs w:val="20"/>
+          <w:lang w:eastAsia="en-GB"/>
+        </w:rPr>
+        <w:br/>
+        <w:t xml:space="preserve">        </w:t>
+      </w:r>
+      <w:proofErr w:type="spellStart"/>
+      <w:r>
+        <w:rPr>
+          <w:rFonts w:ascii="Menlo" w:eastAsia="Times New Roman" w:hAnsi="Menlo" w:cs="Menlo"/>
+          <w:b/>
+          <w:bCs/>
+          <w:color w:val="000080"/>
+          <w:sz w:val="20"/>
+          <w:szCs w:val="20"/>
+          <w:lang w:eastAsia="en-GB"/>
+        </w:rPr>
+        <w:t>for</w:t>
+      </w:r>
+      <w:proofErr w:type="spellEnd"/>
+      <w:r>
+        <w:rPr>
+          <w:rFonts w:ascii="Menlo" w:eastAsia="Times New Roman" w:hAnsi="Menlo" w:cs="Menlo"/>
+          <w:b/>
+          <w:bCs/>
+          <w:color w:val="000080"/>
+          <w:sz w:val="20"/>
+          <w:szCs w:val="20"/>
+          <w:lang w:eastAsia="en-GB"/>
+        </w:rPr>
+        <w:t xml:space="preserve"> </w:t>
+      </w:r>
+      <w:r>
+        <w:rPr>
+          <w:rFonts w:ascii="Menlo" w:eastAsia="Times New Roman" w:hAnsi="Menlo" w:cs="Menlo"/>
+          <w:color w:val="000000"/>
+          <w:sz w:val="20"/>
+          <w:szCs w:val="20"/>
+          <w:lang w:eastAsia="en-GB"/>
+        </w:rPr>
+        <w:t xml:space="preserve">i </w:t>
+      </w:r>
+      <w:proofErr w:type="spellStart"/>
+      <w:r>
+        <w:rPr>
+          <w:rFonts w:ascii="Menlo" w:eastAsia="Times New Roman" w:hAnsi="Menlo" w:cs="Menlo"/>
+          <w:b/>
+          <w:bCs/>
+          <w:color w:val="000080"/>
+          <w:sz w:val="20"/>
+          <w:szCs w:val="20"/>
+          <w:lang w:eastAsia="en-GB"/>
+        </w:rPr>
+        <w:t>in</w:t>
+      </w:r>
+      <w:proofErr w:type="spellEnd"/>
+      <w:r>
+        <w:rPr>
+          <w:rFonts w:ascii="Menlo" w:eastAsia="Times New Roman" w:hAnsi="Menlo" w:cs="Menlo"/>
+          <w:b/>
+          <w:bCs/>
+          <w:color w:val="000080"/>
+          <w:sz w:val="20"/>
+          <w:szCs w:val="20"/>
+          <w:lang w:eastAsia="en-GB"/>
+        </w:rPr>
+        <w:t xml:space="preserve"> </w:t>
+      </w:r>
+      <w:proofErr w:type="spellStart"/>
+      <w:r>
+        <w:rPr>
+          <w:rFonts w:ascii="Menlo" w:eastAsia="Times New Roman" w:hAnsi="Menlo" w:cs="Menlo"/>
+          <w:color w:val="000080"/>
+          <w:sz w:val="20"/>
+          <w:szCs w:val="20"/>
+          <w:lang w:eastAsia="en-GB"/>
+        </w:rPr>
+        <w:t>range</w:t>
+      </w:r>
+      <w:proofErr w:type="spellEnd"/>
+      <w:r>
+        <w:rPr>
+          <w:rFonts w:ascii="Menlo" w:eastAsia="Times New Roman" w:hAnsi="Menlo" w:cs="Menlo"/>
+          <w:color w:val="000000"/>
+          <w:sz w:val="20"/>
+          <w:szCs w:val="20"/>
+          <w:lang w:eastAsia="en-GB"/>
+        </w:rPr>
+        <w:t>(</w:t>
+      </w:r>
+      <w:proofErr w:type="spellStart"/>
+      <w:r>
+        <w:rPr>
+          <w:rFonts w:ascii="Menlo" w:eastAsia="Times New Roman" w:hAnsi="Menlo" w:cs="Menlo"/>
+          <w:color w:val="000080"/>
+          <w:sz w:val="20"/>
+          <w:szCs w:val="20"/>
+          <w:lang w:eastAsia="en-GB"/>
+        </w:rPr>
+        <w:t>len</w:t>
+      </w:r>
+      <w:proofErr w:type="spellEnd"/>
+      <w:r>
+        <w:rPr>
+          <w:rFonts w:ascii="Menlo" w:eastAsia="Times New Roman" w:hAnsi="Menlo" w:cs="Menlo"/>
+          <w:color w:val="000000"/>
+          <w:sz w:val="20"/>
+          <w:szCs w:val="20"/>
+          <w:lang w:eastAsia="en-GB"/>
+        </w:rPr>
+        <w:t>(x)):</w:t>
+      </w:r>
+      <w:r>
+        <w:rPr>
+          <w:rFonts w:ascii="Menlo" w:eastAsia="Times New Roman" w:hAnsi="Menlo" w:cs="Menlo"/>
+          <w:color w:val="000000"/>
+          <w:sz w:val="20"/>
+          <w:szCs w:val="20"/>
+          <w:lang w:eastAsia="en-GB"/>
+        </w:rPr>
+        <w:br/>
+        <w:t xml:space="preserve">            </w:t>
+      </w:r>
+      <w:proofErr w:type="spellStart"/>
+      <w:r>
+        <w:rPr>
+          <w:rFonts w:ascii="Menlo" w:eastAsia="Times New Roman" w:hAnsi="Menlo" w:cs="Menlo"/>
+          <w:color w:val="000000"/>
+          <w:sz w:val="20"/>
+          <w:szCs w:val="20"/>
+          <w:lang w:eastAsia="en-GB"/>
+        </w:rPr>
+        <w:t>ax.annotate</w:t>
+      </w:r>
+      <w:proofErr w:type="spellEnd"/>
+      <w:r>
+        <w:rPr>
+          <w:rFonts w:ascii="Menlo" w:eastAsia="Times New Roman" w:hAnsi="Menlo" w:cs="Menlo"/>
+          <w:color w:val="000000"/>
+          <w:sz w:val="20"/>
+          <w:szCs w:val="20"/>
+          <w:lang w:eastAsia="en-GB"/>
+        </w:rPr>
+        <w:t xml:space="preserve">(n1[i], (x[i], y[i] + </w:t>
+      </w:r>
+      <w:r>
+        <w:rPr>
+          <w:rFonts w:ascii="Menlo" w:eastAsia="Times New Roman" w:hAnsi="Menlo" w:cs="Menlo"/>
+          <w:color w:val="0000FF"/>
+          <w:sz w:val="20"/>
+          <w:szCs w:val="20"/>
+          <w:lang w:eastAsia="en-GB"/>
+        </w:rPr>
+        <w:t>0.5</w:t>
+      </w:r>
+      <w:r>
+        <w:rPr>
+          <w:rFonts w:ascii="Menlo" w:eastAsia="Times New Roman" w:hAnsi="Menlo" w:cs="Menlo"/>
+          <w:color w:val="000000"/>
+          <w:sz w:val="20"/>
+          <w:szCs w:val="20"/>
+          <w:lang w:eastAsia="en-GB"/>
+        </w:rPr>
+        <w:t>))</w:t>
+      </w:r>
+      <w:r>
+        <w:rPr>
+          <w:rFonts w:ascii="Menlo" w:eastAsia="Times New Roman" w:hAnsi="Menlo" w:cs="Menlo"/>
+          <w:color w:val="000000"/>
+          <w:sz w:val="20"/>
+          <w:szCs w:val="20"/>
+          <w:lang w:eastAsia="en-GB"/>
+        </w:rPr>
+        <w:br/>
+      </w:r>
+      <w:r>
+        <w:rPr>
+          <w:rFonts w:ascii="Menlo" w:eastAsia="Times New Roman" w:hAnsi="Menlo" w:cs="Menlo"/>
+          <w:color w:val="000000"/>
+          <w:sz w:val="20"/>
+          <w:szCs w:val="20"/>
+          <w:lang w:eastAsia="en-GB"/>
+        </w:rPr>
+        <w:br/>
+        <w:t xml:space="preserve">        </w:t>
+      </w:r>
+      <w:r>
+        <w:rPr>
+          <w:rFonts w:ascii="Menlo" w:eastAsia="Times New Roman" w:hAnsi="Menlo" w:cs="Menlo"/>
+          <w:i/>
+          <w:iCs/>
+          <w:color w:val="808080"/>
+          <w:sz w:val="20"/>
+          <w:szCs w:val="20"/>
+          <w:lang w:eastAsia="en-GB"/>
+        </w:rPr>
+        <w:t># Линия правая</w:t>
+      </w:r>
+      <w:r>
+        <w:rPr>
+          <w:rFonts w:ascii="Menlo" w:eastAsia="Times New Roman" w:hAnsi="Menlo" w:cs="Menlo"/>
+          <w:i/>
+          <w:iCs/>
+          <w:color w:val="808080"/>
+          <w:sz w:val="20"/>
+          <w:szCs w:val="20"/>
+          <w:lang w:eastAsia="en-GB"/>
+        </w:rPr>
+        <w:br/>
+        <w:t xml:space="preserve">        </w:t>
+      </w:r>
+      <w:r>
+        <w:rPr>
+          <w:rFonts w:ascii="Menlo" w:eastAsia="Times New Roman" w:hAnsi="Menlo" w:cs="Menlo"/>
+          <w:color w:val="000000"/>
+          <w:sz w:val="20"/>
+          <w:szCs w:val="20"/>
+          <w:lang w:eastAsia="en-GB"/>
+        </w:rPr>
+        <w:t xml:space="preserve">x = [-e </w:t>
+      </w:r>
+      <w:proofErr w:type="spellStart"/>
+      <w:r>
+        <w:rPr>
+          <w:rFonts w:ascii="Menlo" w:eastAsia="Times New Roman" w:hAnsi="Menlo" w:cs="Menlo"/>
+          <w:b/>
+          <w:bCs/>
+          <w:color w:val="000080"/>
+          <w:sz w:val="20"/>
+          <w:szCs w:val="20"/>
+          <w:lang w:eastAsia="en-GB"/>
+        </w:rPr>
+        <w:t>for</w:t>
+      </w:r>
+      <w:proofErr w:type="spellEnd"/>
+      <w:r>
+        <w:rPr>
+          <w:rFonts w:ascii="Menlo" w:eastAsia="Times New Roman" w:hAnsi="Menlo" w:cs="Menlo"/>
+          <w:b/>
+          <w:bCs/>
+          <w:color w:val="000080"/>
+          <w:sz w:val="20"/>
+          <w:szCs w:val="20"/>
+          <w:lang w:eastAsia="en-GB"/>
+        </w:rPr>
+        <w:t xml:space="preserve"> </w:t>
+      </w:r>
+      <w:r>
+        <w:rPr>
+          <w:rFonts w:ascii="Menlo" w:eastAsia="Times New Roman" w:hAnsi="Menlo" w:cs="Menlo"/>
+          <w:color w:val="000000"/>
+          <w:sz w:val="20"/>
+          <w:szCs w:val="20"/>
+          <w:lang w:eastAsia="en-GB"/>
+        </w:rPr>
+        <w:t xml:space="preserve">e </w:t>
+      </w:r>
+      <w:proofErr w:type="spellStart"/>
+      <w:r>
+        <w:rPr>
+          <w:rFonts w:ascii="Menlo" w:eastAsia="Times New Roman" w:hAnsi="Menlo" w:cs="Menlo"/>
+          <w:b/>
+          <w:bCs/>
+          <w:color w:val="000080"/>
+          <w:sz w:val="20"/>
+          <w:szCs w:val="20"/>
+          <w:lang w:eastAsia="en-GB"/>
+        </w:rPr>
+        <w:t>in</w:t>
+      </w:r>
+      <w:proofErr w:type="spellEnd"/>
+      <w:r>
+        <w:rPr>
+          <w:rFonts w:ascii="Menlo" w:eastAsia="Times New Roman" w:hAnsi="Menlo" w:cs="Menlo"/>
+          <w:b/>
+          <w:bCs/>
+          <w:color w:val="000080"/>
+          <w:sz w:val="20"/>
+          <w:szCs w:val="20"/>
+          <w:lang w:eastAsia="en-GB"/>
+        </w:rPr>
+        <w:t xml:space="preserve"> </w:t>
+      </w:r>
+      <w:proofErr w:type="spellStart"/>
+      <w:r>
+        <w:rPr>
+          <w:rFonts w:ascii="Menlo" w:eastAsia="Times New Roman" w:hAnsi="Menlo" w:cs="Menlo"/>
+          <w:color w:val="000080"/>
+          <w:sz w:val="20"/>
+          <w:szCs w:val="20"/>
+          <w:lang w:eastAsia="en-GB"/>
+        </w:rPr>
+        <w:t>reversed</w:t>
+      </w:r>
+      <w:proofErr w:type="spellEnd"/>
+      <w:r>
+        <w:rPr>
+          <w:rFonts w:ascii="Menlo" w:eastAsia="Times New Roman" w:hAnsi="Menlo" w:cs="Menlo"/>
+          <w:color w:val="000000"/>
+          <w:sz w:val="20"/>
+          <w:szCs w:val="20"/>
+          <w:lang w:eastAsia="en-GB"/>
+        </w:rPr>
+        <w:t>(x)]</w:t>
+      </w:r>
+      <w:r>
+        <w:rPr>
+          <w:rFonts w:ascii="Menlo" w:eastAsia="Times New Roman" w:hAnsi="Menlo" w:cs="Menlo"/>
+          <w:color w:val="000000"/>
+          <w:sz w:val="20"/>
+          <w:szCs w:val="20"/>
+          <w:lang w:eastAsia="en-GB"/>
+        </w:rPr>
+        <w:br/>
+        <w:t xml:space="preserve">        y = [-e </w:t>
+      </w:r>
+      <w:proofErr w:type="spellStart"/>
+      <w:r>
+        <w:rPr>
+          <w:rFonts w:ascii="Menlo" w:eastAsia="Times New Roman" w:hAnsi="Menlo" w:cs="Menlo"/>
+          <w:b/>
+          <w:bCs/>
+          <w:color w:val="000080"/>
+          <w:sz w:val="20"/>
+          <w:szCs w:val="20"/>
+          <w:lang w:eastAsia="en-GB"/>
+        </w:rPr>
+        <w:t>for</w:t>
+      </w:r>
+      <w:proofErr w:type="spellEnd"/>
+      <w:r>
+        <w:rPr>
+          <w:rFonts w:ascii="Menlo" w:eastAsia="Times New Roman" w:hAnsi="Menlo" w:cs="Menlo"/>
+          <w:b/>
+          <w:bCs/>
+          <w:color w:val="000080"/>
+          <w:sz w:val="20"/>
+          <w:szCs w:val="20"/>
+          <w:lang w:eastAsia="en-GB"/>
+        </w:rPr>
+        <w:t xml:space="preserve"> </w:t>
+      </w:r>
+      <w:r>
+        <w:rPr>
+          <w:rFonts w:ascii="Menlo" w:eastAsia="Times New Roman" w:hAnsi="Menlo" w:cs="Menlo"/>
+          <w:color w:val="000000"/>
+          <w:sz w:val="20"/>
+          <w:szCs w:val="20"/>
+          <w:lang w:eastAsia="en-GB"/>
+        </w:rPr>
+        <w:t xml:space="preserve">e </w:t>
+      </w:r>
+      <w:proofErr w:type="spellStart"/>
+      <w:r>
+        <w:rPr>
+          <w:rFonts w:ascii="Menlo" w:eastAsia="Times New Roman" w:hAnsi="Menlo" w:cs="Menlo"/>
+          <w:b/>
+          <w:bCs/>
+          <w:color w:val="000080"/>
+          <w:sz w:val="20"/>
+          <w:szCs w:val="20"/>
+          <w:lang w:eastAsia="en-GB"/>
+        </w:rPr>
+        <w:t>in</w:t>
+      </w:r>
+      <w:proofErr w:type="spellEnd"/>
+      <w:r>
+        <w:rPr>
+          <w:rFonts w:ascii="Menlo" w:eastAsia="Times New Roman" w:hAnsi="Menlo" w:cs="Menlo"/>
+          <w:b/>
+          <w:bCs/>
+          <w:color w:val="000080"/>
+          <w:sz w:val="20"/>
+          <w:szCs w:val="20"/>
+          <w:lang w:eastAsia="en-GB"/>
+        </w:rPr>
+        <w:t xml:space="preserve"> </w:t>
+      </w:r>
+      <w:proofErr w:type="spellStart"/>
+      <w:r>
+        <w:rPr>
+          <w:rFonts w:ascii="Menlo" w:eastAsia="Times New Roman" w:hAnsi="Menlo" w:cs="Menlo"/>
+          <w:color w:val="000080"/>
+          <w:sz w:val="20"/>
+          <w:szCs w:val="20"/>
+          <w:lang w:eastAsia="en-GB"/>
+        </w:rPr>
+        <w:t>reversed</w:t>
+      </w:r>
+      <w:proofErr w:type="spellEnd"/>
+      <w:r>
+        <w:rPr>
+          <w:rFonts w:ascii="Menlo" w:eastAsia="Times New Roman" w:hAnsi="Menlo" w:cs="Menlo"/>
+          <w:color w:val="000000"/>
+          <w:sz w:val="20"/>
+          <w:szCs w:val="20"/>
+          <w:lang w:eastAsia="en-GB"/>
+        </w:rPr>
+        <w:t>(y)]</w:t>
+      </w:r>
+      <w:r>
+        <w:rPr>
+          <w:rFonts w:ascii="Menlo" w:eastAsia="Times New Roman" w:hAnsi="Menlo" w:cs="Menlo"/>
+          <w:color w:val="000000"/>
+          <w:sz w:val="20"/>
+          <w:szCs w:val="20"/>
+          <w:lang w:eastAsia="en-GB"/>
+        </w:rPr>
+        <w:br/>
+      </w:r>
+      <w:r>
+        <w:rPr>
+          <w:rFonts w:ascii="Menlo" w:eastAsia="Times New Roman" w:hAnsi="Menlo" w:cs="Menlo"/>
+          <w:color w:val="000000"/>
+          <w:sz w:val="20"/>
+          <w:szCs w:val="20"/>
+          <w:lang w:eastAsia="en-GB"/>
+        </w:rPr>
+        <w:br/>
+        <w:t xml:space="preserve">        </w:t>
+      </w:r>
+      <w:proofErr w:type="spellStart"/>
+      <w:r>
+        <w:rPr>
+          <w:rFonts w:ascii="Menlo" w:eastAsia="Times New Roman" w:hAnsi="Menlo" w:cs="Menlo"/>
+          <w:color w:val="000000"/>
+          <w:sz w:val="20"/>
+          <w:szCs w:val="20"/>
+          <w:lang w:eastAsia="en-GB"/>
+        </w:rPr>
+        <w:t>ax.plot</w:t>
+      </w:r>
+      <w:proofErr w:type="spellEnd"/>
+      <w:r>
+        <w:rPr>
+          <w:rFonts w:ascii="Menlo" w:eastAsia="Times New Roman" w:hAnsi="Menlo" w:cs="Menlo"/>
+          <w:color w:val="000000"/>
+          <w:sz w:val="20"/>
+          <w:szCs w:val="20"/>
+          <w:lang w:eastAsia="en-GB"/>
+        </w:rPr>
+        <w:t xml:space="preserve">(x, y, </w:t>
+      </w:r>
+      <w:proofErr w:type="spellStart"/>
+      <w:r>
+        <w:rPr>
+          <w:rFonts w:ascii="Menlo" w:eastAsia="Times New Roman" w:hAnsi="Menlo" w:cs="Menlo"/>
+          <w:color w:val="660099"/>
+          <w:sz w:val="20"/>
+          <w:szCs w:val="20"/>
+          <w:lang w:eastAsia="en-GB"/>
+        </w:rPr>
+        <w:t>linewidth</w:t>
+      </w:r>
+      <w:proofErr w:type="spellEnd"/>
+      <w:r>
+        <w:rPr>
+          <w:rFonts w:ascii="Menlo" w:eastAsia="Times New Roman" w:hAnsi="Menlo" w:cs="Menlo"/>
+          <w:color w:val="000000"/>
+          <w:sz w:val="20"/>
+          <w:szCs w:val="20"/>
+          <w:lang w:eastAsia="en-GB"/>
+        </w:rPr>
+        <w:t>=</w:t>
+      </w:r>
+      <w:r>
+        <w:rPr>
+          <w:rFonts w:ascii="Menlo" w:eastAsia="Times New Roman" w:hAnsi="Menlo" w:cs="Menlo"/>
+          <w:color w:val="0000FF"/>
+          <w:sz w:val="20"/>
+          <w:szCs w:val="20"/>
+          <w:lang w:eastAsia="en-GB"/>
+        </w:rPr>
+        <w:t>2</w:t>
+      </w:r>
+      <w:r>
+        <w:rPr>
+          <w:rFonts w:ascii="Menlo" w:eastAsia="Times New Roman" w:hAnsi="Menlo" w:cs="Menlo"/>
+          <w:color w:val="000000"/>
+          <w:sz w:val="20"/>
+          <w:szCs w:val="20"/>
+          <w:lang w:eastAsia="en-GB"/>
+        </w:rPr>
+        <w:t xml:space="preserve">, </w:t>
+      </w:r>
+      <w:proofErr w:type="spellStart"/>
+      <w:r>
+        <w:rPr>
+          <w:rFonts w:ascii="Menlo" w:eastAsia="Times New Roman" w:hAnsi="Menlo" w:cs="Menlo"/>
+          <w:color w:val="660099"/>
+          <w:sz w:val="20"/>
+          <w:szCs w:val="20"/>
+          <w:lang w:eastAsia="en-GB"/>
+        </w:rPr>
+        <w:t>marker</w:t>
+      </w:r>
+      <w:proofErr w:type="spellEnd"/>
+      <w:r>
+        <w:rPr>
+          <w:rFonts w:ascii="Menlo" w:eastAsia="Times New Roman" w:hAnsi="Menlo" w:cs="Menlo"/>
+          <w:color w:val="000000"/>
+          <w:sz w:val="20"/>
+          <w:szCs w:val="20"/>
+          <w:lang w:eastAsia="en-GB"/>
+        </w:rPr>
+        <w:t>=</w:t>
+      </w:r>
+      <w:r>
+        <w:rPr>
+          <w:rFonts w:ascii="Menlo" w:eastAsia="Times New Roman" w:hAnsi="Menlo" w:cs="Menlo"/>
+          <w:b/>
+          <w:bCs/>
+          <w:color w:val="008080"/>
+          <w:sz w:val="20"/>
+          <w:szCs w:val="20"/>
+          <w:lang w:eastAsia="en-GB"/>
+        </w:rPr>
+        <w:t>"o"</w:t>
+      </w:r>
+      <w:r>
+        <w:rPr>
+          <w:rFonts w:ascii="Menlo" w:eastAsia="Times New Roman" w:hAnsi="Menlo" w:cs="Menlo"/>
+          <w:color w:val="000000"/>
+          <w:sz w:val="20"/>
+          <w:szCs w:val="20"/>
+          <w:lang w:eastAsia="en-GB"/>
+        </w:rPr>
+        <w:t xml:space="preserve">, </w:t>
+      </w:r>
+      <w:proofErr w:type="spellStart"/>
+      <w:r>
+        <w:rPr>
+          <w:rFonts w:ascii="Menlo" w:eastAsia="Times New Roman" w:hAnsi="Menlo" w:cs="Menlo"/>
+          <w:color w:val="660099"/>
+          <w:sz w:val="20"/>
+          <w:szCs w:val="20"/>
+          <w:lang w:eastAsia="en-GB"/>
+        </w:rPr>
+        <w:t>color</w:t>
+      </w:r>
+      <w:proofErr w:type="spellEnd"/>
+      <w:r>
+        <w:rPr>
+          <w:rFonts w:ascii="Menlo" w:eastAsia="Times New Roman" w:hAnsi="Menlo" w:cs="Menlo"/>
+          <w:color w:val="000000"/>
+          <w:sz w:val="20"/>
+          <w:szCs w:val="20"/>
+          <w:lang w:eastAsia="en-GB"/>
+        </w:rPr>
+        <w:t>=</w:t>
+      </w:r>
+      <w:r>
+        <w:rPr>
+          <w:rFonts w:ascii="Menlo" w:eastAsia="Times New Roman" w:hAnsi="Menlo" w:cs="Menlo"/>
+          <w:b/>
+          <w:bCs/>
+          <w:color w:val="008080"/>
+          <w:sz w:val="20"/>
+          <w:szCs w:val="20"/>
+          <w:lang w:eastAsia="en-GB"/>
+        </w:rPr>
+        <w:t>"b"</w:t>
+      </w:r>
+      <w:r>
+        <w:rPr>
+          <w:rFonts w:ascii="Menlo" w:eastAsia="Times New Roman" w:hAnsi="Menlo" w:cs="Menlo"/>
+          <w:color w:val="000000"/>
+          <w:sz w:val="20"/>
+          <w:szCs w:val="20"/>
+          <w:lang w:eastAsia="en-GB"/>
+        </w:rPr>
+        <w:t>)</w:t>
+      </w:r>
+      <w:r>
+        <w:rPr>
+          <w:rFonts w:ascii="Menlo" w:eastAsia="Times New Roman" w:hAnsi="Menlo" w:cs="Menlo"/>
+          <w:color w:val="000000"/>
+          <w:sz w:val="20"/>
+          <w:szCs w:val="20"/>
+          <w:lang w:eastAsia="en-GB"/>
+        </w:rPr>
+        <w:br/>
+        <w:t xml:space="preserve">        </w:t>
+      </w:r>
+      <w:proofErr w:type="spellStart"/>
+      <w:r>
+        <w:rPr>
+          <w:rFonts w:ascii="Menlo" w:eastAsia="Times New Roman" w:hAnsi="Menlo" w:cs="Menlo"/>
+          <w:b/>
+          <w:bCs/>
+          <w:color w:val="000080"/>
+          <w:sz w:val="20"/>
+          <w:szCs w:val="20"/>
+          <w:lang w:eastAsia="en-GB"/>
+        </w:rPr>
+        <w:t>for</w:t>
+      </w:r>
+      <w:proofErr w:type="spellEnd"/>
+      <w:r>
+        <w:rPr>
+          <w:rFonts w:ascii="Menlo" w:eastAsia="Times New Roman" w:hAnsi="Menlo" w:cs="Menlo"/>
+          <w:b/>
+          <w:bCs/>
+          <w:color w:val="000080"/>
+          <w:sz w:val="20"/>
+          <w:szCs w:val="20"/>
+          <w:lang w:eastAsia="en-GB"/>
+        </w:rPr>
+        <w:t xml:space="preserve"> </w:t>
+      </w:r>
+      <w:r>
+        <w:rPr>
+          <w:rFonts w:ascii="Menlo" w:eastAsia="Times New Roman" w:hAnsi="Menlo" w:cs="Menlo"/>
+          <w:color w:val="000000"/>
+          <w:sz w:val="20"/>
+          <w:szCs w:val="20"/>
+          <w:lang w:eastAsia="en-GB"/>
+        </w:rPr>
+        <w:t xml:space="preserve">i </w:t>
+      </w:r>
+      <w:proofErr w:type="spellStart"/>
+      <w:r>
+        <w:rPr>
+          <w:rFonts w:ascii="Menlo" w:eastAsia="Times New Roman" w:hAnsi="Menlo" w:cs="Menlo"/>
+          <w:b/>
+          <w:bCs/>
+          <w:color w:val="000080"/>
+          <w:sz w:val="20"/>
+          <w:szCs w:val="20"/>
+          <w:lang w:eastAsia="en-GB"/>
+        </w:rPr>
+        <w:t>in</w:t>
+      </w:r>
+      <w:proofErr w:type="spellEnd"/>
+      <w:r>
+        <w:rPr>
+          <w:rFonts w:ascii="Menlo" w:eastAsia="Times New Roman" w:hAnsi="Menlo" w:cs="Menlo"/>
+          <w:b/>
+          <w:bCs/>
+          <w:color w:val="000080"/>
+          <w:sz w:val="20"/>
+          <w:szCs w:val="20"/>
+          <w:lang w:eastAsia="en-GB"/>
+        </w:rPr>
+        <w:t xml:space="preserve"> </w:t>
+      </w:r>
+      <w:proofErr w:type="spellStart"/>
+      <w:r>
+        <w:rPr>
+          <w:rFonts w:ascii="Menlo" w:eastAsia="Times New Roman" w:hAnsi="Menlo" w:cs="Menlo"/>
+          <w:color w:val="000080"/>
+          <w:sz w:val="20"/>
+          <w:szCs w:val="20"/>
+          <w:lang w:eastAsia="en-GB"/>
+        </w:rPr>
+        <w:t>range</w:t>
+      </w:r>
+      <w:proofErr w:type="spellEnd"/>
+      <w:r>
+        <w:rPr>
+          <w:rFonts w:ascii="Menlo" w:eastAsia="Times New Roman" w:hAnsi="Menlo" w:cs="Menlo"/>
+          <w:color w:val="000000"/>
+          <w:sz w:val="20"/>
+          <w:szCs w:val="20"/>
+          <w:lang w:eastAsia="en-GB"/>
+        </w:rPr>
+        <w:t>(</w:t>
+      </w:r>
+      <w:proofErr w:type="spellStart"/>
+      <w:r>
+        <w:rPr>
+          <w:rFonts w:ascii="Menlo" w:eastAsia="Times New Roman" w:hAnsi="Menlo" w:cs="Menlo"/>
+          <w:color w:val="000080"/>
+          <w:sz w:val="20"/>
+          <w:szCs w:val="20"/>
+          <w:lang w:eastAsia="en-GB"/>
+        </w:rPr>
+        <w:t>len</w:t>
+      </w:r>
+      <w:proofErr w:type="spellEnd"/>
+      <w:r>
+        <w:rPr>
+          <w:rFonts w:ascii="Menlo" w:eastAsia="Times New Roman" w:hAnsi="Menlo" w:cs="Menlo"/>
+          <w:color w:val="000000"/>
+          <w:sz w:val="20"/>
+          <w:szCs w:val="20"/>
+          <w:lang w:eastAsia="en-GB"/>
+        </w:rPr>
+        <w:t>(x)):</w:t>
+      </w:r>
+      <w:r>
+        <w:rPr>
+          <w:rFonts w:ascii="Menlo" w:eastAsia="Times New Roman" w:hAnsi="Menlo" w:cs="Menlo"/>
+          <w:color w:val="000000"/>
+          <w:sz w:val="20"/>
+          <w:szCs w:val="20"/>
+          <w:lang w:eastAsia="en-GB"/>
+        </w:rPr>
+        <w:br/>
+        <w:t xml:space="preserve">            </w:t>
+      </w:r>
+      <w:proofErr w:type="spellStart"/>
+      <w:r>
+        <w:rPr>
+          <w:rFonts w:ascii="Menlo" w:eastAsia="Times New Roman" w:hAnsi="Menlo" w:cs="Menlo"/>
+          <w:color w:val="000000"/>
+          <w:sz w:val="20"/>
+          <w:szCs w:val="20"/>
+          <w:lang w:eastAsia="en-GB"/>
+        </w:rPr>
+        <w:t>ax.annotate</w:t>
+      </w:r>
+      <w:proofErr w:type="spellEnd"/>
+      <w:r>
+        <w:rPr>
+          <w:rFonts w:ascii="Menlo" w:eastAsia="Times New Roman" w:hAnsi="Menlo" w:cs="Menlo"/>
+          <w:color w:val="000000"/>
+          <w:sz w:val="20"/>
+          <w:szCs w:val="20"/>
+          <w:lang w:eastAsia="en-GB"/>
+        </w:rPr>
+        <w:t xml:space="preserve">(n2[i], (x[i], y[i] + </w:t>
+      </w:r>
+      <w:r>
+        <w:rPr>
+          <w:rFonts w:ascii="Menlo" w:eastAsia="Times New Roman" w:hAnsi="Menlo" w:cs="Menlo"/>
+          <w:color w:val="0000FF"/>
+          <w:sz w:val="20"/>
+          <w:szCs w:val="20"/>
+          <w:lang w:eastAsia="en-GB"/>
+        </w:rPr>
+        <w:t>0.5</w:t>
+      </w:r>
+      <w:r>
+        <w:rPr>
+          <w:rFonts w:ascii="Menlo" w:eastAsia="Times New Roman" w:hAnsi="Menlo" w:cs="Menlo"/>
+          <w:color w:val="000000"/>
+          <w:sz w:val="20"/>
+          <w:szCs w:val="20"/>
+          <w:lang w:eastAsia="en-GB"/>
+        </w:rPr>
+        <w:t>))</w:t>
+      </w:r>
+      <w:r>
+        <w:rPr>
+          <w:rFonts w:ascii="Menlo" w:eastAsia="Times New Roman" w:hAnsi="Menlo" w:cs="Menlo"/>
+          <w:color w:val="000000"/>
+          <w:sz w:val="20"/>
+          <w:szCs w:val="20"/>
+          <w:lang w:eastAsia="en-GB"/>
+        </w:rPr>
+        <w:br/>
+        <w:t xml:space="preserve">        </w:t>
+      </w:r>
+      <w:proofErr w:type="spellStart"/>
+      <w:r>
+        <w:rPr>
+          <w:rFonts w:ascii="Menlo" w:eastAsia="Times New Roman" w:hAnsi="Menlo" w:cs="Menlo"/>
+          <w:color w:val="000000"/>
+          <w:sz w:val="20"/>
+          <w:szCs w:val="20"/>
+          <w:lang w:eastAsia="en-GB"/>
+        </w:rPr>
+        <w:t>plt.show</w:t>
+      </w:r>
+      <w:proofErr w:type="spellEnd"/>
+      <w:r>
+        <w:rPr>
+          <w:rFonts w:ascii="Menlo" w:eastAsia="Times New Roman" w:hAnsi="Menlo" w:cs="Menlo"/>
+          <w:color w:val="000000"/>
+          <w:sz w:val="20"/>
+          <w:szCs w:val="20"/>
+          <w:lang w:eastAsia="en-GB"/>
+        </w:rPr>
+        <w:t>()</w:t>
+      </w:r>
+      <w:r>
+        <w:rPr>
+          <w:rFonts w:ascii="Menlo" w:eastAsia="Times New Roman" w:hAnsi="Menlo" w:cs="Menlo"/>
+          <w:color w:val="000000"/>
+          <w:sz w:val="20"/>
+          <w:szCs w:val="20"/>
+          <w:lang w:eastAsia="en-GB"/>
+        </w:rPr>
+        <w:br/>
+      </w:r>
+      <w:r>
+        <w:rPr>
+          <w:rFonts w:ascii="Menlo" w:eastAsia="Times New Roman" w:hAnsi="Menlo" w:cs="Menlo"/>
+          <w:color w:val="000000"/>
+          <w:sz w:val="20"/>
+          <w:szCs w:val="20"/>
+          <w:lang w:eastAsia="en-GB"/>
+        </w:rPr>
+        <w:br/>
+      </w:r>
+      <w:r>
+        <w:rPr>
+          <w:rFonts w:ascii="Menlo" w:eastAsia="Times New Roman" w:hAnsi="Menlo" w:cs="Menlo"/>
+          <w:color w:val="000000"/>
+          <w:sz w:val="20"/>
+          <w:szCs w:val="20"/>
+          <w:lang w:eastAsia="en-GB"/>
+        </w:rPr>
+        <w:br/>
+      </w:r>
+      <w:proofErr w:type="spellStart"/>
+      <w:r>
+        <w:rPr>
+          <w:rFonts w:ascii="Menlo" w:eastAsia="Times New Roman" w:hAnsi="Menlo" w:cs="Menlo"/>
+          <w:b/>
+          <w:bCs/>
+          <w:color w:val="000080"/>
+          <w:sz w:val="20"/>
+          <w:szCs w:val="20"/>
+          <w:lang w:eastAsia="en-GB"/>
+        </w:rPr>
+        <w:t>def</w:t>
+      </w:r>
+      <w:proofErr w:type="spellEnd"/>
+      <w:r>
+        <w:rPr>
+          <w:rFonts w:ascii="Menlo" w:eastAsia="Times New Roman" w:hAnsi="Menlo" w:cs="Menlo"/>
+          <w:b/>
+          <w:bCs/>
+          <w:color w:val="000080"/>
+          <w:sz w:val="20"/>
+          <w:szCs w:val="20"/>
+          <w:lang w:eastAsia="en-GB"/>
+        </w:rPr>
+        <w:t xml:space="preserve"> </w:t>
+      </w:r>
+      <w:proofErr w:type="spellStart"/>
+      <w:r>
+        <w:rPr>
+          <w:rFonts w:ascii="Menlo" w:eastAsia="Times New Roman" w:hAnsi="Menlo" w:cs="Menlo"/>
+          <w:color w:val="000000"/>
+          <w:sz w:val="20"/>
+          <w:szCs w:val="20"/>
+          <w:lang w:eastAsia="en-GB"/>
+        </w:rPr>
+        <w:t>main</w:t>
+      </w:r>
+      <w:proofErr w:type="spellEnd"/>
+      <w:r>
+        <w:rPr>
+          <w:rFonts w:ascii="Menlo" w:eastAsia="Times New Roman" w:hAnsi="Menlo" w:cs="Menlo"/>
+          <w:color w:val="000000"/>
+          <w:sz w:val="20"/>
+          <w:szCs w:val="20"/>
+          <w:lang w:eastAsia="en-GB"/>
+        </w:rPr>
+        <w:t>():</w:t>
+      </w:r>
+      <w:r>
+        <w:rPr>
+          <w:rFonts w:ascii="Menlo" w:eastAsia="Times New Roman" w:hAnsi="Menlo" w:cs="Menlo"/>
+          <w:color w:val="000000"/>
+          <w:sz w:val="20"/>
+          <w:szCs w:val="20"/>
+          <w:lang w:eastAsia="en-GB"/>
+        </w:rPr>
+        <w:br/>
+        <w:t xml:space="preserve">    </w:t>
+      </w:r>
+      <w:proofErr w:type="spellStart"/>
+      <w:r>
+        <w:rPr>
+          <w:rFonts w:ascii="Menlo" w:eastAsia="Times New Roman" w:hAnsi="Menlo" w:cs="Menlo"/>
+          <w:b/>
+          <w:bCs/>
+          <w:color w:val="000080"/>
+          <w:sz w:val="20"/>
+          <w:szCs w:val="20"/>
+          <w:lang w:eastAsia="en-GB"/>
+        </w:rPr>
+        <w:t>try</w:t>
+      </w:r>
+      <w:proofErr w:type="spellEnd"/>
+      <w:r>
+        <w:rPr>
+          <w:rFonts w:ascii="Menlo" w:eastAsia="Times New Roman" w:hAnsi="Menlo" w:cs="Menlo"/>
+          <w:color w:val="000000"/>
+          <w:sz w:val="20"/>
+          <w:szCs w:val="20"/>
+          <w:lang w:eastAsia="en-GB"/>
+        </w:rPr>
         <w:t>:</w:t>
       </w:r>
+      <w:r>
+        <w:rPr>
+          <w:rFonts w:ascii="Menlo" w:eastAsia="Times New Roman" w:hAnsi="Menlo" w:cs="Menlo"/>
+          <w:color w:val="000000"/>
+          <w:sz w:val="20"/>
+          <w:szCs w:val="20"/>
+          <w:lang w:eastAsia="en-GB"/>
+        </w:rPr>
+        <w:br/>
+        <w:t xml:space="preserve">        d = </w:t>
+      </w:r>
+      <w:proofErr w:type="spellStart"/>
+      <w:r>
+        <w:rPr>
+          <w:rFonts w:ascii="Menlo" w:eastAsia="Times New Roman" w:hAnsi="Menlo" w:cs="Menlo"/>
+          <w:color w:val="000080"/>
+          <w:sz w:val="20"/>
+          <w:szCs w:val="20"/>
+          <w:lang w:eastAsia="en-GB"/>
+        </w:rPr>
+        <w:t>float</w:t>
+      </w:r>
+      <w:proofErr w:type="spellEnd"/>
+      <w:r>
+        <w:rPr>
+          <w:rFonts w:ascii="Menlo" w:eastAsia="Times New Roman" w:hAnsi="Menlo" w:cs="Menlo"/>
+          <w:color w:val="000000"/>
+          <w:sz w:val="20"/>
+          <w:szCs w:val="20"/>
+          <w:lang w:eastAsia="en-GB"/>
+        </w:rPr>
+        <w:t>(</w:t>
+      </w:r>
+      <w:proofErr w:type="spellStart"/>
+      <w:r>
+        <w:rPr>
+          <w:rFonts w:ascii="Menlo" w:eastAsia="Times New Roman" w:hAnsi="Menlo" w:cs="Menlo"/>
+          <w:color w:val="000080"/>
+          <w:sz w:val="20"/>
+          <w:szCs w:val="20"/>
+          <w:lang w:eastAsia="en-GB"/>
+        </w:rPr>
+        <w:t>input</w:t>
+      </w:r>
+      <w:proofErr w:type="spellEnd"/>
+      <w:r>
+        <w:rPr>
+          <w:rFonts w:ascii="Menlo" w:eastAsia="Times New Roman" w:hAnsi="Menlo" w:cs="Menlo"/>
+          <w:color w:val="000000"/>
+          <w:sz w:val="20"/>
+          <w:szCs w:val="20"/>
+          <w:lang w:eastAsia="en-GB"/>
+        </w:rPr>
+        <w:t>(</w:t>
+      </w:r>
+      <w:r>
+        <w:rPr>
+          <w:rFonts w:ascii="Menlo" w:eastAsia="Times New Roman" w:hAnsi="Menlo" w:cs="Menlo"/>
+          <w:b/>
+          <w:bCs/>
+          <w:color w:val="008080"/>
+          <w:sz w:val="20"/>
+          <w:szCs w:val="20"/>
+          <w:lang w:eastAsia="en-GB"/>
+        </w:rPr>
+        <w:t>"Введите d -&gt; "</w:t>
+      </w:r>
+      <w:r>
+        <w:rPr>
+          <w:rFonts w:ascii="Menlo" w:eastAsia="Times New Roman" w:hAnsi="Menlo" w:cs="Menlo"/>
+          <w:color w:val="000000"/>
+          <w:sz w:val="20"/>
+          <w:szCs w:val="20"/>
+          <w:lang w:eastAsia="en-GB"/>
+        </w:rPr>
+        <w:t>))</w:t>
+      </w:r>
+      <w:r>
+        <w:rPr>
+          <w:rFonts w:ascii="Menlo" w:eastAsia="Times New Roman" w:hAnsi="Menlo" w:cs="Menlo"/>
+          <w:color w:val="000000"/>
+          <w:sz w:val="20"/>
+          <w:szCs w:val="20"/>
+          <w:lang w:eastAsia="en-GB"/>
+        </w:rPr>
+        <w:br/>
+        <w:t xml:space="preserve">        c = </w:t>
+      </w:r>
+      <w:proofErr w:type="spellStart"/>
+      <w:r>
+        <w:rPr>
+          <w:rFonts w:ascii="Menlo" w:eastAsia="Times New Roman" w:hAnsi="Menlo" w:cs="Menlo"/>
+          <w:color w:val="000080"/>
+          <w:sz w:val="20"/>
+          <w:szCs w:val="20"/>
+          <w:lang w:eastAsia="en-GB"/>
+        </w:rPr>
+        <w:t>float</w:t>
+      </w:r>
+      <w:proofErr w:type="spellEnd"/>
+      <w:r>
+        <w:rPr>
+          <w:rFonts w:ascii="Menlo" w:eastAsia="Times New Roman" w:hAnsi="Menlo" w:cs="Menlo"/>
+          <w:color w:val="000000"/>
+          <w:sz w:val="20"/>
+          <w:szCs w:val="20"/>
+          <w:lang w:eastAsia="en-GB"/>
+        </w:rPr>
+        <w:t>(</w:t>
+      </w:r>
+      <w:proofErr w:type="spellStart"/>
+      <w:r>
+        <w:rPr>
+          <w:rFonts w:ascii="Menlo" w:eastAsia="Times New Roman" w:hAnsi="Menlo" w:cs="Menlo"/>
+          <w:color w:val="000080"/>
+          <w:sz w:val="20"/>
+          <w:szCs w:val="20"/>
+          <w:lang w:eastAsia="en-GB"/>
+        </w:rPr>
+        <w:t>input</w:t>
+      </w:r>
+      <w:proofErr w:type="spellEnd"/>
+      <w:r>
+        <w:rPr>
+          <w:rFonts w:ascii="Menlo" w:eastAsia="Times New Roman" w:hAnsi="Menlo" w:cs="Menlo"/>
+          <w:color w:val="000000"/>
+          <w:sz w:val="20"/>
+          <w:szCs w:val="20"/>
+          <w:lang w:eastAsia="en-GB"/>
+        </w:rPr>
+        <w:t>(</w:t>
+      </w:r>
+      <w:r>
+        <w:rPr>
+          <w:rFonts w:ascii="Menlo" w:eastAsia="Times New Roman" w:hAnsi="Menlo" w:cs="Menlo"/>
+          <w:b/>
+          <w:bCs/>
+          <w:color w:val="008080"/>
+          <w:sz w:val="20"/>
+          <w:szCs w:val="20"/>
+          <w:lang w:eastAsia="en-GB"/>
+        </w:rPr>
+        <w:t>"Введите c -&gt; "</w:t>
+      </w:r>
+      <w:r>
+        <w:rPr>
+          <w:rFonts w:ascii="Menlo" w:eastAsia="Times New Roman" w:hAnsi="Menlo" w:cs="Menlo"/>
+          <w:color w:val="000000"/>
+          <w:sz w:val="20"/>
+          <w:szCs w:val="20"/>
+          <w:lang w:eastAsia="en-GB"/>
+        </w:rPr>
+        <w:t>))</w:t>
+      </w:r>
+      <w:r>
+        <w:rPr>
+          <w:rFonts w:ascii="Menlo" w:eastAsia="Times New Roman" w:hAnsi="Menlo" w:cs="Menlo"/>
+          <w:color w:val="000000"/>
+          <w:sz w:val="20"/>
+          <w:szCs w:val="20"/>
+          <w:lang w:eastAsia="en-GB"/>
+        </w:rPr>
+        <w:br/>
+        <w:t xml:space="preserve">    </w:t>
+      </w:r>
+      <w:proofErr w:type="spellStart"/>
+      <w:r>
+        <w:rPr>
+          <w:rFonts w:ascii="Menlo" w:eastAsia="Times New Roman" w:hAnsi="Menlo" w:cs="Menlo"/>
+          <w:b/>
+          <w:bCs/>
+          <w:color w:val="000080"/>
+          <w:sz w:val="20"/>
+          <w:szCs w:val="20"/>
+          <w:lang w:eastAsia="en-GB"/>
+        </w:rPr>
+        <w:t>except</w:t>
+      </w:r>
+      <w:proofErr w:type="spellEnd"/>
+      <w:r>
+        <w:rPr>
+          <w:rFonts w:ascii="Menlo" w:eastAsia="Times New Roman" w:hAnsi="Menlo" w:cs="Menlo"/>
+          <w:color w:val="000000"/>
+          <w:sz w:val="20"/>
+          <w:szCs w:val="20"/>
+          <w:lang w:eastAsia="en-GB"/>
+        </w:rPr>
+        <w:t>:</w:t>
+      </w:r>
+      <w:r>
+        <w:rPr>
+          <w:rFonts w:ascii="Menlo" w:eastAsia="Times New Roman" w:hAnsi="Menlo" w:cs="Menlo"/>
+          <w:color w:val="000000"/>
+          <w:sz w:val="20"/>
+          <w:szCs w:val="20"/>
+          <w:lang w:eastAsia="en-GB"/>
+        </w:rPr>
+        <w:br/>
+        <w:t xml:space="preserve">        </w:t>
+      </w:r>
+      <w:proofErr w:type="spellStart"/>
+      <w:r>
+        <w:rPr>
+          <w:rFonts w:ascii="Menlo" w:eastAsia="Times New Roman" w:hAnsi="Menlo" w:cs="Menlo"/>
+          <w:color w:val="000080"/>
+          <w:sz w:val="20"/>
+          <w:szCs w:val="20"/>
+          <w:lang w:eastAsia="en-GB"/>
+        </w:rPr>
+        <w:t>print</w:t>
+      </w:r>
+      <w:proofErr w:type="spellEnd"/>
+      <w:r>
+        <w:rPr>
+          <w:rFonts w:ascii="Menlo" w:eastAsia="Times New Roman" w:hAnsi="Menlo" w:cs="Menlo"/>
+          <w:color w:val="000000"/>
+          <w:sz w:val="20"/>
+          <w:szCs w:val="20"/>
+          <w:lang w:eastAsia="en-GB"/>
+        </w:rPr>
+        <w:t>(</w:t>
+      </w:r>
+      <w:r>
+        <w:rPr>
+          <w:rFonts w:ascii="Menlo" w:eastAsia="Times New Roman" w:hAnsi="Menlo" w:cs="Menlo"/>
+          <w:b/>
+          <w:bCs/>
+          <w:color w:val="008080"/>
+          <w:sz w:val="20"/>
+          <w:szCs w:val="20"/>
+          <w:lang w:eastAsia="en-GB"/>
+        </w:rPr>
+        <w:t>"Проблема ввода данных!"</w:t>
+      </w:r>
+      <w:r>
+        <w:rPr>
+          <w:rFonts w:ascii="Menlo" w:eastAsia="Times New Roman" w:hAnsi="Menlo" w:cs="Menlo"/>
+          <w:color w:val="000000"/>
+          <w:sz w:val="20"/>
+          <w:szCs w:val="20"/>
+          <w:lang w:eastAsia="en-GB"/>
+        </w:rPr>
+        <w:t>)</w:t>
+      </w:r>
+      <w:r>
+        <w:rPr>
+          <w:rFonts w:ascii="Menlo" w:eastAsia="Times New Roman" w:hAnsi="Menlo" w:cs="Menlo"/>
+          <w:color w:val="000000"/>
+          <w:sz w:val="20"/>
+          <w:szCs w:val="20"/>
+          <w:lang w:eastAsia="en-GB"/>
+        </w:rPr>
+        <w:br/>
+        <w:t xml:space="preserve">        </w:t>
+      </w:r>
+      <w:proofErr w:type="spellStart"/>
+      <w:r>
+        <w:rPr>
+          <w:rFonts w:ascii="Menlo" w:eastAsia="Times New Roman" w:hAnsi="Menlo" w:cs="Menlo"/>
+          <w:b/>
+          <w:bCs/>
+          <w:color w:val="000080"/>
+          <w:sz w:val="20"/>
+          <w:szCs w:val="20"/>
+          <w:lang w:eastAsia="en-GB"/>
+        </w:rPr>
+        <w:t>return</w:t>
+      </w:r>
+      <w:proofErr w:type="spellEnd"/>
+      <w:r>
+        <w:rPr>
+          <w:rFonts w:ascii="Menlo" w:eastAsia="Times New Roman" w:hAnsi="Menlo" w:cs="Menlo"/>
+          <w:b/>
+          <w:bCs/>
+          <w:color w:val="000080"/>
+          <w:sz w:val="20"/>
+          <w:szCs w:val="20"/>
+          <w:lang w:eastAsia="en-GB"/>
+        </w:rPr>
+        <w:br/>
+      </w:r>
+      <w:r>
+        <w:rPr>
+          <w:rFonts w:ascii="Menlo" w:eastAsia="Times New Roman" w:hAnsi="Menlo" w:cs="Menlo"/>
+          <w:b/>
+          <w:bCs/>
+          <w:color w:val="000080"/>
+          <w:sz w:val="20"/>
+          <w:szCs w:val="20"/>
+          <w:lang w:eastAsia="en-GB"/>
+        </w:rPr>
+        <w:br/>
+        <w:t xml:space="preserve">    </w:t>
+      </w:r>
+      <w:proofErr w:type="spellStart"/>
+      <w:r>
+        <w:rPr>
+          <w:rFonts w:ascii="Menlo" w:eastAsia="Times New Roman" w:hAnsi="Menlo" w:cs="Menlo"/>
+          <w:color w:val="000000"/>
+          <w:sz w:val="20"/>
+          <w:szCs w:val="20"/>
+          <w:lang w:eastAsia="en-GB"/>
+        </w:rPr>
+        <w:t>LineGraphClass</w:t>
+      </w:r>
+      <w:proofErr w:type="spellEnd"/>
+      <w:r>
+        <w:rPr>
+          <w:rFonts w:ascii="Menlo" w:eastAsia="Times New Roman" w:hAnsi="Menlo" w:cs="Menlo"/>
+          <w:color w:val="000000"/>
+          <w:sz w:val="20"/>
+          <w:szCs w:val="20"/>
+          <w:lang w:eastAsia="en-GB"/>
+        </w:rPr>
+        <w:t>(c, d)</w:t>
+      </w:r>
+      <w:r>
+        <w:rPr>
+          <w:rFonts w:ascii="Menlo" w:eastAsia="Times New Roman" w:hAnsi="Menlo" w:cs="Menlo"/>
+          <w:color w:val="000000"/>
+          <w:sz w:val="20"/>
+          <w:szCs w:val="20"/>
+          <w:lang w:eastAsia="en-GB"/>
+        </w:rPr>
+        <w:br/>
+      </w:r>
+      <w:r>
+        <w:rPr>
+          <w:rFonts w:ascii="Menlo" w:eastAsia="Times New Roman" w:hAnsi="Menlo" w:cs="Menlo"/>
+          <w:color w:val="000000"/>
+          <w:sz w:val="20"/>
+          <w:szCs w:val="20"/>
+          <w:lang w:eastAsia="en-GB"/>
+        </w:rPr>
+        <w:br/>
+      </w:r>
+      <w:r>
+        <w:rPr>
+          <w:rFonts w:ascii="Menlo" w:eastAsia="Times New Roman" w:hAnsi="Menlo" w:cs="Menlo"/>
+          <w:color w:val="000000"/>
+          <w:sz w:val="20"/>
+          <w:szCs w:val="20"/>
+          <w:lang w:eastAsia="en-GB"/>
+        </w:rPr>
+        <w:br/>
+      </w:r>
+      <w:proofErr w:type="spellStart"/>
+      <w:r>
+        <w:rPr>
+          <w:rFonts w:ascii="Menlo" w:eastAsia="Times New Roman" w:hAnsi="Menlo" w:cs="Menlo"/>
+          <w:b/>
+          <w:bCs/>
+          <w:color w:val="000080"/>
+          <w:sz w:val="20"/>
+          <w:szCs w:val="20"/>
+          <w:lang w:eastAsia="en-GB"/>
+        </w:rPr>
+        <w:t>if</w:t>
+      </w:r>
+      <w:proofErr w:type="spellEnd"/>
+      <w:r>
+        <w:rPr>
+          <w:rFonts w:ascii="Menlo" w:eastAsia="Times New Roman" w:hAnsi="Menlo" w:cs="Menlo"/>
+          <w:b/>
+          <w:bCs/>
+          <w:color w:val="000080"/>
+          <w:sz w:val="20"/>
+          <w:szCs w:val="20"/>
+          <w:lang w:eastAsia="en-GB"/>
+        </w:rPr>
+        <w:t xml:space="preserve"> </w:t>
+      </w:r>
+      <w:r>
+        <w:rPr>
+          <w:rFonts w:ascii="Menlo" w:eastAsia="Times New Roman" w:hAnsi="Menlo" w:cs="Menlo"/>
+          <w:color w:val="000000"/>
+          <w:sz w:val="20"/>
+          <w:szCs w:val="20"/>
+          <w:lang w:eastAsia="en-GB"/>
+        </w:rPr>
+        <w:t>__</w:t>
+      </w:r>
+      <w:proofErr w:type="spellStart"/>
+      <w:r>
+        <w:rPr>
+          <w:rFonts w:ascii="Menlo" w:eastAsia="Times New Roman" w:hAnsi="Menlo" w:cs="Menlo"/>
+          <w:color w:val="000000"/>
+          <w:sz w:val="20"/>
+          <w:szCs w:val="20"/>
+          <w:lang w:eastAsia="en-GB"/>
+        </w:rPr>
+        <w:t>name</w:t>
+      </w:r>
+      <w:proofErr w:type="spellEnd"/>
+      <w:r>
+        <w:rPr>
+          <w:rFonts w:ascii="Menlo" w:eastAsia="Times New Roman" w:hAnsi="Menlo" w:cs="Menlo"/>
+          <w:color w:val="000000"/>
+          <w:sz w:val="20"/>
+          <w:szCs w:val="20"/>
+          <w:lang w:eastAsia="en-GB"/>
+        </w:rPr>
+        <w:t xml:space="preserve">__ == </w:t>
+      </w:r>
+      <w:r>
+        <w:rPr>
+          <w:rFonts w:ascii="Menlo" w:eastAsia="Times New Roman" w:hAnsi="Menlo" w:cs="Menlo"/>
+          <w:b/>
+          <w:bCs/>
+          <w:color w:val="008080"/>
+          <w:sz w:val="20"/>
+          <w:szCs w:val="20"/>
+          <w:lang w:eastAsia="en-GB"/>
+        </w:rPr>
+        <w:t>"__</w:t>
+      </w:r>
+      <w:proofErr w:type="spellStart"/>
+      <w:r>
+        <w:rPr>
+          <w:rFonts w:ascii="Menlo" w:eastAsia="Times New Roman" w:hAnsi="Menlo" w:cs="Menlo"/>
+          <w:b/>
+          <w:bCs/>
+          <w:color w:val="008080"/>
+          <w:sz w:val="20"/>
+          <w:szCs w:val="20"/>
+          <w:lang w:eastAsia="en-GB"/>
+        </w:rPr>
+        <w:t>main</w:t>
+      </w:r>
+      <w:proofErr w:type="spellEnd"/>
+      <w:r>
+        <w:rPr>
+          <w:rFonts w:ascii="Menlo" w:eastAsia="Times New Roman" w:hAnsi="Menlo" w:cs="Menlo"/>
+          <w:b/>
+          <w:bCs/>
+          <w:color w:val="008080"/>
+          <w:sz w:val="20"/>
+          <w:szCs w:val="20"/>
+          <w:lang w:eastAsia="en-GB"/>
+        </w:rPr>
+        <w:t>__"</w:t>
+      </w:r>
+      <w:r>
+        <w:rPr>
+          <w:rFonts w:ascii="Menlo" w:eastAsia="Times New Roman" w:hAnsi="Menlo" w:cs="Menlo"/>
+          <w:color w:val="000000"/>
+          <w:sz w:val="20"/>
+          <w:szCs w:val="20"/>
+          <w:lang w:eastAsia="en-GB"/>
+        </w:rPr>
+        <w:t>:</w:t>
+      </w:r>
+      <w:r>
+        <w:rPr>
+          <w:rFonts w:ascii="Menlo" w:eastAsia="Times New Roman" w:hAnsi="Menlo" w:cs="Menlo"/>
+          <w:color w:val="000000"/>
+          <w:sz w:val="20"/>
+          <w:szCs w:val="20"/>
+          <w:lang w:eastAsia="en-GB"/>
+        </w:rPr>
+        <w:br/>
+        <w:t xml:space="preserve">    </w:t>
+      </w:r>
+      <w:proofErr w:type="spellStart"/>
+      <w:r>
+        <w:rPr>
+          <w:rFonts w:ascii="Menlo" w:eastAsia="Times New Roman" w:hAnsi="Menlo" w:cs="Menlo"/>
+          <w:color w:val="000000"/>
+          <w:sz w:val="20"/>
+          <w:szCs w:val="20"/>
+          <w:lang w:eastAsia="en-GB"/>
+        </w:rPr>
+        <w:t>main</w:t>
+      </w:r>
+      <w:proofErr w:type="spellEnd"/>
+      <w:r>
+        <w:rPr>
+          <w:rFonts w:ascii="Menlo" w:eastAsia="Times New Roman" w:hAnsi="Menlo" w:cs="Menlo"/>
+          <w:color w:val="000000"/>
+          <w:sz w:val="20"/>
+          <w:szCs w:val="20"/>
+          <w:lang w:eastAsia="en-GB"/>
+        </w:rPr>
+        <w:t>()</w:t>
+      </w:r>
     </w:p>
-    <w:p>
-      <w:r>
-        <w:t>СКРИНШОТЫ</w:t>
-      </w:r>
-    </w:p>
-    <w:p>
-      <w:r>
-        <w:br w:type="page"/>
-      </w:r>
-    </w:p>
-    <w:p>
-      <w:pPr>
-        <w:pStyle w:val="Heading1"/>
-      </w:pPr>
-      <w:r>
-        <w:lastRenderedPageBreak/>
-        <w:t>Задание №3</w:t>
-      </w:r>
-    </w:p>
+    <w:p/>
     <w:p>
       <w:pPr>
         <w:pStyle w:val="Heading2"/>
       </w:pPr>
       <w:r>
-        <w:t>Условие</w:t>
+        <w:lastRenderedPageBreak/>
+        <w:t>Скриншоты</w:t>
+      </w:r>
+      <w:r>
+        <w:t xml:space="preserve"> </w:t>
+      </w:r>
+      <w:r>
+        <w:t>программы</w:t>
       </w:r>
       <w:r>
         <w:t>:</w:t>
@@ -233,17 +9245,17 @@
     </w:p>
     <w:p>
       <w:pPr>
-        <w:pStyle w:val="Heading2"/>
+        <w:jc w:val="center"/>
       </w:pPr>
       <w:r>
         <w:rPr>
           <w:noProof/>
         </w:rPr>
         <w:drawing>
-          <wp:inline distT="0" distB="0" distL="0" distR="0" wp14:anchorId="7D4F7CA2" wp14:editId="60B7FDD0">
-            <wp:extent cx="4688236" cy="2099522"/>
-            <wp:effectExtent l="0" t="0" r="0" b="0"/>
-            <wp:docPr id="4" name="Picture 4"/>
+          <wp:inline distT="0" distB="0" distL="0" distR="0" wp14:anchorId="6334DB51" wp14:editId="407B3C15">
+            <wp:extent cx="6537960" cy="4074390"/>
+            <wp:effectExtent l="0" t="0" r="2540" b="2540"/>
+            <wp:docPr id="11" name="Picture 11"/>
             <wp:cNvGraphicFramePr>
               <a:graphicFrameLocks xmlns:a="http://schemas.openxmlformats.org/drawingml/2006/main" noChangeAspect="1"/>
             </wp:cNvGraphicFramePr>
@@ -251,11 +9263,11 @@
               <a:graphicData uri="http://schemas.openxmlformats.org/drawingml/2006/picture">
                 <pic:pic xmlns:pic="http://schemas.openxmlformats.org/drawingml/2006/picture">
                   <pic:nvPicPr>
-                    <pic:cNvPr id="4" name="CHECK.png"/>
+                    <pic:cNvPr id="11" name="Screenshot 2019-09-22 at 23.23.41.png"/>
                     <pic:cNvPicPr/>
                   </pic:nvPicPr>
                   <pic:blipFill>
-                    <a:blip r:embed="rId7"/>
+                    <a:blip r:embed="rId12"/>
                     <a:stretch>
                       <a:fillRect/>
                     </a:stretch>
@@ -263,7 +9275,7 @@
                   <pic:spPr>
                     <a:xfrm>
                       <a:off x="0" y="0"/>
-                      <a:ext cx="4702654" cy="2105979"/>
+                      <a:ext cx="6551817" cy="4083025"/>
                     </a:xfrm>
                     <a:prstGeom prst="rect">
                       <a:avLst/>
@@ -275,48 +9287,139 @@
           </wp:inline>
         </w:drawing>
       </w:r>
+      <w:r>
+        <w:rPr>
+          <w:noProof/>
+        </w:rPr>
+        <w:drawing>
+          <wp:inline distT="0" distB="0" distL="0" distR="0" wp14:anchorId="72C00F89" wp14:editId="412DC30F">
+            <wp:extent cx="6840220" cy="4414520"/>
+            <wp:effectExtent l="0" t="0" r="5080" b="5080"/>
+            <wp:docPr id="12" name="Picture 12"/>
+            <wp:cNvGraphicFramePr>
+              <a:graphicFrameLocks xmlns:a="http://schemas.openxmlformats.org/drawingml/2006/main" noChangeAspect="1"/>
+            </wp:cNvGraphicFramePr>
+            <a:graphic xmlns:a="http://schemas.openxmlformats.org/drawingml/2006/main">
+              <a:graphicData uri="http://schemas.openxmlformats.org/drawingml/2006/picture">
+                <pic:pic xmlns:pic="http://schemas.openxmlformats.org/drawingml/2006/picture">
+                  <pic:nvPicPr>
+                    <pic:cNvPr id="12" name="Screenshot 2019-09-22 at 23.22.54.png"/>
+                    <pic:cNvPicPr/>
+                  </pic:nvPicPr>
+                  <pic:blipFill>
+                    <a:blip r:embed="rId13"/>
+                    <a:stretch>
+                      <a:fillRect/>
+                    </a:stretch>
+                  </pic:blipFill>
+                  <pic:spPr>
+                    <a:xfrm>
+                      <a:off x="0" y="0"/>
+                      <a:ext cx="6840220" cy="4414520"/>
+                    </a:xfrm>
+                    <a:prstGeom prst="rect">
+                      <a:avLst/>
+                    </a:prstGeom>
+                  </pic:spPr>
+                </pic:pic>
+              </a:graphicData>
+            </a:graphic>
+          </wp:inline>
+        </w:drawing>
+      </w:r>
+    </w:p>
+    <w:p>
+      <w:pPr>
+        <w:jc w:val="center"/>
+      </w:pPr>
+      <w:r>
+        <w:t xml:space="preserve">Рис </w:t>
+      </w:r>
+      <w:r>
+        <w:t>1</w:t>
+      </w:r>
+      <w:bookmarkStart w:id="0" w:name="_GoBack"/>
+      <w:bookmarkEnd w:id="0"/>
+      <w:r>
+        <w:t xml:space="preserve"> – </w:t>
+      </w:r>
+      <w:r>
+        <w:t>Стандартный ввод данных</w:t>
+      </w:r>
     </w:p>
     <w:p>
       <w:pPr>
         <w:pStyle w:val="Heading2"/>
+        <w:jc w:val="center"/>
+        <w:rPr>
+          <w:sz w:val="36"/>
+          <w:szCs w:val="32"/>
+        </w:rPr>
       </w:pPr>
       <w:r>
-        <w:t>Исходный</w:t>
-      </w:r>
-      <w:r>
-        <w:t xml:space="preserve"> </w:t>
-      </w:r>
-      <w:r>
-        <w:t>код программы</w:t>
-      </w:r>
-      <w:r>
-        <w:t>:</w:t>
+        <w:rPr>
+          <w:noProof/>
+        </w:rPr>
+        <w:lastRenderedPageBreak/>
+        <w:drawing>
+          <wp:inline distT="0" distB="0" distL="0" distR="0" wp14:anchorId="6C053669" wp14:editId="1F0542E6">
+            <wp:extent cx="6840220" cy="3209925"/>
+            <wp:effectExtent l="0" t="0" r="0" b="0"/>
+            <wp:docPr id="10" name="Picture 10"/>
+            <wp:cNvGraphicFramePr>
+              <a:graphicFrameLocks xmlns:a="http://schemas.openxmlformats.org/drawingml/2006/main" noChangeAspect="1"/>
+            </wp:cNvGraphicFramePr>
+            <a:graphic xmlns:a="http://schemas.openxmlformats.org/drawingml/2006/main">
+              <a:graphicData uri="http://schemas.openxmlformats.org/drawingml/2006/picture">
+                <pic:pic xmlns:pic="http://schemas.openxmlformats.org/drawingml/2006/picture">
+                  <pic:nvPicPr>
+                    <pic:cNvPr id="10" name="Screenshot 2019-09-22 at 23.21.05.png"/>
+                    <pic:cNvPicPr/>
+                  </pic:nvPicPr>
+                  <pic:blipFill>
+                    <a:blip r:embed="rId14"/>
+                    <a:stretch>
+                      <a:fillRect/>
+                    </a:stretch>
+                  </pic:blipFill>
+                  <pic:spPr>
+                    <a:xfrm>
+                      <a:off x="0" y="0"/>
+                      <a:ext cx="6840220" cy="3209925"/>
+                    </a:xfrm>
+                    <a:prstGeom prst="rect">
+                      <a:avLst/>
+                    </a:prstGeom>
+                  </pic:spPr>
+                </pic:pic>
+              </a:graphicData>
+            </a:graphic>
+          </wp:inline>
+        </w:drawing>
       </w:r>
     </w:p>
     <w:p>
       <w:pPr>
-        <w:pStyle w:val="Heading2"/>
+        <w:jc w:val="center"/>
       </w:pPr>
       <w:r>
-        <w:t>Скриншоты</w:t>
-      </w:r>
-      <w:r>
-        <w:t xml:space="preserve"> </w:t>
-      </w:r>
-      <w:r>
-        <w:t>программы</w:t>
-      </w:r>
-      <w:r>
-        <w:t>:</w:t>
+        <w:t xml:space="preserve">Рис </w:t>
+      </w:r>
+      <w:r>
+        <w:t>2</w:t>
+      </w:r>
+      <w:r>
+        <w:t xml:space="preserve"> – Реализация фильтрации </w:t>
+      </w:r>
+      <w:r>
+        <w:t>входных</w:t>
+      </w:r>
+      <w:r>
+        <w:t xml:space="preserve"> данных</w:t>
       </w:r>
     </w:p>
-    <w:p>
-      <w:r>
-        <w:t>СКРИНШОТЫ</w:t>
-      </w:r>
-      <w:bookmarkStart w:id="0" w:name="_GoBack"/>
-      <w:bookmarkEnd w:id="0"/>
-    </w:p>
+    <w:p/>
+    <w:p/>
     <w:sectPr>
       <w:pgSz w:w="11906" w:h="16838"/>
       <w:pgMar w:top="567" w:right="567" w:bottom="567" w:left="567" w:header="709" w:footer="709" w:gutter="0"/>
